--- a/fw/fw.base.graphic.docx
+++ b/fw/fw.base.graphic.docx
@@ -1,6 +1,6 @@
 
 <file path=word/document.xml><?xml version="1.0" encoding="utf-8"?>
-<w:document xmlns:wpc="http://schemas.microsoft.com/office/word/2010/wordprocessingCanvas" xmlns:cx="http://schemas.microsoft.com/office/drawing/2014/chartex" xmlns:cx1="http://schemas.microsoft.com/office/drawing/2015/9/8/chartex" xmlns:cx2="http://schemas.microsoft.com/office/drawing/2015/10/21/chartex" xmlns:cx3="http://schemas.microsoft.com/office/drawing/2016/5/9/chartex" xmlns:cx4="http://schemas.microsoft.com/office/drawing/2016/5/10/chartex" xmlns:cx5="http://schemas.microsoft.com/office/drawing/2016/5/11/chartex" xmlns:cx6="http://schemas.microsoft.com/office/drawing/2016/5/12/chartex" xmlns:cx7="http://schemas.microsoft.com/office/drawing/2016/5/13/chartex" xmlns:cx8="http://schemas.microsoft.com/office/drawing/2016/5/14/chartex" xmlns:mc="http://schemas.openxmlformats.org/markup-compatibility/2006" xmlns:aink="http://schemas.microsoft.com/office/drawing/2016/ink" xmlns:am3d="http://schemas.microsoft.com/office/drawing/2017/model3d" xmlns:o="urn:schemas-microsoft-com:office:office" xmlns:r="http://schemas.openxmlformats.org/officeDocument/2006/relationships" xmlns:m="http://schemas.openxmlformats.org/officeDocument/2006/math" xmlns:v="urn:schemas-microsoft-com:vml" xmlns:wp14="http://schemas.microsoft.com/office/word/2010/wordprocessingDrawing" xmlns:wp="http://schemas.openxmlformats.org/drawingml/2006/wordprocessingDrawing" xmlns:w10="urn:schemas-microsoft-com:office:word" xmlns:w="http://schemas.openxmlformats.org/wordprocessingml/2006/main" xmlns:w14="http://schemas.microsoft.com/office/word/2010/wordml" xmlns:w15="http://schemas.microsoft.com/office/word/2012/wordml" xmlns:w16cid="http://schemas.microsoft.com/office/word/2016/wordml/cid" xmlns:w16se="http://schemas.microsoft.com/office/word/2015/wordml/symex" xmlns:wpg="http://schemas.microsoft.com/office/word/2010/wordprocessingGroup" xmlns:wpi="http://schemas.microsoft.com/office/word/2010/wordprocessingInk" xmlns:wne="http://schemas.microsoft.com/office/word/2006/wordml" xmlns:wps="http://schemas.microsoft.com/office/word/2010/wordprocessingShape" mc:Ignorable="w14 w15 w16se w16cid wp14">
+<w:document xmlns:wpc="http://schemas.microsoft.com/office/word/2010/wordprocessingCanvas" xmlns:mc="http://schemas.openxmlformats.org/markup-compatibility/2006" xmlns:o="urn:schemas-microsoft-com:office:office" xmlns:r="http://schemas.openxmlformats.org/officeDocument/2006/relationships" xmlns:m="http://schemas.openxmlformats.org/officeDocument/2006/math" xmlns:v="urn:schemas-microsoft-com:vml" xmlns:wp14="http://schemas.microsoft.com/office/word/2010/wordprocessingDrawing" xmlns:wp="http://schemas.openxmlformats.org/drawingml/2006/wordprocessingDrawing" xmlns:w10="urn:schemas-microsoft-com:office:word" xmlns:w="http://schemas.openxmlformats.org/wordprocessingml/2006/main" xmlns:w14="http://schemas.microsoft.com/office/word/2010/wordml" xmlns:w15="http://schemas.microsoft.com/office/word/2012/wordml" xmlns:wpg="http://schemas.microsoft.com/office/word/2010/wordprocessingGroup" xmlns:wpi="http://schemas.microsoft.com/office/word/2010/wordprocessingInk" xmlns:wne="http://schemas.microsoft.com/office/word/2006/wordml" xmlns:wps="http://schemas.microsoft.com/office/word/2010/wordprocessingShape" mc:Ignorable="w14 w15 wp14">
   <w:body>
     <w:p>
       <w:pPr>
@@ -19,14 +19,12 @@
       </w:r>
     </w:p>
     <w:p>
-      <w:proofErr w:type="spellStart"/>
       <w:r>
         <w:rPr>
           <w:rFonts w:hint="eastAsia"/>
         </w:rPr>
         <w:t>SurfaceView</w:t>
       </w:r>
-      <w:proofErr w:type="spellEnd"/>
       <w:r>
         <w:rPr>
           <w:rFonts w:hint="eastAsia"/>
@@ -35,31 +33,19 @@
       </w:r>
     </w:p>
     <w:p>
-      <w:pPr>
-        <w:rPr>
-          <w:rFonts w:hint="eastAsia"/>
-        </w:rPr>
-      </w:pPr>
       <w:r>
         <w:t>https://blog.csdn.net/YuQing_Cat/article/details/83625426</w:t>
       </w:r>
     </w:p>
-    <w:p>
+    <w:p/>
+    <w:p>
+      <w:pPr>
+        <w:rPr>
+          <w:rFonts w:hint="eastAsia"/>
+        </w:rPr>
+      </w:pPr>
       <w:bookmarkStart w:id="0" w:name="_GoBack"/>
       <w:bookmarkEnd w:id="0"/>
-    </w:p>
-    <w:p>
-      <w:pPr>
-        <w:ind w:left="425" w:hanging="425"/>
-      </w:pPr>
-    </w:p>
-    <w:p>
-      <w:pPr>
-        <w:ind w:left="425" w:hanging="425"/>
-        <w:rPr>
-          <w:rFonts w:hint="eastAsia"/>
-        </w:rPr>
-      </w:pPr>
     </w:p>
     <w:p>
       <w:pPr>
@@ -69,28 +55,24 @@
           <w:numId w:val="1"/>
         </w:numPr>
       </w:pPr>
-      <w:proofErr w:type="spellStart"/>
       <w:r>
         <w:rPr>
           <w:rFonts w:hint="eastAsia"/>
         </w:rPr>
         <w:t>SurfaceTexture</w:t>
       </w:r>
-      <w:proofErr w:type="spellEnd"/>
     </w:p>
     <w:p/>
     <w:p>
       <w:pPr>
         <w:ind w:firstLineChars="200" w:firstLine="420"/>
       </w:pPr>
-      <w:proofErr w:type="spellStart"/>
       <w:r>
         <w:rPr>
           <w:rFonts w:hint="eastAsia"/>
         </w:rPr>
         <w:t>SurfaceTexture</w:t>
       </w:r>
-      <w:proofErr w:type="spellEnd"/>
       <w:r>
         <w:rPr>
           <w:rFonts w:hint="eastAsia"/>
@@ -153,147 +135,7 @@
           <w:sz w:val="24"/>
           <w:szCs w:val="24"/>
         </w:rPr>
-        <w:t>提到</w:t>
-      </w:r>
-      <w:proofErr w:type="spellStart"/>
-      <w:r>
-        <w:rPr>
-          <w:rFonts w:ascii="宋体" w:eastAsia="宋体" w:hAnsi="宋体" w:cs="宋体"/>
-          <w:kern w:val="0"/>
-          <w:sz w:val="24"/>
-          <w:szCs w:val="24"/>
-        </w:rPr>
-        <w:t>SurfaceTexture</w:t>
-      </w:r>
-      <w:proofErr w:type="spellEnd"/>
-      <w:r>
-        <w:rPr>
-          <w:rFonts w:ascii="宋体" w:eastAsia="宋体" w:hAnsi="宋体" w:cs="宋体"/>
-          <w:kern w:val="0"/>
-          <w:sz w:val="24"/>
-          <w:szCs w:val="24"/>
-        </w:rPr>
-        <w:t>一般会提到与它相关的</w:t>
-      </w:r>
-      <w:proofErr w:type="spellStart"/>
-      <w:r>
-        <w:rPr>
-          <w:rFonts w:ascii="宋体" w:eastAsia="宋体" w:hAnsi="宋体" w:cs="宋体"/>
-          <w:kern w:val="0"/>
-          <w:sz w:val="24"/>
-          <w:szCs w:val="24"/>
-        </w:rPr>
-        <w:t>SurfaceView</w:t>
-      </w:r>
-      <w:proofErr w:type="spellEnd"/>
-      <w:r>
-        <w:rPr>
-          <w:rFonts w:ascii="宋体" w:eastAsia="宋体" w:hAnsi="宋体" w:cs="宋体"/>
-          <w:kern w:val="0"/>
-          <w:sz w:val="24"/>
-          <w:szCs w:val="24"/>
-        </w:rPr>
-        <w:t>、</w:t>
-      </w:r>
-      <w:proofErr w:type="spellStart"/>
-      <w:r>
-        <w:rPr>
-          <w:rFonts w:ascii="宋体" w:eastAsia="宋体" w:hAnsi="宋体" w:cs="宋体"/>
-          <w:kern w:val="0"/>
-          <w:sz w:val="24"/>
-          <w:szCs w:val="24"/>
-        </w:rPr>
-        <w:t>GLSurfaceView</w:t>
-      </w:r>
-      <w:proofErr w:type="spellEnd"/>
-      <w:r>
-        <w:rPr>
-          <w:rFonts w:ascii="宋体" w:eastAsia="宋体" w:hAnsi="宋体" w:cs="宋体"/>
-          <w:kern w:val="0"/>
-          <w:sz w:val="24"/>
-          <w:szCs w:val="24"/>
-        </w:rPr>
-        <w:t>、</w:t>
-      </w:r>
-      <w:proofErr w:type="spellStart"/>
-      <w:r>
-        <w:rPr>
-          <w:rFonts w:ascii="宋体" w:eastAsia="宋体" w:hAnsi="宋体" w:cs="宋体"/>
-          <w:kern w:val="0"/>
-          <w:sz w:val="24"/>
-          <w:szCs w:val="24"/>
-        </w:rPr>
-        <w:t>TextureView</w:t>
-      </w:r>
-      <w:proofErr w:type="spellEnd"/>
-      <w:r>
-        <w:rPr>
-          <w:rFonts w:ascii="宋体" w:eastAsia="宋体" w:hAnsi="宋体" w:cs="宋体"/>
-          <w:kern w:val="0"/>
-          <w:sz w:val="24"/>
-          <w:szCs w:val="24"/>
-        </w:rPr>
-        <w:t>，这几个都可以将图形生产者的数据（比如Camera）送到</w:t>
-      </w:r>
-      <w:proofErr w:type="spellStart"/>
-      <w:r>
-        <w:rPr>
-          <w:rFonts w:ascii="宋体" w:eastAsia="宋体" w:hAnsi="宋体" w:cs="宋体"/>
-          <w:kern w:val="0"/>
-          <w:sz w:val="24"/>
-          <w:szCs w:val="24"/>
-        </w:rPr>
-        <w:t>SurfaceFlinger</w:t>
-      </w:r>
-      <w:proofErr w:type="spellEnd"/>
-      <w:r>
-        <w:rPr>
-          <w:rFonts w:ascii="宋体" w:eastAsia="宋体" w:hAnsi="宋体" w:cs="宋体"/>
-          <w:kern w:val="0"/>
-          <w:sz w:val="24"/>
-          <w:szCs w:val="24"/>
-        </w:rPr>
-        <w:t>中显示，而</w:t>
-      </w:r>
-      <w:proofErr w:type="spellStart"/>
-      <w:r>
-        <w:rPr>
-          <w:rFonts w:ascii="宋体" w:eastAsia="宋体" w:hAnsi="宋体" w:cs="宋体"/>
-          <w:kern w:val="0"/>
-          <w:sz w:val="24"/>
-          <w:szCs w:val="24"/>
-        </w:rPr>
-        <w:t>SurfaceTexture</w:t>
-      </w:r>
-      <w:proofErr w:type="spellEnd"/>
-      <w:r>
-        <w:rPr>
-          <w:rFonts w:ascii="宋体" w:eastAsia="宋体" w:hAnsi="宋体" w:cs="宋体"/>
-          <w:kern w:val="0"/>
-          <w:sz w:val="24"/>
-          <w:szCs w:val="24"/>
-        </w:rPr>
-        <w:t>可以看做Surface和Texture的组合，是将图形生产者的数据送到Texture，然后是由应用程序自己来处理。这里的Texture应该是属于</w:t>
-      </w:r>
-      <w:proofErr w:type="spellStart"/>
-      <w:r>
-        <w:rPr>
-          <w:rFonts w:ascii="宋体" w:eastAsia="宋体" w:hAnsi="宋体" w:cs="宋体"/>
-          <w:kern w:val="0"/>
-          <w:sz w:val="24"/>
-          <w:szCs w:val="24"/>
-        </w:rPr>
-        <w:t>opengl</w:t>
-      </w:r>
-      <w:proofErr w:type="spellEnd"/>
-      <w:r>
-        <w:rPr>
-          <w:rFonts w:ascii="宋体" w:eastAsia="宋体" w:hAnsi="宋体" w:cs="宋体"/>
-          <w:kern w:val="0"/>
-          <w:sz w:val="24"/>
-          <w:szCs w:val="24"/>
-        </w:rPr>
-        <w:t>的概念</w:t>
+        <w:t>提到SurfaceTexture一般会提到与它相关的SurfaceView、GLSurfaceView、TextureView，这几个都可以将图形生产者的数据（比如Camera）送到SurfaceFlinger中显示，而SurfaceTexture可以看做Surface和Texture的组合，是将图形生产者的数据送到Texture，然后是由应用程序自己来处理。这里的Texture应该是属于opengl的概念</w:t>
       </w:r>
     </w:p>
     <w:p>
@@ -345,7 +187,7 @@
                     </pic:cNvPicPr>
                   </pic:nvPicPr>
                   <pic:blipFill>
-                    <a:blip r:embed="rId5" cstate="print">
+                    <a:blip r:embed="rId7" cstate="print">
                       <a:extLst>
                         <a:ext uri="{28A0092B-C50C-407E-A947-70E740481C1C}">
                           <a14:useLocalDpi xmlns:a14="http://schemas.microsoft.com/office/drawing/2010/main" val="0"/>
@@ -396,188 +238,7 @@
           <w:sz w:val="24"/>
           <w:szCs w:val="24"/>
         </w:rPr>
-        <w:t>绿色的为java层的</w:t>
-      </w:r>
-      <w:proofErr w:type="spellStart"/>
-      <w:r>
-        <w:rPr>
-          <w:rFonts w:ascii="宋体" w:eastAsia="宋体" w:hAnsi="宋体" w:cs="宋体"/>
-          <w:kern w:val="0"/>
-          <w:sz w:val="24"/>
-          <w:szCs w:val="24"/>
-        </w:rPr>
-        <w:t>SurfaceTexture</w:t>
-      </w:r>
-      <w:proofErr w:type="spellEnd"/>
-      <w:r>
-        <w:rPr>
-          <w:rFonts w:ascii="宋体" w:eastAsia="宋体" w:hAnsi="宋体" w:cs="宋体"/>
-          <w:kern w:val="0"/>
-          <w:sz w:val="24"/>
-          <w:szCs w:val="24"/>
-        </w:rPr>
-        <w:t>对象，黄色的都是native层的对象，可见</w:t>
-      </w:r>
-      <w:proofErr w:type="spellStart"/>
-      <w:r>
-        <w:rPr>
-          <w:rFonts w:ascii="宋体" w:eastAsia="宋体" w:hAnsi="宋体" w:cs="宋体"/>
-          <w:kern w:val="0"/>
-          <w:sz w:val="24"/>
-          <w:szCs w:val="24"/>
-        </w:rPr>
-        <w:t>SurfaceTexture</w:t>
-      </w:r>
-      <w:proofErr w:type="spellEnd"/>
-      <w:r>
-        <w:rPr>
-          <w:rFonts w:ascii="宋体" w:eastAsia="宋体" w:hAnsi="宋体" w:cs="宋体"/>
-          <w:kern w:val="0"/>
-          <w:sz w:val="24"/>
-          <w:szCs w:val="24"/>
-        </w:rPr>
-        <w:t>功能基本都在native层实现，java层的</w:t>
-      </w:r>
-      <w:proofErr w:type="spellStart"/>
-      <w:r>
-        <w:rPr>
-          <w:rFonts w:ascii="宋体" w:eastAsia="宋体" w:hAnsi="宋体" w:cs="宋体"/>
-          <w:kern w:val="0"/>
-          <w:sz w:val="24"/>
-          <w:szCs w:val="24"/>
-        </w:rPr>
-        <w:t>SurfaceTexture</w:t>
-      </w:r>
-      <w:proofErr w:type="spellEnd"/>
-      <w:r>
-        <w:rPr>
-          <w:rFonts w:ascii="宋体" w:eastAsia="宋体" w:hAnsi="宋体" w:cs="宋体"/>
-          <w:kern w:val="0"/>
-          <w:sz w:val="24"/>
-          <w:szCs w:val="24"/>
-        </w:rPr>
-        <w:t>对象的</w:t>
-      </w:r>
-      <w:proofErr w:type="spellStart"/>
-      <w:r>
-        <w:rPr>
-          <w:rFonts w:ascii="宋体" w:eastAsia="宋体" w:hAnsi="宋体" w:cs="宋体"/>
-          <w:kern w:val="0"/>
-          <w:sz w:val="24"/>
-          <w:szCs w:val="24"/>
-        </w:rPr>
-        <w:t>mSurfaceTexture</w:t>
-      </w:r>
-      <w:proofErr w:type="spellEnd"/>
-      <w:r>
-        <w:rPr>
-          <w:rFonts w:ascii="宋体" w:eastAsia="宋体" w:hAnsi="宋体" w:cs="宋体"/>
-          <w:kern w:val="0"/>
-          <w:sz w:val="24"/>
-          <w:szCs w:val="24"/>
-        </w:rPr>
-        <w:t>成员指向的是native层的</w:t>
-      </w:r>
-      <w:proofErr w:type="spellStart"/>
-      <w:r>
-        <w:rPr>
-          <w:rFonts w:ascii="宋体" w:eastAsia="宋体" w:hAnsi="宋体" w:cs="宋体"/>
-          <w:kern w:val="0"/>
-          <w:sz w:val="24"/>
-          <w:szCs w:val="24"/>
-        </w:rPr>
-        <w:t>GLConsumer</w:t>
-      </w:r>
-      <w:proofErr w:type="spellEnd"/>
-      <w:r>
-        <w:rPr>
-          <w:rFonts w:ascii="宋体" w:eastAsia="宋体" w:hAnsi="宋体" w:cs="宋体"/>
-          <w:kern w:val="0"/>
-          <w:sz w:val="24"/>
-          <w:szCs w:val="24"/>
-        </w:rPr>
-        <w:t>对象，</w:t>
-      </w:r>
-      <w:proofErr w:type="spellStart"/>
-      <w:r>
-        <w:rPr>
-          <w:rFonts w:ascii="宋体" w:eastAsia="宋体" w:hAnsi="宋体" w:cs="宋体"/>
-          <w:kern w:val="0"/>
-          <w:sz w:val="24"/>
-          <w:szCs w:val="24"/>
-        </w:rPr>
-        <w:t>mProducer</w:t>
-      </w:r>
-      <w:proofErr w:type="spellEnd"/>
-      <w:r>
-        <w:rPr>
-          <w:rFonts w:ascii="宋体" w:eastAsia="宋体" w:hAnsi="宋体" w:cs="宋体"/>
-          <w:kern w:val="0"/>
-          <w:sz w:val="24"/>
-          <w:szCs w:val="24"/>
-        </w:rPr>
-        <w:t>成员指向的是native层的</w:t>
-      </w:r>
-      <w:proofErr w:type="spellStart"/>
-      <w:r>
-        <w:rPr>
-          <w:rFonts w:ascii="宋体" w:eastAsia="宋体" w:hAnsi="宋体" w:cs="宋体"/>
-          <w:kern w:val="0"/>
-          <w:sz w:val="24"/>
-          <w:szCs w:val="24"/>
-        </w:rPr>
-        <w:t>BufferQueueProducer</w:t>
-      </w:r>
-      <w:proofErr w:type="spellEnd"/>
-      <w:r>
-        <w:rPr>
-          <w:rFonts w:ascii="宋体" w:eastAsia="宋体" w:hAnsi="宋体" w:cs="宋体"/>
-          <w:kern w:val="0"/>
-          <w:sz w:val="24"/>
-          <w:szCs w:val="24"/>
-        </w:rPr>
-        <w:t>对象，当将</w:t>
-      </w:r>
-      <w:proofErr w:type="spellStart"/>
-      <w:r>
-        <w:rPr>
-          <w:rFonts w:ascii="宋体" w:eastAsia="宋体" w:hAnsi="宋体" w:cs="宋体"/>
-          <w:kern w:val="0"/>
-          <w:sz w:val="24"/>
-          <w:szCs w:val="24"/>
-        </w:rPr>
-        <w:t>SurfaceTexture</w:t>
-      </w:r>
-      <w:proofErr w:type="spellEnd"/>
-      <w:r>
-        <w:rPr>
-          <w:rFonts w:ascii="宋体" w:eastAsia="宋体" w:hAnsi="宋体" w:cs="宋体"/>
-          <w:kern w:val="0"/>
-          <w:sz w:val="24"/>
-          <w:szCs w:val="24"/>
-        </w:rPr>
-        <w:lastRenderedPageBreak/>
-        <w:t>对象传给图形生产者对象比如Camera时，就可以从该成员获取到native层的</w:t>
-      </w:r>
-      <w:proofErr w:type="spellStart"/>
-      <w:r>
-        <w:rPr>
-          <w:rFonts w:ascii="宋体" w:eastAsia="宋体" w:hAnsi="宋体" w:cs="宋体"/>
-          <w:kern w:val="0"/>
-          <w:sz w:val="24"/>
-          <w:szCs w:val="24"/>
-        </w:rPr>
-        <w:t>BufferQueueProducer</w:t>
-      </w:r>
-      <w:proofErr w:type="spellEnd"/>
-      <w:r>
-        <w:rPr>
-          <w:rFonts w:ascii="宋体" w:eastAsia="宋体" w:hAnsi="宋体" w:cs="宋体"/>
-          <w:kern w:val="0"/>
-          <w:sz w:val="24"/>
-          <w:szCs w:val="24"/>
-        </w:rPr>
-        <w:t>，用于生产者对象输出</w:t>
+        <w:t>绿色的为java层的SurfaceTexture对象，黄色的都是native层的对象，可见SurfaceTexture功能基本都在native层实现，java层的SurfaceTexture对象的mSurfaceTexture成员指向的是native层的GLConsumer对象，mProducer成员指向的是native层的BufferQueueProducer对象，当将SurfaceTexture对象传给图形生产者对象比如Camera时，就可以从该成员获取到native层的BufferQueueProducer，用于生产者对象输出</w:t>
       </w:r>
     </w:p>
     <w:p>
@@ -592,85 +253,15 @@
           <w:szCs w:val="24"/>
         </w:rPr>
       </w:pPr>
-      <w:proofErr w:type="spellStart"/>
-      <w:r>
-        <w:rPr>
-          <w:rFonts w:ascii="宋体" w:eastAsia="宋体" w:hAnsi="宋体" w:cs="宋体"/>
-          <w:kern w:val="0"/>
-          <w:sz w:val="24"/>
-          <w:szCs w:val="24"/>
-        </w:rPr>
-        <w:t>mFrameAvailableListener</w:t>
-      </w:r>
-      <w:proofErr w:type="spellEnd"/>
-      <w:r>
-        <w:rPr>
-          <w:rFonts w:ascii="宋体" w:eastAsia="宋体" w:hAnsi="宋体" w:cs="宋体"/>
-          <w:kern w:val="0"/>
-          <w:sz w:val="24"/>
-          <w:szCs w:val="24"/>
-        </w:rPr>
-        <w:t>成员指向的是native层的</w:t>
-      </w:r>
-      <w:proofErr w:type="spellStart"/>
-      <w:r>
-        <w:rPr>
-          <w:rFonts w:ascii="宋体" w:eastAsia="宋体" w:hAnsi="宋体" w:cs="宋体"/>
-          <w:kern w:val="0"/>
-          <w:sz w:val="24"/>
-          <w:szCs w:val="24"/>
-        </w:rPr>
-        <w:t>JNISurfaceTextureContext</w:t>
-      </w:r>
-      <w:proofErr w:type="spellEnd"/>
-      <w:r>
-        <w:rPr>
-          <w:rFonts w:ascii="宋体" w:eastAsia="宋体" w:hAnsi="宋体" w:cs="宋体"/>
-          <w:kern w:val="0"/>
-          <w:sz w:val="24"/>
-          <w:szCs w:val="24"/>
-        </w:rPr>
-        <w:t>对象，</w:t>
-      </w:r>
-      <w:proofErr w:type="spellStart"/>
-      <w:r>
-        <w:rPr>
-          <w:rFonts w:ascii="宋体" w:eastAsia="宋体" w:hAnsi="宋体" w:cs="宋体"/>
-          <w:kern w:val="0"/>
-          <w:sz w:val="24"/>
-          <w:szCs w:val="24"/>
-        </w:rPr>
-        <w:t>JNISurfaceTextureContext</w:t>
-      </w:r>
-      <w:proofErr w:type="spellEnd"/>
-      <w:r>
-        <w:rPr>
-          <w:rFonts w:ascii="宋体" w:eastAsia="宋体" w:hAnsi="宋体" w:cs="宋体"/>
-          <w:kern w:val="0"/>
-          <w:sz w:val="24"/>
-          <w:szCs w:val="24"/>
-        </w:rPr>
-        <w:t>是</w:t>
-      </w:r>
-      <w:proofErr w:type="spellStart"/>
-      <w:r>
-        <w:rPr>
-          <w:rFonts w:ascii="宋体" w:eastAsia="宋体" w:hAnsi="宋体" w:cs="宋体"/>
-          <w:kern w:val="0"/>
-          <w:sz w:val="24"/>
-          <w:szCs w:val="24"/>
-        </w:rPr>
-        <w:t>OnFrameAvailableListener</w:t>
-      </w:r>
-      <w:proofErr w:type="spellEnd"/>
-      <w:r>
-        <w:rPr>
-          <w:rFonts w:ascii="宋体" w:eastAsia="宋体" w:hAnsi="宋体" w:cs="宋体"/>
-          <w:kern w:val="0"/>
-          <w:sz w:val="24"/>
-          <w:szCs w:val="24"/>
-        </w:rPr>
-        <w:t>从native到java的跳板。</w:t>
+      <w:r>
+        <w:rPr>
+          <w:rFonts w:ascii="宋体" w:eastAsia="宋体" w:hAnsi="宋体" w:cs="宋体"/>
+          <w:kern w:val="0"/>
+          <w:sz w:val="24"/>
+          <w:szCs w:val="24"/>
+        </w:rPr>
+        <w:lastRenderedPageBreak/>
+        <w:t>mFrameAvailableListener成员指向的是native层的JNISurfaceTextureContext对象，JNISurfaceTextureContext是OnFrameAvailableListener从native到java的跳板。</w:t>
       </w:r>
     </w:p>
     <w:p>
@@ -679,7 +270,7 @@
         <w:spacing w:before="100" w:beforeAutospacing="1" w:after="100" w:afterAutospacing="1"/>
         <w:jc w:val="left"/>
         <w:rPr>
-          <w:rFonts w:ascii="宋体" w:eastAsia="宋体" w:hAnsi="宋体" w:cs="宋体" w:hint="eastAsia"/>
+          <w:rFonts w:ascii="宋体" w:eastAsia="宋体" w:hAnsi="宋体" w:cs="宋体"/>
           <w:kern w:val="0"/>
           <w:sz w:val="24"/>
           <w:szCs w:val="24"/>
@@ -694,221 +285,27 @@
         </w:rPr>
         <w:t>该类图与</w:t>
       </w:r>
-      <w:r>
-        <w:rPr>
-          <w:rFonts w:ascii="宋体" w:eastAsia="宋体" w:hAnsi="宋体" w:cs="宋体"/>
-          <w:kern w:val="0"/>
-          <w:sz w:val="24"/>
-          <w:szCs w:val="24"/>
-        </w:rPr>
-        <w:fldChar w:fldCharType="begin"/>
-      </w:r>
-      <w:r>
-        <w:rPr>
-          <w:rFonts w:ascii="宋体" w:eastAsia="宋体" w:hAnsi="宋体" w:cs="宋体"/>
-          <w:kern w:val="0"/>
-          <w:sz w:val="24"/>
-          <w:szCs w:val="24"/>
-        </w:rPr>
-        <w:instrText xml:space="preserve"> HYPERLINK "https://www.jianshu.com/p/edd7d264be73" \t "_blank" </w:instrText>
-      </w:r>
-      <w:r>
-        <w:rPr>
-          <w:rFonts w:ascii="宋体" w:eastAsia="宋体" w:hAnsi="宋体" w:cs="宋体"/>
-          <w:kern w:val="0"/>
-          <w:sz w:val="24"/>
-          <w:szCs w:val="24"/>
-        </w:rPr>
-        <w:fldChar w:fldCharType="separate"/>
-      </w:r>
-      <w:r>
-        <w:rPr>
-          <w:rFonts w:ascii="宋体" w:eastAsia="宋体" w:hAnsi="宋体" w:cs="宋体"/>
-          <w:color w:val="0000FF"/>
-          <w:kern w:val="0"/>
-          <w:sz w:val="24"/>
-          <w:szCs w:val="24"/>
-          <w:u w:val="single"/>
-        </w:rPr>
-        <w:t>Android BufferQueue简析</w:t>
-      </w:r>
-      <w:r>
-        <w:rPr>
-          <w:rFonts w:ascii="宋体" w:eastAsia="宋体" w:hAnsi="宋体" w:cs="宋体"/>
-          <w:kern w:val="0"/>
-          <w:sz w:val="24"/>
-          <w:szCs w:val="24"/>
-        </w:rPr>
-        <w:fldChar w:fldCharType="end"/>
-      </w:r>
-      <w:r>
-        <w:rPr>
-          <w:rFonts w:ascii="宋体" w:eastAsia="宋体" w:hAnsi="宋体" w:cs="宋体"/>
-          <w:kern w:val="0"/>
-          <w:sz w:val="24"/>
-          <w:szCs w:val="24"/>
-        </w:rPr>
-        <w:t>图三的类图很像，那张类图说的是显示流程中的主要类之间的关系，可见</w:t>
-      </w:r>
-      <w:proofErr w:type="spellStart"/>
-      <w:r>
-        <w:rPr>
-          <w:rFonts w:ascii="宋体" w:eastAsia="宋体" w:hAnsi="宋体" w:cs="宋体"/>
-          <w:kern w:val="0"/>
-          <w:sz w:val="24"/>
-          <w:szCs w:val="24"/>
-        </w:rPr>
-        <w:t>SurfaceTexture</w:t>
-      </w:r>
-      <w:proofErr w:type="spellEnd"/>
-      <w:r>
-        <w:rPr>
-          <w:rFonts w:ascii="宋体" w:eastAsia="宋体" w:hAnsi="宋体" w:cs="宋体"/>
-          <w:kern w:val="0"/>
-          <w:sz w:val="24"/>
-          <w:szCs w:val="24"/>
-        </w:rPr>
-        <w:t>和</w:t>
-      </w:r>
-      <w:proofErr w:type="spellStart"/>
-      <w:r>
-        <w:rPr>
-          <w:rFonts w:ascii="宋体" w:eastAsia="宋体" w:hAnsi="宋体" w:cs="宋体"/>
-          <w:kern w:val="0"/>
-          <w:sz w:val="24"/>
-          <w:szCs w:val="24"/>
-        </w:rPr>
-        <w:t>SurfaceView</w:t>
-      </w:r>
-      <w:proofErr w:type="spellEnd"/>
-      <w:r>
-        <w:rPr>
-          <w:rFonts w:ascii="宋体" w:eastAsia="宋体" w:hAnsi="宋体" w:cs="宋体"/>
-          <w:kern w:val="0"/>
-          <w:sz w:val="24"/>
-          <w:szCs w:val="24"/>
-        </w:rPr>
-        <w:t>原理上基本相似，</w:t>
-      </w:r>
-      <w:proofErr w:type="spellStart"/>
-      <w:r>
-        <w:rPr>
-          <w:rFonts w:ascii="宋体" w:eastAsia="宋体" w:hAnsi="宋体" w:cs="宋体"/>
-          <w:kern w:val="0"/>
-          <w:sz w:val="24"/>
-          <w:szCs w:val="24"/>
-        </w:rPr>
-        <w:t>BufferQueue</w:t>
-      </w:r>
-      <w:proofErr w:type="spellEnd"/>
-      <w:r>
-        <w:rPr>
-          <w:rFonts w:ascii="宋体" w:eastAsia="宋体" w:hAnsi="宋体" w:cs="宋体"/>
-          <w:kern w:val="0"/>
-          <w:sz w:val="24"/>
-          <w:szCs w:val="24"/>
-        </w:rPr>
-        <w:t>都是其核心，当然也有一些不同的地方，比如</w:t>
-      </w:r>
-      <w:proofErr w:type="spellStart"/>
-      <w:r>
-        <w:rPr>
-          <w:rFonts w:ascii="宋体" w:eastAsia="宋体" w:hAnsi="宋体" w:cs="宋体"/>
-          <w:kern w:val="0"/>
-          <w:sz w:val="24"/>
-          <w:szCs w:val="24"/>
-        </w:rPr>
-        <w:t>SurfaceTexture</w:t>
-      </w:r>
-      <w:proofErr w:type="spellEnd"/>
-      <w:r>
-        <w:rPr>
-          <w:rFonts w:ascii="宋体" w:eastAsia="宋体" w:hAnsi="宋体" w:cs="宋体"/>
-          <w:kern w:val="0"/>
-          <w:sz w:val="24"/>
-          <w:szCs w:val="24"/>
-        </w:rPr>
-        <w:t>的</w:t>
-      </w:r>
-      <w:proofErr w:type="spellStart"/>
-      <w:r>
-        <w:rPr>
-          <w:rFonts w:ascii="宋体" w:eastAsia="宋体" w:hAnsi="宋体" w:cs="宋体"/>
-          <w:kern w:val="0"/>
-          <w:sz w:val="24"/>
-          <w:szCs w:val="24"/>
-        </w:rPr>
-        <w:t>BufferQueue</w:t>
-      </w:r>
-      <w:proofErr w:type="spellEnd"/>
-      <w:r>
-        <w:rPr>
-          <w:rFonts w:ascii="宋体" w:eastAsia="宋体" w:hAnsi="宋体" w:cs="宋体"/>
-          <w:kern w:val="0"/>
-          <w:sz w:val="24"/>
-          <w:szCs w:val="24"/>
-        </w:rPr>
-        <w:t>是在应用程序进程这边创建的，而</w:t>
-      </w:r>
-      <w:proofErr w:type="spellStart"/>
-      <w:r>
-        <w:rPr>
-          <w:rFonts w:ascii="宋体" w:eastAsia="宋体" w:hAnsi="宋体" w:cs="宋体"/>
-          <w:kern w:val="0"/>
-          <w:sz w:val="24"/>
-          <w:szCs w:val="24"/>
-        </w:rPr>
-        <w:t>SurfaceView</w:t>
-      </w:r>
-      <w:proofErr w:type="spellEnd"/>
-      <w:r>
-        <w:rPr>
-          <w:rFonts w:ascii="宋体" w:eastAsia="宋体" w:hAnsi="宋体" w:cs="宋体"/>
-          <w:kern w:val="0"/>
-          <w:sz w:val="24"/>
-          <w:szCs w:val="24"/>
-        </w:rPr>
-        <w:t>对应的</w:t>
-      </w:r>
-      <w:proofErr w:type="spellStart"/>
-      <w:r>
-        <w:rPr>
-          <w:rFonts w:ascii="宋体" w:eastAsia="宋体" w:hAnsi="宋体" w:cs="宋体"/>
-          <w:kern w:val="0"/>
-          <w:sz w:val="24"/>
-          <w:szCs w:val="24"/>
-        </w:rPr>
-        <w:t>BufferQueue</w:t>
-      </w:r>
-      <w:proofErr w:type="spellEnd"/>
-      <w:r>
-        <w:rPr>
-          <w:rFonts w:ascii="宋体" w:eastAsia="宋体" w:hAnsi="宋体" w:cs="宋体"/>
-          <w:kern w:val="0"/>
-          <w:sz w:val="24"/>
-          <w:szCs w:val="24"/>
-        </w:rPr>
-        <w:t>是在</w:t>
-      </w:r>
-      <w:proofErr w:type="spellStart"/>
-      <w:r>
-        <w:rPr>
-          <w:rFonts w:ascii="宋体" w:eastAsia="宋体" w:hAnsi="宋体" w:cs="宋体"/>
-          <w:kern w:val="0"/>
-          <w:sz w:val="24"/>
-          <w:szCs w:val="24"/>
-        </w:rPr>
-        <w:t>SurfaceFlinger</w:t>
-      </w:r>
-      <w:proofErr w:type="spellEnd"/>
-      <w:r>
-        <w:rPr>
-          <w:rFonts w:ascii="宋体" w:eastAsia="宋体" w:hAnsi="宋体" w:cs="宋体"/>
-          <w:kern w:val="0"/>
-          <w:sz w:val="24"/>
-          <w:szCs w:val="24"/>
-        </w:rPr>
-        <w:t>进程创建的</w:t>
+      <w:hyperlink r:id="rId8" w:tgtFrame="_blank" w:history="1">
+        <w:r>
+          <w:rPr>
+            <w:rFonts w:ascii="宋体" w:eastAsia="宋体" w:hAnsi="宋体" w:cs="宋体"/>
+            <w:color w:val="0000FF"/>
+            <w:kern w:val="0"/>
+            <w:sz w:val="24"/>
+            <w:szCs w:val="24"/>
+            <w:u w:val="single"/>
+          </w:rPr>
+          <w:t>Android BufferQueue简析</w:t>
+        </w:r>
+      </w:hyperlink>
+      <w:r>
+        <w:rPr>
+          <w:rFonts w:ascii="宋体" w:eastAsia="宋体" w:hAnsi="宋体" w:cs="宋体"/>
+          <w:kern w:val="0"/>
+          <w:sz w:val="24"/>
+          <w:szCs w:val="24"/>
+        </w:rPr>
+        <w:t>图三的类图很像，那张类图说的是显示流程中的主要类之间的关系，可见SurfaceTexture和SurfaceView原理上基本相似，BufferQueue都是其核心，当然也有一些不同的地方，比如SurfaceTexture的BufferQueue是在应用程序进程这边创建的，而SurfaceView对应的BufferQueue是在SurfaceFlinger进程创建的</w:t>
       </w:r>
     </w:p>
     <w:p>
@@ -919,19 +316,11 @@
           <w:numId w:val="1"/>
         </w:numPr>
       </w:pPr>
-      <w:proofErr w:type="spellStart"/>
-      <w:r>
-        <w:rPr>
-          <w:rFonts w:hint="eastAsia"/>
-        </w:rPr>
-        <w:t>updateTexImage</w:t>
-      </w:r>
-      <w:proofErr w:type="spellEnd"/>
-      <w:r>
-        <w:rPr>
-          <w:rFonts w:hint="eastAsia"/>
-        </w:rPr>
-        <w:t>( )</w:t>
+      <w:r>
+        <w:rPr>
+          <w:rFonts w:hint="eastAsia"/>
+        </w:rPr>
+        <w:t>updateTexImage( )</w:t>
       </w:r>
     </w:p>
     <w:p>
@@ -944,19 +333,11 @@
         </w:rPr>
         <w:t>当</w:t>
       </w:r>
-      <w:proofErr w:type="spellStart"/>
-      <w:r>
-        <w:rPr>
-          <w:rFonts w:hint="eastAsia"/>
-        </w:rPr>
-        <w:t>updateTexImage</w:t>
-      </w:r>
-      <w:proofErr w:type="spellEnd"/>
-      <w:r>
-        <w:rPr>
-          <w:rFonts w:hint="eastAsia"/>
-        </w:rPr>
-        <w:t>()</w:t>
+      <w:r>
+        <w:rPr>
+          <w:rFonts w:hint="eastAsia"/>
+        </w:rPr>
+        <w:t>updateTexImage()</w:t>
       </w:r>
       <w:r>
         <w:rPr>
@@ -964,14 +345,12 @@
         </w:rPr>
         <w:t>方法被调用的时候，</w:t>
       </w:r>
-      <w:proofErr w:type="spellStart"/>
       <w:r>
         <w:rPr>
           <w:rFonts w:hint="eastAsia"/>
         </w:rPr>
         <w:t>SurfaceTexture</w:t>
       </w:r>
-      <w:proofErr w:type="spellEnd"/>
       <w:r>
         <w:rPr>
           <w:rFonts w:hint="eastAsia"/>
@@ -1006,13 +385,7 @@
         <w:rPr>
           <w:rFonts w:hint="eastAsia"/>
         </w:rPr>
-        <w:t>，</w:t>
-      </w:r>
-      <w:r>
-        <w:rPr>
-          <w:rFonts w:hint="eastAsia"/>
-        </w:rPr>
-        <w:t>调用该方法可</w:t>
+        <w:t>，调用该方法可</w:t>
       </w:r>
       <w:commentRangeStart w:id="1"/>
       <w:r>
@@ -1035,37 +408,24 @@
     <w:p>
       <w:pPr>
         <w:ind w:firstLineChars="200" w:firstLine="420"/>
-        <w:rPr>
-          <w:rFonts w:hint="eastAsia"/>
-        </w:rPr>
-      </w:pPr>
-      <w:proofErr w:type="spellStart"/>
+      </w:pPr>
       <w:r>
         <w:rPr>
           <w:rFonts w:hint="eastAsia"/>
         </w:rPr>
         <w:t>SurfaceTexture</w:t>
       </w:r>
-      <w:proofErr w:type="spellEnd"/>
       <w:r>
         <w:rPr>
           <w:rFonts w:hint="eastAsia"/>
         </w:rPr>
         <w:t>对象可以再任何线程中创建，但是</w:t>
       </w:r>
-      <w:proofErr w:type="spellStart"/>
-      <w:r>
-        <w:rPr>
-          <w:rFonts w:hint="eastAsia"/>
-        </w:rPr>
-        <w:t>updateTexImage</w:t>
-      </w:r>
-      <w:proofErr w:type="spellEnd"/>
-      <w:r>
-        <w:rPr>
-          <w:rFonts w:hint="eastAsia"/>
-        </w:rPr>
-        <w:t xml:space="preserve">() </w:t>
+      <w:r>
+        <w:rPr>
+          <w:rFonts w:hint="eastAsia"/>
+        </w:rPr>
+        <w:t xml:space="preserve">updateTexImage() </w:t>
       </w:r>
       <w:r>
         <w:rPr>
@@ -1085,33 +445,23 @@
         </w:rPr>
         <w:t>中被调用，一般情况下都是在</w:t>
       </w:r>
-      <w:proofErr w:type="spellStart"/>
       <w:r>
         <w:rPr>
           <w:rFonts w:hint="eastAsia"/>
         </w:rPr>
         <w:t>onDrawFrame</w:t>
       </w:r>
-      <w:proofErr w:type="spellEnd"/>
       <w:r>
         <w:rPr>
           <w:rFonts w:hint="eastAsia"/>
         </w:rPr>
         <w:t>方法中调用</w:t>
       </w:r>
-      <w:proofErr w:type="spellStart"/>
-      <w:r>
-        <w:rPr>
-          <w:rFonts w:hint="eastAsia"/>
-        </w:rPr>
-        <w:t>updateTexImage</w:t>
-      </w:r>
-      <w:proofErr w:type="spellEnd"/>
-      <w:r>
-        <w:rPr>
-          <w:rFonts w:hint="eastAsia"/>
-        </w:rPr>
-        <w:t xml:space="preserve">() </w:t>
+      <w:r>
+        <w:rPr>
+          <w:rFonts w:hint="eastAsia"/>
+        </w:rPr>
+        <w:t xml:space="preserve">updateTexImage() </w:t>
       </w:r>
       <w:r>
         <w:rPr>
@@ -1154,14 +504,12 @@
         </w:rPr>
         <w:t>对应的纹理对象当中去，这样</w:t>
       </w:r>
-      <w:proofErr w:type="spellStart"/>
       <w:r>
         <w:rPr>
           <w:rFonts w:hint="eastAsia"/>
         </w:rPr>
         <w:t>SurfaceTexture</w:t>
       </w:r>
-      <w:proofErr w:type="spellEnd"/>
       <w:r>
         <w:rPr>
           <w:rFonts w:hint="eastAsia"/>
@@ -1210,9 +558,8 @@
           <w:sz w:val="18"/>
           <w:szCs w:val="18"/>
         </w:rPr>
-        <w:t xml:space="preserve">* when the </w:t>
-      </w:r>
-      <w:proofErr w:type="spellStart"/>
+        <w:t>* when the SurfaceTexture was created are updated to contain the most recent image from the image</w:t>
+      </w:r>
       <w:r>
         <w:rPr>
           <w:rFonts w:ascii="宋体" w:eastAsia="宋体" w:hAnsi="宋体" w:cs="宋体" w:hint="eastAsia"/>
@@ -1223,31 +570,6 @@
           <w:sz w:val="18"/>
           <w:szCs w:val="18"/>
         </w:rPr>
-        <w:t>SurfaceTexture</w:t>
-      </w:r>
-      <w:proofErr w:type="spellEnd"/>
-      <w:r>
-        <w:rPr>
-          <w:rFonts w:ascii="宋体" w:eastAsia="宋体" w:hAnsi="宋体" w:cs="宋体" w:hint="eastAsia"/>
-          <w:i/>
-          <w:iCs/>
-          <w:color w:val="808080"/>
-          <w:kern w:val="0"/>
-          <w:sz w:val="18"/>
-          <w:szCs w:val="18"/>
-        </w:rPr>
-        <w:t xml:space="preserve"> was created are updated to contain the most recent image from the image</w:t>
-      </w:r>
-      <w:r>
-        <w:rPr>
-          <w:rFonts w:ascii="宋体" w:eastAsia="宋体" w:hAnsi="宋体" w:cs="宋体" w:hint="eastAsia"/>
-          <w:i/>
-          <w:iCs/>
-          <w:color w:val="808080"/>
-          <w:kern w:val="0"/>
-          <w:sz w:val="18"/>
-          <w:szCs w:val="18"/>
-        </w:rPr>
         <w:br/>
         <w:t>* stream.  This may cause some frames of the stream to be skipped.</w:t>
       </w:r>
@@ -1255,9 +577,6 @@
     <w:p>
       <w:pPr>
         <w:ind w:firstLineChars="200" w:firstLine="420"/>
-        <w:rPr>
-          <w:rFonts w:hint="eastAsia"/>
-        </w:rPr>
       </w:pPr>
     </w:p>
     <w:p>
@@ -1268,14 +587,12 @@
           <w:numId w:val="1"/>
         </w:numPr>
       </w:pPr>
-      <w:proofErr w:type="spellStart"/>
       <w:r>
         <w:rPr>
           <w:rFonts w:hint="eastAsia"/>
         </w:rPr>
         <w:t>getTransformMatrix</w:t>
       </w:r>
-      <w:proofErr w:type="spellEnd"/>
     </w:p>
     <w:p>
       <w:pPr>
@@ -1303,19 +620,11 @@
         </w:rPr>
         <w:t>纹理取样的时候，需要先调用</w:t>
       </w:r>
-      <w:proofErr w:type="spellStart"/>
-      <w:r>
-        <w:rPr>
-          <w:rFonts w:hint="eastAsia"/>
-        </w:rPr>
-        <w:t>getTransformMatrix</w:t>
-      </w:r>
-      <w:proofErr w:type="spellEnd"/>
-      <w:r>
-        <w:rPr>
-          <w:rFonts w:hint="eastAsia"/>
-        </w:rPr>
-        <w:t>()</w:t>
+      <w:r>
+        <w:rPr>
+          <w:rFonts w:hint="eastAsia"/>
+        </w:rPr>
+        <w:t>getTransformMatrix()</w:t>
       </w:r>
       <w:r>
         <w:rPr>
@@ -1342,21 +651,7 @@
         <w:rPr>
           <w:rFonts w:hint="eastAsia"/>
         </w:rPr>
-        <w:t xml:space="preserve"> </w:t>
-      </w:r>
-      <w:proofErr w:type="spellStart"/>
-      <w:r>
-        <w:rPr>
-          <w:rFonts w:hint="eastAsia"/>
-        </w:rPr>
-        <w:t>updateTexImage</w:t>
-      </w:r>
-      <w:proofErr w:type="spellEnd"/>
-      <w:r>
-        <w:rPr>
-          <w:rFonts w:hint="eastAsia"/>
-        </w:rPr>
-        <w:t>()</w:t>
+        <w:t xml:space="preserve"> updateTexImage()</w:t>
       </w:r>
       <w:r>
         <w:rPr>
@@ -1376,19 +671,11 @@
         </w:rPr>
         <w:t>变化的时候，都需要获取一次新的变换矩阵，也就是每调用一次</w:t>
       </w:r>
-      <w:proofErr w:type="spellStart"/>
-      <w:r>
-        <w:rPr>
-          <w:rFonts w:hint="eastAsia"/>
-        </w:rPr>
-        <w:t>updateTexImage</w:t>
-      </w:r>
-      <w:proofErr w:type="spellEnd"/>
-      <w:r>
-        <w:rPr>
-          <w:rFonts w:hint="eastAsia"/>
-        </w:rPr>
-        <w:t>(</w:t>
+      <w:r>
+        <w:rPr>
+          <w:rFonts w:hint="eastAsia"/>
+        </w:rPr>
+        <w:t>updateTexImage(</w:t>
       </w:r>
       <w:r>
         <w:rPr>
@@ -1396,19 +683,11 @@
         </w:rPr>
         <w:t>），也必须要调用一次</w:t>
       </w:r>
-      <w:proofErr w:type="spellStart"/>
-      <w:r>
-        <w:rPr>
-          <w:rFonts w:hint="eastAsia"/>
-        </w:rPr>
-        <w:t>getTransformMatrix</w:t>
-      </w:r>
-      <w:proofErr w:type="spellEnd"/>
-      <w:r>
-        <w:rPr>
-          <w:rFonts w:hint="eastAsia"/>
-        </w:rPr>
-        <w:t>()</w:t>
+      <w:r>
+        <w:rPr>
+          <w:rFonts w:hint="eastAsia"/>
+        </w:rPr>
+        <w:t>getTransformMatrix()</w:t>
       </w:r>
       <w:r>
         <w:rPr>
@@ -1430,11 +709,9 @@
       <w:pPr>
         <w:pStyle w:val="3"/>
       </w:pPr>
-      <w:proofErr w:type="spellStart"/>
       <w:r>
         <w:t>SurfaceTexture.OnFrameAvailableListener</w:t>
       </w:r>
-      <w:proofErr w:type="spellEnd"/>
     </w:p>
     <w:p>
       <w:pPr>
@@ -1455,9 +732,6 @@
         <w:spacing w:before="120"/>
         <w:ind w:firstLineChars="200" w:firstLine="420"/>
         <w:jc w:val="left"/>
-        <w:rPr>
-          <w:rFonts w:hint="eastAsia"/>
-        </w:rPr>
       </w:pPr>
       <w:r>
         <w:rPr>
@@ -1473,30 +747,18 @@
         <w:spacing w:before="120"/>
         <w:ind w:firstLineChars="200" w:firstLine="420"/>
         <w:jc w:val="left"/>
-        <w:rPr>
-          <w:rFonts w:hint="eastAsia"/>
-        </w:rPr>
-      </w:pPr>
-      <w:r>
-        <w:rPr>
-          <w:rFonts w:hint="eastAsia"/>
-        </w:rPr>
-        <w:lastRenderedPageBreak/>
+      </w:pPr>
+      <w:r>
+        <w:rPr>
+          <w:rFonts w:hint="eastAsia"/>
+        </w:rPr>
         <w:t>当设置渲染器的模式为按需渲染的时候，可以在这个接口回调里面调用</w:t>
       </w:r>
-      <w:proofErr w:type="spellStart"/>
-      <w:r>
-        <w:rPr>
-          <w:rFonts w:hint="eastAsia"/>
-        </w:rPr>
-        <w:t>GLSurfaceView.requestRender</w:t>
-      </w:r>
-      <w:proofErr w:type="spellEnd"/>
-      <w:r>
-        <w:rPr>
-          <w:rFonts w:hint="eastAsia"/>
-        </w:rPr>
-        <w:t>()</w:t>
+      <w:r>
+        <w:rPr>
+          <w:rFonts w:hint="eastAsia"/>
+        </w:rPr>
+        <w:t>GLSurfaceView.requestRender()</w:t>
       </w:r>
       <w:r>
         <w:rPr>
@@ -1512,9 +774,6 @@
         <w:spacing w:before="120"/>
         <w:ind w:firstLineChars="200" w:firstLine="420"/>
         <w:jc w:val="left"/>
-        <w:rPr>
-          <w:rFonts w:hint="eastAsia"/>
-        </w:rPr>
       </w:pPr>
       <w:r>
         <w:rPr>
@@ -1544,6 +803,7 @@
         <w:jc w:val="left"/>
       </w:pPr>
       <w:r>
+        <w:lastRenderedPageBreak/>
         <w:t xml:space="preserve">--------------------- </w:t>
       </w:r>
     </w:p>
@@ -1554,9 +814,6 @@
         <w:spacing w:before="120"/>
         <w:ind w:firstLineChars="200" w:firstLine="420"/>
         <w:jc w:val="left"/>
-        <w:rPr>
-          <w:rFonts w:hint="eastAsia"/>
-        </w:rPr>
       </w:pPr>
       <w:r>
         <w:rPr>
@@ -1564,19 +821,11 @@
         </w:rPr>
         <w:t>作者：</w:t>
       </w:r>
-      <w:proofErr w:type="spellStart"/>
-      <w:r>
-        <w:rPr>
-          <w:rFonts w:hint="eastAsia"/>
-        </w:rPr>
-        <w:t>Sunshiny_Lyq</w:t>
-      </w:r>
-      <w:proofErr w:type="spellEnd"/>
-      <w:r>
-        <w:rPr>
-          <w:rFonts w:hint="eastAsia"/>
-        </w:rPr>
-        <w:t xml:space="preserve"> </w:t>
+      <w:r>
+        <w:rPr>
+          <w:rFonts w:hint="eastAsia"/>
+        </w:rPr>
+        <w:t xml:space="preserve">Sunshiny_Lyq </w:t>
       </w:r>
     </w:p>
     <w:p>
@@ -1586,9 +835,6 @@
         <w:spacing w:before="120"/>
         <w:ind w:firstLineChars="200" w:firstLine="420"/>
         <w:jc w:val="left"/>
-        <w:rPr>
-          <w:rFonts w:hint="eastAsia"/>
-        </w:rPr>
       </w:pPr>
       <w:r>
         <w:rPr>
@@ -1610,9 +856,6 @@
         <w:spacing w:before="120"/>
         <w:ind w:firstLineChars="200" w:firstLine="420"/>
         <w:jc w:val="left"/>
-        <w:rPr>
-          <w:rFonts w:hint="eastAsia"/>
-        </w:rPr>
       </w:pPr>
       <w:r>
         <w:rPr>
@@ -1634,9 +877,6 @@
         <w:spacing w:before="120"/>
         <w:ind w:firstLineChars="200" w:firstLine="420"/>
         <w:jc w:val="left"/>
-        <w:rPr>
-          <w:rFonts w:hint="eastAsia"/>
-        </w:rPr>
       </w:pPr>
       <w:r>
         <w:rPr>
@@ -1656,7 +896,7 @@
         <w:widowControl/>
         <w:jc w:val="left"/>
         <w:rPr>
-          <w:rFonts w:ascii="宋体" w:eastAsia="宋体" w:hAnsi="宋体" w:cs="宋体" w:hint="eastAsia"/>
+          <w:rFonts w:ascii="宋体" w:eastAsia="宋体" w:hAnsi="宋体" w:cs="宋体"/>
           <w:kern w:val="0"/>
           <w:sz w:val="24"/>
           <w:szCs w:val="24"/>
@@ -1677,120 +917,20 @@
         <w:widowControl/>
         <w:jc w:val="left"/>
         <w:rPr>
+          <w:rFonts w:ascii="宋体" w:eastAsia="宋体" w:hAnsi="宋体" w:cs="宋体"/>
+          <w:kern w:val="0"/>
+          <w:sz w:val="24"/>
+          <w:szCs w:val="24"/>
+        </w:rPr>
+      </w:pPr>
+      <w:r>
+        <w:rPr>
           <w:rFonts w:ascii="宋体" w:eastAsia="宋体" w:hAnsi="宋体" w:cs="宋体" w:hint="eastAsia"/>
           <w:kern w:val="0"/>
           <w:sz w:val="24"/>
           <w:szCs w:val="24"/>
         </w:rPr>
-      </w:pPr>
-      <w:r>
-        <w:rPr>
-          <w:rFonts w:ascii="宋体" w:eastAsia="宋体" w:hAnsi="宋体" w:cs="宋体" w:hint="eastAsia"/>
-          <w:kern w:val="0"/>
-          <w:sz w:val="24"/>
-          <w:szCs w:val="24"/>
-        </w:rPr>
-        <w:t>首先，</w:t>
-      </w:r>
-      <w:proofErr w:type="spellStart"/>
-      <w:r>
-        <w:rPr>
-          <w:rFonts w:ascii="宋体" w:eastAsia="宋体" w:hAnsi="宋体" w:cs="宋体" w:hint="eastAsia"/>
-          <w:kern w:val="0"/>
-          <w:sz w:val="24"/>
-          <w:szCs w:val="24"/>
-        </w:rPr>
-        <w:t>SurfaceTexture</w:t>
-      </w:r>
-      <w:proofErr w:type="spellEnd"/>
-      <w:r>
-        <w:rPr>
-          <w:rFonts w:ascii="宋体" w:eastAsia="宋体" w:hAnsi="宋体" w:cs="宋体" w:hint="eastAsia"/>
-          <w:kern w:val="0"/>
-          <w:sz w:val="24"/>
-          <w:szCs w:val="24"/>
-        </w:rPr>
-        <w:t>从图像流（来自Camera预览、视频解码，GL绘制场景）中获取帧数据，然后使用</w:t>
-      </w:r>
-      <w:proofErr w:type="spellStart"/>
-      <w:r>
-        <w:rPr>
-          <w:rFonts w:ascii="宋体" w:eastAsia="宋体" w:hAnsi="宋体" w:cs="宋体" w:hint="eastAsia"/>
-          <w:kern w:val="0"/>
-          <w:sz w:val="24"/>
-          <w:szCs w:val="24"/>
-        </w:rPr>
-        <w:t>updateTexImage</w:t>
-      </w:r>
-      <w:proofErr w:type="spellEnd"/>
-      <w:r>
-        <w:rPr>
-          <w:rFonts w:ascii="宋体" w:eastAsia="宋体" w:hAnsi="宋体" w:cs="宋体" w:hint="eastAsia"/>
-          <w:kern w:val="0"/>
-          <w:sz w:val="24"/>
-          <w:szCs w:val="24"/>
-        </w:rPr>
-        <w:t>()将最新的图像更新到</w:t>
-      </w:r>
-      <w:proofErr w:type="spellStart"/>
-      <w:r>
-        <w:rPr>
-          <w:rFonts w:ascii="宋体" w:eastAsia="宋体" w:hAnsi="宋体" w:cs="宋体" w:hint="eastAsia"/>
-          <w:kern w:val="0"/>
-          <w:sz w:val="24"/>
-          <w:szCs w:val="24"/>
-        </w:rPr>
-        <w:t>SurfaceTexture</w:t>
-      </w:r>
-      <w:proofErr w:type="spellEnd"/>
-      <w:r>
-        <w:rPr>
-          <w:rFonts w:ascii="宋体" w:eastAsia="宋体" w:hAnsi="宋体" w:cs="宋体" w:hint="eastAsia"/>
-          <w:kern w:val="0"/>
-          <w:sz w:val="24"/>
-          <w:szCs w:val="24"/>
-        </w:rPr>
-        <w:t>所对应的GL纹理对象中去，由于</w:t>
-      </w:r>
-      <w:proofErr w:type="spellStart"/>
-      <w:r>
-        <w:rPr>
-          <w:rFonts w:ascii="宋体" w:eastAsia="宋体" w:hAnsi="宋体" w:cs="宋体" w:hint="eastAsia"/>
-          <w:kern w:val="0"/>
-          <w:sz w:val="24"/>
-          <w:szCs w:val="24"/>
-        </w:rPr>
-        <w:t>SurfaceTexture</w:t>
-      </w:r>
-      <w:proofErr w:type="spellEnd"/>
-      <w:r>
-        <w:rPr>
-          <w:rFonts w:ascii="宋体" w:eastAsia="宋体" w:hAnsi="宋体" w:cs="宋体" w:hint="eastAsia"/>
-          <w:kern w:val="0"/>
-          <w:sz w:val="24"/>
-          <w:szCs w:val="24"/>
-        </w:rPr>
-        <w:t>很特殊，所以对应的OpenGL的纹理对象类型不是普通的sampler2D，而是GL_TEXTURE_EXTERNAL_OES。所以在OpenGL中对纹理进行操作的时候，采样器需要采用额外类型的采样器，另外我们需要通过</w:t>
-      </w:r>
-      <w:proofErr w:type="spellStart"/>
-      <w:r>
-        <w:rPr>
-          <w:rFonts w:ascii="宋体" w:eastAsia="宋体" w:hAnsi="宋体" w:cs="宋体" w:hint="eastAsia"/>
-          <w:kern w:val="0"/>
-          <w:sz w:val="24"/>
-          <w:szCs w:val="24"/>
-        </w:rPr>
-        <w:t>getTransformMatrix</w:t>
-      </w:r>
-      <w:proofErr w:type="spellEnd"/>
-      <w:r>
-        <w:rPr>
-          <w:rFonts w:ascii="宋体" w:eastAsia="宋体" w:hAnsi="宋体" w:cs="宋体" w:hint="eastAsia"/>
-          <w:kern w:val="0"/>
-          <w:sz w:val="24"/>
-          <w:szCs w:val="24"/>
-        </w:rPr>
-        <w:t>()获取变换矩阵，通过矩阵变换获取到采样点真正的采样位置。</w:t>
+        <w:t>首先，SurfaceTexture从图像流（来自Camera预览、视频解码，GL绘制场景）中获取帧数据，然后使用updateTexImage()将最新的图像更新到SurfaceTexture所对应的GL纹理对象中去，由于SurfaceTexture很特殊，所以对应的OpenGL的纹理对象类型不是普通的sampler2D，而是GL_TEXTURE_EXTERNAL_OES。所以在OpenGL中对纹理进行操作的时候，采样器需要采用额外类型的采样器，另外我们需要通过getTransformMatrix()获取变换矩阵，通过矩阵变换获取到采样点真正的采样位置。</w:t>
       </w:r>
     </w:p>
     <w:p>
@@ -1819,40 +959,20 @@
         <w:widowControl/>
         <w:jc w:val="left"/>
         <w:rPr>
+          <w:rFonts w:ascii="宋体" w:eastAsia="宋体" w:hAnsi="宋体" w:cs="宋体"/>
+          <w:kern w:val="0"/>
+          <w:sz w:val="24"/>
+          <w:szCs w:val="24"/>
+        </w:rPr>
+      </w:pPr>
+      <w:r>
+        <w:rPr>
           <w:rFonts w:ascii="宋体" w:eastAsia="宋体" w:hAnsi="宋体" w:cs="宋体" w:hint="eastAsia"/>
           <w:kern w:val="0"/>
           <w:sz w:val="24"/>
           <w:szCs w:val="24"/>
         </w:rPr>
-      </w:pPr>
-      <w:r>
-        <w:rPr>
-          <w:rFonts w:ascii="宋体" w:eastAsia="宋体" w:hAnsi="宋体" w:cs="宋体" w:hint="eastAsia"/>
-          <w:kern w:val="0"/>
-          <w:sz w:val="24"/>
-          <w:szCs w:val="24"/>
-        </w:rPr>
-        <w:t>作者：</w:t>
-      </w:r>
-      <w:proofErr w:type="spellStart"/>
-      <w:r>
-        <w:rPr>
-          <w:rFonts w:ascii="宋体" w:eastAsia="宋体" w:hAnsi="宋体" w:cs="宋体" w:hint="eastAsia"/>
-          <w:kern w:val="0"/>
-          <w:sz w:val="24"/>
-          <w:szCs w:val="24"/>
-        </w:rPr>
-        <w:t>Sunshiny_Lyq</w:t>
-      </w:r>
-      <w:proofErr w:type="spellEnd"/>
-      <w:r>
-        <w:rPr>
-          <w:rFonts w:ascii="宋体" w:eastAsia="宋体" w:hAnsi="宋体" w:cs="宋体" w:hint="eastAsia"/>
-          <w:kern w:val="0"/>
-          <w:sz w:val="24"/>
-          <w:szCs w:val="24"/>
-        </w:rPr>
-        <w:t xml:space="preserve"> </w:t>
+        <w:t xml:space="preserve">作者：Sunshiny_Lyq </w:t>
       </w:r>
     </w:p>
     <w:p>
@@ -1860,7 +980,7 @@
         <w:widowControl/>
         <w:jc w:val="left"/>
         <w:rPr>
-          <w:rFonts w:ascii="宋体" w:eastAsia="宋体" w:hAnsi="宋体" w:cs="宋体" w:hint="eastAsia"/>
+          <w:rFonts w:ascii="宋体" w:eastAsia="宋体" w:hAnsi="宋体" w:cs="宋体"/>
           <w:kern w:val="0"/>
           <w:sz w:val="24"/>
           <w:szCs w:val="24"/>
@@ -1881,7 +1001,7 @@
         <w:widowControl/>
         <w:jc w:val="left"/>
         <w:rPr>
-          <w:rFonts w:ascii="宋体" w:eastAsia="宋体" w:hAnsi="宋体" w:cs="宋体" w:hint="eastAsia"/>
+          <w:rFonts w:ascii="宋体" w:eastAsia="宋体" w:hAnsi="宋体" w:cs="宋体"/>
           <w:kern w:val="0"/>
           <w:sz w:val="24"/>
           <w:szCs w:val="24"/>
@@ -1933,7 +1053,7 @@
         <w:ind w:firstLineChars="200" w:firstLine="480"/>
         <w:jc w:val="left"/>
         <w:rPr>
-          <w:rFonts w:ascii="宋体" w:eastAsia="宋体" w:hAnsi="宋体" w:cs="宋体" w:hint="eastAsia"/>
+          <w:rFonts w:ascii="宋体" w:eastAsia="宋体" w:hAnsi="宋体" w:cs="宋体"/>
           <w:kern w:val="0"/>
           <w:sz w:val="24"/>
           <w:szCs w:val="24"/>
@@ -1989,7 +1109,7 @@
                     </pic:cNvPicPr>
                   </pic:nvPicPr>
                   <pic:blipFill>
-                    <a:blip r:embed="rId9" cstate="print">
+                    <a:blip r:embed="rId11" cstate="print">
                       <a:extLst>
                         <a:ext uri="{28A0092B-C50C-407E-A947-70E740481C1C}">
                           <a14:useLocalDpi xmlns:a14="http://schemas.microsoft.com/office/drawing/2010/main" val="0"/>
@@ -2040,127 +1160,7 @@
           <w:sz w:val="24"/>
           <w:szCs w:val="24"/>
         </w:rPr>
-        <w:t>应用程序会先创建一个</w:t>
-      </w:r>
-      <w:proofErr w:type="spellStart"/>
-      <w:r>
-        <w:rPr>
-          <w:rFonts w:ascii="宋体" w:eastAsia="宋体" w:hAnsi="宋体" w:cs="宋体"/>
-          <w:kern w:val="0"/>
-          <w:sz w:val="24"/>
-          <w:szCs w:val="24"/>
-        </w:rPr>
-        <w:t>SurfaceTexture</w:t>
-      </w:r>
-      <w:proofErr w:type="spellEnd"/>
-      <w:r>
-        <w:rPr>
-          <w:rFonts w:ascii="宋体" w:eastAsia="宋体" w:hAnsi="宋体" w:cs="宋体"/>
-          <w:kern w:val="0"/>
-          <w:sz w:val="24"/>
-          <w:szCs w:val="24"/>
-        </w:rPr>
-        <w:t>，然后将</w:t>
-      </w:r>
-      <w:proofErr w:type="spellStart"/>
-      <w:r>
-        <w:rPr>
-          <w:rFonts w:ascii="宋体" w:eastAsia="宋体" w:hAnsi="宋体" w:cs="宋体"/>
-          <w:kern w:val="0"/>
-          <w:sz w:val="24"/>
-          <w:szCs w:val="24"/>
-        </w:rPr>
-        <w:t>SurfaceTexture</w:t>
-      </w:r>
-      <w:proofErr w:type="spellEnd"/>
-      <w:r>
-        <w:rPr>
-          <w:rFonts w:ascii="宋体" w:eastAsia="宋体" w:hAnsi="宋体" w:cs="宋体"/>
-          <w:kern w:val="0"/>
-          <w:sz w:val="24"/>
-          <w:szCs w:val="24"/>
-        </w:rPr>
-        <w:t>传递给图形生产者对象（比如Camera，通过调用</w:t>
-      </w:r>
-      <w:proofErr w:type="spellStart"/>
-      <w:r>
-        <w:rPr>
-          <w:rFonts w:ascii="宋体" w:eastAsia="宋体" w:hAnsi="宋体" w:cs="宋体"/>
-          <w:kern w:val="0"/>
-          <w:sz w:val="24"/>
-          <w:szCs w:val="24"/>
-        </w:rPr>
-        <w:t>setPreviewTexture</w:t>
-      </w:r>
-      <w:proofErr w:type="spellEnd"/>
-      <w:r>
-        <w:rPr>
-          <w:rFonts w:ascii="宋体" w:eastAsia="宋体" w:hAnsi="宋体" w:cs="宋体"/>
-          <w:kern w:val="0"/>
-          <w:sz w:val="24"/>
-          <w:szCs w:val="24"/>
-        </w:rPr>
-        <w:t>传递），图形生产者对象生产一帧数据后，会回调</w:t>
-      </w:r>
-      <w:proofErr w:type="spellStart"/>
-      <w:r>
-        <w:rPr>
-          <w:rFonts w:ascii="宋体" w:eastAsia="宋体" w:hAnsi="宋体" w:cs="宋体"/>
-          <w:kern w:val="0"/>
-          <w:sz w:val="24"/>
-          <w:szCs w:val="24"/>
-        </w:rPr>
-        <w:t>onFrameAvailable</w:t>
-      </w:r>
-      <w:proofErr w:type="spellEnd"/>
-      <w:r>
-        <w:rPr>
-          <w:rFonts w:ascii="宋体" w:eastAsia="宋体" w:hAnsi="宋体" w:cs="宋体"/>
-          <w:kern w:val="0"/>
-          <w:sz w:val="24"/>
-          <w:szCs w:val="24"/>
-        </w:rPr>
-        <w:t>通知应用程序有新的图像数据可以使用，应用程序就可以调用</w:t>
-      </w:r>
-      <w:proofErr w:type="spellStart"/>
-      <w:r>
-        <w:rPr>
-          <w:rFonts w:ascii="宋体" w:eastAsia="宋体" w:hAnsi="宋体" w:cs="宋体"/>
-          <w:kern w:val="0"/>
-          <w:sz w:val="24"/>
-          <w:szCs w:val="24"/>
-        </w:rPr>
-        <w:t>updateTexImage</w:t>
-      </w:r>
-      <w:proofErr w:type="spellEnd"/>
-      <w:r>
-        <w:rPr>
-          <w:rFonts w:ascii="宋体" w:eastAsia="宋体" w:hAnsi="宋体" w:cs="宋体"/>
-          <w:kern w:val="0"/>
-          <w:sz w:val="24"/>
-          <w:szCs w:val="24"/>
-        </w:rPr>
-        <w:t>将图像数据先送到Texture，之后就可以调用</w:t>
-      </w:r>
-      <w:proofErr w:type="spellStart"/>
-      <w:r>
-        <w:rPr>
-          <w:rFonts w:ascii="宋体" w:eastAsia="宋体" w:hAnsi="宋体" w:cs="宋体"/>
-          <w:kern w:val="0"/>
-          <w:sz w:val="24"/>
-          <w:szCs w:val="24"/>
-        </w:rPr>
-        <w:t>opengl</w:t>
-      </w:r>
-      <w:proofErr w:type="spellEnd"/>
-      <w:r>
-        <w:rPr>
-          <w:rFonts w:ascii="宋体" w:eastAsia="宋体" w:hAnsi="宋体" w:cs="宋体"/>
-          <w:kern w:val="0"/>
-          <w:sz w:val="24"/>
-          <w:szCs w:val="24"/>
-        </w:rPr>
-        <w:t>接口做些具体的业务了</w:t>
+        <w:t>应用程序会先创建一个SurfaceTexture，然后将SurfaceTexture传递给图形生产者对象（比如Camera，通过调用setPreviewTexture传递），图形生产者对象生产一帧数据后，会回调onFrameAvailable通知应用程序有新的图像数据可以使用，应用程序就可以调用updateTexImage将图像数据先送到Texture，之后就可以调用opengl接口做些具体的业务了</w:t>
       </w:r>
     </w:p>
     <w:p>
@@ -2221,29 +1221,9 @@
           <w:sz w:val="24"/>
           <w:szCs w:val="24"/>
         </w:rPr>
-        <w:t>这几个流程就是初始化</w:t>
-      </w:r>
-      <w:proofErr w:type="spellStart"/>
-      <w:r>
-        <w:rPr>
-          <w:rFonts w:ascii="宋体" w:eastAsia="宋体" w:hAnsi="宋体" w:cs="宋体"/>
-          <w:kern w:val="0"/>
-          <w:sz w:val="24"/>
-          <w:szCs w:val="24"/>
-        </w:rPr>
-        <w:t>SurfaceTexture</w:t>
-      </w:r>
-      <w:proofErr w:type="spellEnd"/>
-      <w:r>
-        <w:rPr>
-          <w:rFonts w:ascii="宋体" w:eastAsia="宋体" w:hAnsi="宋体" w:cs="宋体"/>
-          <w:kern w:val="0"/>
-          <w:sz w:val="24"/>
-          <w:szCs w:val="24"/>
-        </w:rPr>
-        <w:t>，在native层创建了</w:t>
-      </w:r>
-      <w:proofErr w:type="spellStart"/>
+        <w:t>这几个流程就是初始化SurfaceTexture，在native层创建了BufferQueue、GLConsumer、JNISurfaceTextureContext，</w:t>
+      </w:r>
+      <w:commentRangeStart w:id="2"/>
       <w:r>
         <w:rPr>
           <w:rFonts w:ascii="宋体" w:eastAsia="宋体" w:hAnsi="宋体" w:cs="宋体"/>
@@ -2253,69 +1233,7 @@
         </w:rPr>
         <w:t>BufferQueue</w:t>
       </w:r>
-      <w:proofErr w:type="spellEnd"/>
-      <w:r>
-        <w:rPr>
-          <w:rFonts w:ascii="宋体" w:eastAsia="宋体" w:hAnsi="宋体" w:cs="宋体"/>
-          <w:kern w:val="0"/>
-          <w:sz w:val="24"/>
-          <w:szCs w:val="24"/>
-        </w:rPr>
-        <w:t>、</w:t>
-      </w:r>
-      <w:proofErr w:type="spellStart"/>
-      <w:r>
-        <w:rPr>
-          <w:rFonts w:ascii="宋体" w:eastAsia="宋体" w:hAnsi="宋体" w:cs="宋体"/>
-          <w:kern w:val="0"/>
-          <w:sz w:val="24"/>
-          <w:szCs w:val="24"/>
-        </w:rPr>
-        <w:t>GLConsumer</w:t>
-      </w:r>
-      <w:proofErr w:type="spellEnd"/>
-      <w:r>
-        <w:rPr>
-          <w:rFonts w:ascii="宋体" w:eastAsia="宋体" w:hAnsi="宋体" w:cs="宋体"/>
-          <w:kern w:val="0"/>
-          <w:sz w:val="24"/>
-          <w:szCs w:val="24"/>
-        </w:rPr>
-        <w:t>、</w:t>
-      </w:r>
-      <w:proofErr w:type="spellStart"/>
-      <w:r>
-        <w:rPr>
-          <w:rFonts w:ascii="宋体" w:eastAsia="宋体" w:hAnsi="宋体" w:cs="宋体"/>
-          <w:kern w:val="0"/>
-          <w:sz w:val="24"/>
-          <w:szCs w:val="24"/>
-        </w:rPr>
-        <w:t>JNISurfaceTextureContext</w:t>
-      </w:r>
-      <w:proofErr w:type="spellEnd"/>
-      <w:r>
-        <w:rPr>
-          <w:rFonts w:ascii="宋体" w:eastAsia="宋体" w:hAnsi="宋体" w:cs="宋体"/>
-          <w:kern w:val="0"/>
-          <w:sz w:val="24"/>
-          <w:szCs w:val="24"/>
-        </w:rPr>
-        <w:t>，</w:t>
-      </w:r>
-      <w:commentRangeStart w:id="2"/>
-      <w:proofErr w:type="spellStart"/>
-      <w:r>
-        <w:rPr>
-          <w:rFonts w:ascii="宋体" w:eastAsia="宋体" w:hAnsi="宋体" w:cs="宋体"/>
-          <w:kern w:val="0"/>
-          <w:sz w:val="24"/>
-          <w:szCs w:val="24"/>
-        </w:rPr>
-        <w:t>BufferQueue</w:t>
-      </w:r>
       <w:commentRangeEnd w:id="2"/>
-      <w:proofErr w:type="spellEnd"/>
       <w:r>
         <w:rPr>
           <w:rStyle w:val="a4"/>
@@ -2331,161 +1249,27 @@
         </w:rPr>
         <w:t>提供图形生产者消费者机制，具体内容请见</w:t>
       </w:r>
-      <w:r>
-        <w:rPr>
-          <w:rFonts w:ascii="宋体" w:eastAsia="宋体" w:hAnsi="宋体" w:cs="宋体"/>
-          <w:kern w:val="0"/>
-          <w:sz w:val="24"/>
-          <w:szCs w:val="24"/>
-        </w:rPr>
-        <w:fldChar w:fldCharType="begin"/>
-      </w:r>
-      <w:r>
-        <w:rPr>
-          <w:rFonts w:ascii="宋体" w:eastAsia="宋体" w:hAnsi="宋体" w:cs="宋体"/>
-          <w:kern w:val="0"/>
-          <w:sz w:val="24"/>
-          <w:szCs w:val="24"/>
-        </w:rPr>
-        <w:instrText xml:space="preserve"> HYPERLINK "https://www.jianshu.com/p/edd7d264be73" \t "_blank" </w:instrText>
-      </w:r>
-      <w:r>
-        <w:rPr>
-          <w:rFonts w:ascii="宋体" w:eastAsia="宋体" w:hAnsi="宋体" w:cs="宋体"/>
-          <w:kern w:val="0"/>
-          <w:sz w:val="24"/>
-          <w:szCs w:val="24"/>
-        </w:rPr>
-        <w:fldChar w:fldCharType="separate"/>
-      </w:r>
-      <w:r>
-        <w:rPr>
-          <w:rFonts w:ascii="宋体" w:eastAsia="宋体" w:hAnsi="宋体" w:cs="宋体"/>
-          <w:color w:val="0000FF"/>
-          <w:kern w:val="0"/>
-          <w:sz w:val="24"/>
-          <w:szCs w:val="24"/>
-          <w:u w:val="single"/>
-        </w:rPr>
-        <w:t>Android BufferQueue简析</w:t>
-      </w:r>
-      <w:r>
-        <w:rPr>
-          <w:rFonts w:ascii="宋体" w:eastAsia="宋体" w:hAnsi="宋体" w:cs="宋体"/>
-          <w:kern w:val="0"/>
-          <w:sz w:val="24"/>
-          <w:szCs w:val="24"/>
-        </w:rPr>
-        <w:fldChar w:fldCharType="end"/>
-      </w:r>
-      <w:r>
-        <w:rPr>
-          <w:rFonts w:ascii="宋体" w:eastAsia="宋体" w:hAnsi="宋体" w:cs="宋体"/>
-          <w:kern w:val="0"/>
-          <w:sz w:val="24"/>
-          <w:szCs w:val="24"/>
-        </w:rPr>
-        <w:t>，</w:t>
-      </w:r>
-      <w:proofErr w:type="spellStart"/>
-      <w:r>
-        <w:rPr>
-          <w:rFonts w:ascii="宋体" w:eastAsia="宋体" w:hAnsi="宋体" w:cs="宋体"/>
-          <w:kern w:val="0"/>
-          <w:sz w:val="24"/>
-          <w:szCs w:val="24"/>
-        </w:rPr>
-        <w:t>GLConsumer</w:t>
-      </w:r>
-      <w:proofErr w:type="spellEnd"/>
-      <w:r>
-        <w:rPr>
-          <w:rFonts w:ascii="宋体" w:eastAsia="宋体" w:hAnsi="宋体" w:cs="宋体"/>
-          <w:kern w:val="0"/>
-          <w:sz w:val="24"/>
-          <w:szCs w:val="24"/>
-        </w:rPr>
-        <w:t>就是</w:t>
-      </w:r>
-      <w:proofErr w:type="spellStart"/>
-      <w:r>
-        <w:rPr>
-          <w:rFonts w:ascii="宋体" w:eastAsia="宋体" w:hAnsi="宋体" w:cs="宋体"/>
-          <w:kern w:val="0"/>
-          <w:sz w:val="24"/>
-          <w:szCs w:val="24"/>
-        </w:rPr>
-        <w:t>SurfaceTexture</w:t>
-      </w:r>
-      <w:proofErr w:type="spellEnd"/>
-      <w:r>
-        <w:rPr>
-          <w:rFonts w:ascii="宋体" w:eastAsia="宋体" w:hAnsi="宋体" w:cs="宋体"/>
-          <w:kern w:val="0"/>
-          <w:sz w:val="24"/>
-          <w:szCs w:val="24"/>
-        </w:rPr>
-        <w:t>的图形消费者，即通过调用</w:t>
-      </w:r>
-      <w:proofErr w:type="spellStart"/>
-      <w:r>
-        <w:rPr>
-          <w:rFonts w:ascii="宋体" w:eastAsia="宋体" w:hAnsi="宋体" w:cs="宋体"/>
-          <w:kern w:val="0"/>
-          <w:sz w:val="24"/>
-          <w:szCs w:val="24"/>
-        </w:rPr>
-        <w:t>opengl</w:t>
-      </w:r>
-      <w:proofErr w:type="spellEnd"/>
-      <w:r>
-        <w:rPr>
-          <w:rFonts w:ascii="宋体" w:eastAsia="宋体" w:hAnsi="宋体" w:cs="宋体"/>
-          <w:kern w:val="0"/>
-          <w:sz w:val="24"/>
-          <w:szCs w:val="24"/>
-        </w:rPr>
-        <w:t>接口将图形生产者的图像数据送到Texture，</w:t>
-      </w:r>
-      <w:proofErr w:type="spellStart"/>
-      <w:r>
-        <w:rPr>
-          <w:rFonts w:ascii="宋体" w:eastAsia="宋体" w:hAnsi="宋体" w:cs="宋体"/>
-          <w:kern w:val="0"/>
-          <w:sz w:val="24"/>
-          <w:szCs w:val="24"/>
-        </w:rPr>
-        <w:t>JNISurfaceTextureContext</w:t>
-      </w:r>
-      <w:proofErr w:type="spellEnd"/>
-      <w:r>
-        <w:rPr>
-          <w:rFonts w:ascii="宋体" w:eastAsia="宋体" w:hAnsi="宋体" w:cs="宋体"/>
-          <w:kern w:val="0"/>
-          <w:sz w:val="24"/>
-          <w:szCs w:val="24"/>
-        </w:rPr>
-        <w:t>是个简单的代理对象，持有java层的</w:t>
-      </w:r>
-      <w:proofErr w:type="spellStart"/>
-      <w:r>
-        <w:rPr>
-          <w:rFonts w:ascii="宋体" w:eastAsia="宋体" w:hAnsi="宋体" w:cs="宋体"/>
-          <w:kern w:val="0"/>
-          <w:sz w:val="24"/>
-          <w:szCs w:val="24"/>
-        </w:rPr>
-        <w:t>SurfaceTexture</w:t>
-      </w:r>
-      <w:proofErr w:type="spellEnd"/>
-      <w:r>
-        <w:rPr>
-          <w:rFonts w:ascii="宋体" w:eastAsia="宋体" w:hAnsi="宋体" w:cs="宋体"/>
-          <w:kern w:val="0"/>
-          <w:sz w:val="24"/>
-          <w:szCs w:val="24"/>
-        </w:rPr>
-        <w:t>对象，完成帧可用事件回调。</w:t>
+      <w:hyperlink r:id="rId12" w:tgtFrame="_blank" w:history="1">
+        <w:r>
+          <w:rPr>
+            <w:rFonts w:ascii="宋体" w:eastAsia="宋体" w:hAnsi="宋体" w:cs="宋体"/>
+            <w:color w:val="0000FF"/>
+            <w:kern w:val="0"/>
+            <w:sz w:val="24"/>
+            <w:szCs w:val="24"/>
+            <w:u w:val="single"/>
+          </w:rPr>
+          <w:t>Android BufferQueue简析</w:t>
+        </w:r>
+      </w:hyperlink>
+      <w:r>
+        <w:rPr>
+          <w:rFonts w:ascii="宋体" w:eastAsia="宋体" w:hAnsi="宋体" w:cs="宋体"/>
+          <w:kern w:val="0"/>
+          <w:sz w:val="24"/>
+          <w:szCs w:val="24"/>
+        </w:rPr>
+        <w:t>，GLConsumer就是SurfaceTexture的图形消费者，即通过调用opengl接口将图形生产者的图像数据送到Texture，JNISurfaceTextureContext是个简单的代理对象，持有java层的SurfaceTexture对象，完成帧可用事件回调。</w:t>
       </w:r>
       <w:r>
         <w:rPr>
@@ -2514,34 +1298,10 @@
     </w:p>
     <w:p>
       <w:pPr>
-        <w:pStyle w:val="ab"/>
-      </w:pPr>
-      <w:r>
-        <w:t>这几个流程就是图形生产者生产一帧数据后，通过</w:t>
-      </w:r>
-      <w:proofErr w:type="spellStart"/>
-      <w:r>
-        <w:t>BufferQueueCore</w:t>
-      </w:r>
-      <w:proofErr w:type="spellEnd"/>
-      <w:r>
-        <w:t>层层调用，最后回调</w:t>
-      </w:r>
-      <w:proofErr w:type="spellStart"/>
-      <w:r>
-        <w:t>OnFrameAvailableListener</w:t>
-      </w:r>
-      <w:proofErr w:type="spellEnd"/>
-      <w:r>
-        <w:t>的</w:t>
-      </w:r>
-      <w:proofErr w:type="spellStart"/>
-      <w:r>
-        <w:t>onFrameAvailable</w:t>
-      </w:r>
-      <w:proofErr w:type="spellEnd"/>
-      <w:r>
-        <w:t>，通知Listener有新的图像数据可以使用，一般应用程序会实现该Listener以接收通知。</w:t>
+        <w:pStyle w:val="a8"/>
+      </w:pPr>
+      <w:r>
+        <w:t>这几个流程就是图形生产者生产一帧数据后，通过BufferQueueCore层层调用，最后回调OnFrameAvailableListener的onFrameAvailable，通知Listener有新的图像数据可以使用，一般应用程序会实现该Listener以接收通知。</w:t>
       </w:r>
     </w:p>
     <w:p>
@@ -2560,50 +1320,10 @@
     </w:p>
     <w:p>
       <w:pPr>
-        <w:pStyle w:val="ab"/>
-      </w:pPr>
-      <w:r>
-        <w:t>这几个流程就是从</w:t>
-      </w:r>
-      <w:proofErr w:type="spellStart"/>
-      <w:r>
-        <w:t>BufferQueueCore</w:t>
-      </w:r>
-      <w:proofErr w:type="spellEnd"/>
-      <w:r>
-        <w:t>取出图形生产者生产的帧数据</w:t>
-      </w:r>
-      <w:proofErr w:type="spellStart"/>
-      <w:r>
-        <w:t>GraphicBuffer</w:t>
-      </w:r>
-      <w:proofErr w:type="spellEnd"/>
-      <w:r>
-        <w:t>，然后调用</w:t>
-      </w:r>
-      <w:proofErr w:type="spellStart"/>
-      <w:r>
-        <w:t>opengl</w:t>
-      </w:r>
-      <w:proofErr w:type="spellEnd"/>
-      <w:r>
-        <w:t>接口将</w:t>
-      </w:r>
-      <w:proofErr w:type="spellStart"/>
-      <w:r>
-        <w:t>GraphicBuffer</w:t>
-      </w:r>
-      <w:proofErr w:type="spellEnd"/>
-      <w:r>
-        <w:t>更新到Texture上，等熟悉了</w:t>
-      </w:r>
-      <w:proofErr w:type="spellStart"/>
-      <w:r>
-        <w:t>opengl</w:t>
-      </w:r>
-      <w:proofErr w:type="spellEnd"/>
-      <w:r>
-        <w:t>再来分析。</w:t>
+        <w:pStyle w:val="a8"/>
+      </w:pPr>
+      <w:r>
+        <w:t>这几个流程就是从BufferQueueCore取出图形生产者生产的帧数据GraphicBuffer，然后调用opengl接口将GraphicBuffer更新到Texture上，等熟悉了opengl再来分析。</w:t>
       </w:r>
     </w:p>
     <w:p>
@@ -2622,82 +1342,18 @@
     </w:p>
     <w:p>
       <w:pPr>
-        <w:pStyle w:val="ab"/>
-      </w:pPr>
-      <w:r>
-        <w:t>应用程序一般还会根据需要调用</w:t>
-      </w:r>
-      <w:proofErr w:type="spellStart"/>
-      <w:r>
-        <w:t>getTransformMatrix</w:t>
-      </w:r>
-      <w:proofErr w:type="spellEnd"/>
-      <w:r>
-        <w:t>、</w:t>
-      </w:r>
-      <w:proofErr w:type="spellStart"/>
-      <w:r>
-        <w:t>getTimestamp</w:t>
-      </w:r>
-      <w:proofErr w:type="spellEnd"/>
-      <w:r>
-        <w:t>获取矩阵和时间戳信息，这些信息是在调用</w:t>
-      </w:r>
-      <w:proofErr w:type="spellStart"/>
-      <w:r>
-        <w:t>updateTexImage</w:t>
-      </w:r>
-      <w:proofErr w:type="spellEnd"/>
-      <w:r>
-        <w:t>时更新的。</w:t>
-      </w:r>
-    </w:p>
-    <w:p>
-      <w:pPr>
-        <w:pStyle w:val="ab"/>
-      </w:pPr>
-      <w:r>
-        <w:t>通过以上分析，可见要理解</w:t>
-      </w:r>
-      <w:proofErr w:type="spellStart"/>
-      <w:r>
-        <w:t>SurfaceTexture</w:t>
-      </w:r>
-      <w:proofErr w:type="spellEnd"/>
-      <w:r>
-        <w:t>的关键是要理解</w:t>
-      </w:r>
-      <w:proofErr w:type="spellStart"/>
-      <w:r>
-        <w:t>BufferQueue</w:t>
-      </w:r>
-      <w:proofErr w:type="spellEnd"/>
-      <w:r>
-        <w:t>和</w:t>
-      </w:r>
-      <w:proofErr w:type="spellStart"/>
-      <w:r>
-        <w:t>opengl</w:t>
-      </w:r>
-      <w:proofErr w:type="spellEnd"/>
-      <w:r>
-        <w:t>，</w:t>
-      </w:r>
-      <w:proofErr w:type="spellStart"/>
-      <w:r>
-        <w:t>BufferQueue</w:t>
-      </w:r>
-      <w:proofErr w:type="spellEnd"/>
-      <w:r>
-        <w:t>已经分析过了，</w:t>
-      </w:r>
-      <w:proofErr w:type="spellStart"/>
-      <w:r>
-        <w:t>opengl</w:t>
-      </w:r>
-      <w:proofErr w:type="spellEnd"/>
-      <w:r>
-        <w:t>等后续熟悉了再抽空分析吧。</w:t>
+        <w:pStyle w:val="a8"/>
+      </w:pPr>
+      <w:r>
+        <w:t>应用程序一般还会根据需要调用getTransformMatrix、getTimestamp获取矩阵和时间戳信息，这些信息是在调用updateTexImage时更新的。</w:t>
+      </w:r>
+    </w:p>
+    <w:p>
+      <w:pPr>
+        <w:pStyle w:val="a8"/>
+      </w:pPr>
+      <w:r>
+        <w:t>通过以上分析，可见要理解SurfaceTexture的关键是要理解BufferQueue和opengl，BufferQueue已经分析过了，opengl等后续熟悉了再抽空分析吧。</w:t>
       </w:r>
     </w:p>
     <w:p>
@@ -2790,9 +1446,6 @@
     <w:p>
       <w:pPr>
         <w:ind w:firstLineChars="200" w:firstLine="420"/>
-        <w:rPr>
-          <w:rFonts w:hint="eastAsia"/>
-        </w:rPr>
       </w:pPr>
     </w:p>
     <w:p>
@@ -2815,9 +1468,6 @@
     <w:p>
       <w:pPr>
         <w:ind w:firstLineChars="200" w:firstLine="420"/>
-        <w:rPr>
-          <w:rFonts w:hint="eastAsia"/>
-        </w:rPr>
       </w:pPr>
       <w:r>
         <w:rPr>
@@ -2841,9 +1491,6 @@
     <w:p>
       <w:pPr>
         <w:ind w:firstLineChars="200" w:firstLine="420"/>
-        <w:rPr>
-          <w:rFonts w:hint="eastAsia"/>
-        </w:rPr>
       </w:pPr>
       <w:r>
         <w:rPr>
@@ -2863,42 +1510,36 @@
         </w:rPr>
         <w:t>或者</w:t>
       </w:r>
-      <w:proofErr w:type="spellStart"/>
       <w:r>
         <w:rPr>
           <w:rFonts w:hint="eastAsia"/>
         </w:rPr>
         <w:t>MediaPlayer</w:t>
       </w:r>
-      <w:proofErr w:type="spellEnd"/>
       <w:r>
         <w:rPr>
           <w:rFonts w:hint="eastAsia"/>
         </w:rPr>
         <w:t>对象时候，可以使用</w:t>
       </w:r>
-      <w:proofErr w:type="spellStart"/>
       <w:r>
         <w:rPr>
           <w:rFonts w:hint="eastAsia"/>
         </w:rPr>
         <w:t>SurfaceTexture</w:t>
       </w:r>
-      <w:proofErr w:type="spellEnd"/>
       <w:r>
         <w:rPr>
           <w:rFonts w:hint="eastAsia"/>
         </w:rPr>
         <w:t>来代替</w:t>
       </w:r>
-      <w:proofErr w:type="spellStart"/>
       <w:r>
         <w:rPr>
           <w:rFonts w:hint="eastAsia"/>
         </w:rPr>
         <w:t>SurfaceHolder</w:t>
       </w:r>
-      <w:proofErr w:type="spellEnd"/>
       <w:r>
         <w:rPr>
           <w:rFonts w:hint="eastAsia"/>
@@ -2917,14 +1558,12 @@
         </w:rPr>
         <w:t>将把所有帧对象都传给了</w:t>
       </w:r>
-      <w:proofErr w:type="spellStart"/>
       <w:r>
         <w:rPr>
           <w:rFonts w:hint="eastAsia"/>
         </w:rPr>
         <w:t>SurfaceTexture</w:t>
       </w:r>
-      <w:proofErr w:type="spellEnd"/>
       <w:r>
         <w:rPr>
           <w:rFonts w:hint="eastAsia"/>
@@ -2939,9 +1578,6 @@
           <w:ilvl w:val="1"/>
           <w:numId w:val="1"/>
         </w:numPr>
-        <w:rPr>
-          <w:rFonts w:hint="eastAsia"/>
-        </w:rPr>
       </w:pPr>
       <w:r>
         <w:rPr>
@@ -2952,7 +1588,7 @@
       </w:r>
     </w:p>
     <w:p>
-      <w:hyperlink r:id="rId10" w:history="1">
+      <w:hyperlink r:id="rId13" w:history="1">
         <w:r>
           <w:rPr>
             <w:rStyle w:val="a3"/>
@@ -2970,25 +1606,21 @@
           <w:numId w:val="1"/>
         </w:numPr>
       </w:pPr>
-      <w:proofErr w:type="spellStart"/>
       <w:r>
         <w:rPr>
           <w:rFonts w:hint="eastAsia"/>
         </w:rPr>
         <w:t>SurfaceView</w:t>
       </w:r>
-      <w:proofErr w:type="spellEnd"/>
     </w:p>
     <w:p/>
     <w:p>
-      <w:proofErr w:type="spellStart"/>
       <w:r>
         <w:rPr>
           <w:rFonts w:hint="eastAsia"/>
         </w:rPr>
         <w:t>SurfaceView</w:t>
       </w:r>
-      <w:proofErr w:type="spellEnd"/>
       <w:r>
         <w:rPr>
           <w:rFonts w:hint="eastAsia"/>
@@ -2997,22 +1629,11 @@
       </w:r>
     </w:p>
     <w:p>
-      <w:pPr>
-        <w:rPr>
-          <w:rFonts w:hint="eastAsia"/>
-        </w:rPr>
-      </w:pPr>
       <w:r>
         <w:t>https://blog.csdn.net/YuQing_Cat/article/details/83625426</w:t>
       </w:r>
     </w:p>
-    <w:p>
-      <w:pPr>
-        <w:rPr>
-          <w:rFonts w:hint="eastAsia"/>
-        </w:rPr>
-      </w:pPr>
-    </w:p>
+    <w:p/>
     <w:sectPr>
       <w:pgSz w:w="11906" w:h="16838"/>
       <w:pgMar w:top="1440" w:right="1800" w:bottom="1440" w:left="1800" w:header="851" w:footer="992" w:gutter="0"/>
@@ -3024,7 +1645,7 @@
 </file>
 
 <file path=word/comments.xml><?xml version="1.0" encoding="utf-8"?>
-<w:comments xmlns:wpc="http://schemas.microsoft.com/office/word/2010/wordprocessingCanvas" xmlns:cx="http://schemas.microsoft.com/office/drawing/2014/chartex" xmlns:cx1="http://schemas.microsoft.com/office/drawing/2015/9/8/chartex" xmlns:cx2="http://schemas.microsoft.com/office/drawing/2015/10/21/chartex" xmlns:cx3="http://schemas.microsoft.com/office/drawing/2016/5/9/chartex" xmlns:cx4="http://schemas.microsoft.com/office/drawing/2016/5/10/chartex" xmlns:cx5="http://schemas.microsoft.com/office/drawing/2016/5/11/chartex" xmlns:cx6="http://schemas.microsoft.com/office/drawing/2016/5/12/chartex" xmlns:cx7="http://schemas.microsoft.com/office/drawing/2016/5/13/chartex" xmlns:cx8="http://schemas.microsoft.com/office/drawing/2016/5/14/chartex" xmlns:mc="http://schemas.openxmlformats.org/markup-compatibility/2006" xmlns:aink="http://schemas.microsoft.com/office/drawing/2016/ink" xmlns:am3d="http://schemas.microsoft.com/office/drawing/2017/model3d" xmlns:o="urn:schemas-microsoft-com:office:office" xmlns:r="http://schemas.openxmlformats.org/officeDocument/2006/relationships" xmlns:m="http://schemas.openxmlformats.org/officeDocument/2006/math" xmlns:v="urn:schemas-microsoft-com:vml" xmlns:wp14="http://schemas.microsoft.com/office/word/2010/wordprocessingDrawing" xmlns:wp="http://schemas.openxmlformats.org/drawingml/2006/wordprocessingDrawing" xmlns:w10="urn:schemas-microsoft-com:office:word" xmlns:w="http://schemas.openxmlformats.org/wordprocessingml/2006/main" xmlns:w14="http://schemas.microsoft.com/office/word/2010/wordml" xmlns:w15="http://schemas.microsoft.com/office/word/2012/wordml" xmlns:w16cid="http://schemas.microsoft.com/office/word/2016/wordml/cid" xmlns:w16se="http://schemas.microsoft.com/office/word/2015/wordml/symex" xmlns:wpg="http://schemas.microsoft.com/office/word/2010/wordprocessingGroup" xmlns:wpi="http://schemas.microsoft.com/office/word/2010/wordprocessingInk" xmlns:wne="http://schemas.microsoft.com/office/word/2006/wordml" xmlns:wps="http://schemas.microsoft.com/office/word/2010/wordprocessingShape" mc:Ignorable="w14 w15 w16se w16cid wp14">
+<w:comments xmlns:wpc="http://schemas.microsoft.com/office/word/2010/wordprocessingCanvas" xmlns:mc="http://schemas.openxmlformats.org/markup-compatibility/2006" xmlns:o="urn:schemas-microsoft-com:office:office" xmlns:r="http://schemas.openxmlformats.org/officeDocument/2006/relationships" xmlns:m="http://schemas.openxmlformats.org/officeDocument/2006/math" xmlns:v="urn:schemas-microsoft-com:vml" xmlns:wp14="http://schemas.microsoft.com/office/word/2010/wordprocessingDrawing" xmlns:wp="http://schemas.openxmlformats.org/drawingml/2006/wordprocessingDrawing" xmlns:w10="urn:schemas-microsoft-com:office:word" xmlns:w="http://schemas.openxmlformats.org/wordprocessingml/2006/main" xmlns:w14="http://schemas.microsoft.com/office/word/2010/wordml" xmlns:w15="http://schemas.microsoft.com/office/word/2012/wordml" xmlns:wpg="http://schemas.microsoft.com/office/word/2010/wordprocessingGroup" xmlns:wpi="http://schemas.microsoft.com/office/word/2010/wordprocessingInk" xmlns:wne="http://schemas.microsoft.com/office/word/2006/wordml" xmlns:wps="http://schemas.microsoft.com/office/word/2010/wordprocessingShape" mc:Ignorable="w14 w15 wp14">
   <w:comment w:id="1" w:author="1028850792@qq.com" w:date="2019-06-18T00:18:00Z" w:initials="W用">
     <w:p>
       <w:pPr>
@@ -3044,7 +1665,7 @@
       </w:r>
     </w:p>
   </w:comment>
-  <w:comment w:id="2" w:author="1028850792@qq.com [2]" w:date="2019-06-17T23:46:00Z" w:initials="W用">
+  <w:comment w:id="2" w:author="1028850792@qq.com" w:date="2019-06-17T23:46:00Z" w:initials="W用">
     <w:p>
       <w:pPr>
         <w:pStyle w:val="a5"/>
@@ -3061,14 +1682,12 @@
         </w:rPr>
         <w:t>几个</w:t>
       </w:r>
-      <w:proofErr w:type="spellStart"/>
       <w:r>
         <w:rPr>
           <w:rFonts w:hint="eastAsia"/>
         </w:rPr>
         <w:t>bufferQueue</w:t>
       </w:r>
-      <w:proofErr w:type="spellEnd"/>
       <w:r>
         <w:rPr>
           <w:rFonts w:hint="eastAsia"/>
@@ -3081,7 +1700,7 @@
 </file>
 
 <file path=word/commentsExtended.xml><?xml version="1.0" encoding="utf-8"?>
-<w15:commentsEx xmlns:wpc="http://schemas.microsoft.com/office/word/2010/wordprocessingCanvas" xmlns:cx="http://schemas.microsoft.com/office/drawing/2014/chartex" xmlns:cx1="http://schemas.microsoft.com/office/drawing/2015/9/8/chartex" xmlns:cx2="http://schemas.microsoft.com/office/drawing/2015/10/21/chartex" xmlns:cx3="http://schemas.microsoft.com/office/drawing/2016/5/9/chartex" xmlns:cx4="http://schemas.microsoft.com/office/drawing/2016/5/10/chartex" xmlns:cx5="http://schemas.microsoft.com/office/drawing/2016/5/11/chartex" xmlns:cx6="http://schemas.microsoft.com/office/drawing/2016/5/12/chartex" xmlns:cx7="http://schemas.microsoft.com/office/drawing/2016/5/13/chartex" xmlns:cx8="http://schemas.microsoft.com/office/drawing/2016/5/14/chartex" xmlns:mc="http://schemas.openxmlformats.org/markup-compatibility/2006" xmlns:aink="http://schemas.microsoft.com/office/drawing/2016/ink" xmlns:am3d="http://schemas.microsoft.com/office/drawing/2017/model3d" xmlns:o="urn:schemas-microsoft-com:office:office" xmlns:r="http://schemas.openxmlformats.org/officeDocument/2006/relationships" xmlns:m="http://schemas.openxmlformats.org/officeDocument/2006/math" xmlns:v="urn:schemas-microsoft-com:vml" xmlns:wp14="http://schemas.microsoft.com/office/word/2010/wordprocessingDrawing" xmlns:wp="http://schemas.openxmlformats.org/drawingml/2006/wordprocessingDrawing" xmlns:w10="urn:schemas-microsoft-com:office:word" xmlns:w="http://schemas.openxmlformats.org/wordprocessingml/2006/main" xmlns:w14="http://schemas.microsoft.com/office/word/2010/wordml" xmlns:w15="http://schemas.microsoft.com/office/word/2012/wordml" xmlns:w16cid="http://schemas.microsoft.com/office/word/2016/wordml/cid" xmlns:w16se="http://schemas.microsoft.com/office/word/2015/wordml/symex" xmlns:wpg="http://schemas.microsoft.com/office/word/2010/wordprocessingGroup" xmlns:wpi="http://schemas.microsoft.com/office/word/2010/wordprocessingInk" xmlns:wne="http://schemas.microsoft.com/office/word/2006/wordml" xmlns:wps="http://schemas.microsoft.com/office/word/2010/wordprocessingShape" mc:Ignorable="w14 w15 w16se w16cid wp14">
+<w15:commentsEx xmlns:wpc="http://schemas.microsoft.com/office/word/2010/wordprocessingCanvas" xmlns:mc="http://schemas.openxmlformats.org/markup-compatibility/2006" xmlns:o="urn:schemas-microsoft-com:office:office" xmlns:r="http://schemas.openxmlformats.org/officeDocument/2006/relationships" xmlns:m="http://schemas.openxmlformats.org/officeDocument/2006/math" xmlns:v="urn:schemas-microsoft-com:vml" xmlns:wp14="http://schemas.microsoft.com/office/word/2010/wordprocessingDrawing" xmlns:wp="http://schemas.openxmlformats.org/drawingml/2006/wordprocessingDrawing" xmlns:w10="urn:schemas-microsoft-com:office:word" xmlns:w="http://schemas.openxmlformats.org/wordprocessingml/2006/main" xmlns:w14="http://schemas.microsoft.com/office/word/2010/wordml" xmlns:w15="http://schemas.microsoft.com/office/word/2012/wordml" xmlns:wpg="http://schemas.microsoft.com/office/word/2010/wordprocessingGroup" xmlns:wpi="http://schemas.microsoft.com/office/word/2010/wordprocessingInk" xmlns:wne="http://schemas.microsoft.com/office/word/2006/wordml" xmlns:wps="http://schemas.microsoft.com/office/word/2010/wordprocessingShape" mc:Ignorable="w14 w15 wp14">
   <w15:commentEx w15:paraId="3E3E6B68" w15:done="0"/>
   <w15:commentEx w15:paraId="25C7281C" w15:done="0"/>
 </w15:commentsEx>
@@ -3094,8 +1713,46 @@
 </w16cid:commentsIds>
 </file>
 
+<file path=word/endnotes.xml><?xml version="1.0" encoding="utf-8"?>
+<w:endnotes xmlns:wpc="http://schemas.microsoft.com/office/word/2010/wordprocessingCanvas" xmlns:mc="http://schemas.openxmlformats.org/markup-compatibility/2006" xmlns:o="urn:schemas-microsoft-com:office:office" xmlns:r="http://schemas.openxmlformats.org/officeDocument/2006/relationships" xmlns:m="http://schemas.openxmlformats.org/officeDocument/2006/math" xmlns:v="urn:schemas-microsoft-com:vml" xmlns:wp14="http://schemas.microsoft.com/office/word/2010/wordprocessingDrawing" xmlns:wp="http://schemas.openxmlformats.org/drawingml/2006/wordprocessingDrawing" xmlns:w10="urn:schemas-microsoft-com:office:word" xmlns:w="http://schemas.openxmlformats.org/wordprocessingml/2006/main" xmlns:w14="http://schemas.microsoft.com/office/word/2010/wordml" xmlns:w15="http://schemas.microsoft.com/office/word/2012/wordml" xmlns:wpg="http://schemas.microsoft.com/office/word/2010/wordprocessingGroup" xmlns:wpi="http://schemas.microsoft.com/office/word/2010/wordprocessingInk" xmlns:wne="http://schemas.microsoft.com/office/word/2006/wordml" xmlns:wps="http://schemas.microsoft.com/office/word/2010/wordprocessingShape" mc:Ignorable="w14 w15 wp14">
+  <w:endnote w:type="separator" w:id="-1">
+    <w:p>
+      <w:r>
+        <w:separator/>
+      </w:r>
+    </w:p>
+  </w:endnote>
+  <w:endnote w:type="continuationSeparator" w:id="0">
+    <w:p>
+      <w:r>
+        <w:continuationSeparator/>
+      </w:r>
+    </w:p>
+  </w:endnote>
+</w:endnotes>
+</file>
+
+<file path=word/footnotes.xml><?xml version="1.0" encoding="utf-8"?>
+<w:footnotes xmlns:wpc="http://schemas.microsoft.com/office/word/2010/wordprocessingCanvas" xmlns:mc="http://schemas.openxmlformats.org/markup-compatibility/2006" xmlns:o="urn:schemas-microsoft-com:office:office" xmlns:r="http://schemas.openxmlformats.org/officeDocument/2006/relationships" xmlns:m="http://schemas.openxmlformats.org/officeDocument/2006/math" xmlns:v="urn:schemas-microsoft-com:vml" xmlns:wp14="http://schemas.microsoft.com/office/word/2010/wordprocessingDrawing" xmlns:wp="http://schemas.openxmlformats.org/drawingml/2006/wordprocessingDrawing" xmlns:w10="urn:schemas-microsoft-com:office:word" xmlns:w="http://schemas.openxmlformats.org/wordprocessingml/2006/main" xmlns:w14="http://schemas.microsoft.com/office/word/2010/wordml" xmlns:w15="http://schemas.microsoft.com/office/word/2012/wordml" xmlns:wpg="http://schemas.microsoft.com/office/word/2010/wordprocessingGroup" xmlns:wpi="http://schemas.microsoft.com/office/word/2010/wordprocessingInk" xmlns:wne="http://schemas.microsoft.com/office/word/2006/wordml" xmlns:wps="http://schemas.microsoft.com/office/word/2010/wordprocessingShape" mc:Ignorable="w14 w15 wp14">
+  <w:footnote w:type="separator" w:id="-1">
+    <w:p>
+      <w:r>
+        <w:separator/>
+      </w:r>
+    </w:p>
+  </w:footnote>
+  <w:footnote w:type="continuationSeparator" w:id="0">
+    <w:p>
+      <w:r>
+        <w:continuationSeparator/>
+      </w:r>
+    </w:p>
+  </w:footnote>
+</w:footnotes>
+</file>
+
 <file path=word/numbering.xml><?xml version="1.0" encoding="utf-8"?>
-<w:numbering xmlns:wpc="http://schemas.microsoft.com/office/word/2010/wordprocessingCanvas" xmlns:cx="http://schemas.microsoft.com/office/drawing/2014/chartex" xmlns:cx1="http://schemas.microsoft.com/office/drawing/2015/9/8/chartex" xmlns:cx2="http://schemas.microsoft.com/office/drawing/2015/10/21/chartex" xmlns:cx3="http://schemas.microsoft.com/office/drawing/2016/5/9/chartex" xmlns:cx4="http://schemas.microsoft.com/office/drawing/2016/5/10/chartex" xmlns:cx5="http://schemas.microsoft.com/office/drawing/2016/5/11/chartex" xmlns:cx6="http://schemas.microsoft.com/office/drawing/2016/5/12/chartex" xmlns:cx7="http://schemas.microsoft.com/office/drawing/2016/5/13/chartex" xmlns:cx8="http://schemas.microsoft.com/office/drawing/2016/5/14/chartex" xmlns:mc="http://schemas.openxmlformats.org/markup-compatibility/2006" xmlns:aink="http://schemas.microsoft.com/office/drawing/2016/ink" xmlns:am3d="http://schemas.microsoft.com/office/drawing/2017/model3d" xmlns:o="urn:schemas-microsoft-com:office:office" xmlns:r="http://schemas.openxmlformats.org/officeDocument/2006/relationships" xmlns:m="http://schemas.openxmlformats.org/officeDocument/2006/math" xmlns:v="urn:schemas-microsoft-com:vml" xmlns:wp14="http://schemas.microsoft.com/office/word/2010/wordprocessingDrawing" xmlns:wp="http://schemas.openxmlformats.org/drawingml/2006/wordprocessingDrawing" xmlns:w10="urn:schemas-microsoft-com:office:word" xmlns:w="http://schemas.openxmlformats.org/wordprocessingml/2006/main" xmlns:w14="http://schemas.microsoft.com/office/word/2010/wordml" xmlns:w15="http://schemas.microsoft.com/office/word/2012/wordml" xmlns:w16cid="http://schemas.microsoft.com/office/word/2016/wordml/cid" xmlns:w16se="http://schemas.microsoft.com/office/word/2015/wordml/symex" xmlns:wpg="http://schemas.microsoft.com/office/word/2010/wordprocessingGroup" xmlns:wpi="http://schemas.microsoft.com/office/word/2010/wordprocessingInk" xmlns:wne="http://schemas.microsoft.com/office/word/2006/wordml" xmlns:wps="http://schemas.microsoft.com/office/word/2010/wordprocessingShape" mc:Ignorable="w14 w15 w16se w16cid wp14">
+<w:numbering xmlns:wpc="http://schemas.microsoft.com/office/word/2010/wordprocessingCanvas" xmlns:mc="http://schemas.openxmlformats.org/markup-compatibility/2006" xmlns:o="urn:schemas-microsoft-com:office:office" xmlns:r="http://schemas.openxmlformats.org/officeDocument/2006/relationships" xmlns:m="http://schemas.openxmlformats.org/officeDocument/2006/math" xmlns:v="urn:schemas-microsoft-com:vml" xmlns:wp14="http://schemas.microsoft.com/office/word/2010/wordprocessingDrawing" xmlns:wp="http://schemas.openxmlformats.org/drawingml/2006/wordprocessingDrawing" xmlns:w10="urn:schemas-microsoft-com:office:word" xmlns:w="http://schemas.openxmlformats.org/wordprocessingml/2006/main" xmlns:w14="http://schemas.microsoft.com/office/word/2010/wordml" xmlns:w15="http://schemas.microsoft.com/office/word/2012/wordml" xmlns:wpg="http://schemas.microsoft.com/office/word/2010/wordprocessingGroup" xmlns:wpi="http://schemas.microsoft.com/office/word/2010/wordprocessingInk" xmlns:wne="http://schemas.microsoft.com/office/word/2006/wordml" xmlns:wps="http://schemas.microsoft.com/office/word/2010/wordprocessingShape" mc:Ignorable="w14 w15 wp14">
   <w:abstractNum w:abstractNumId="0" w15:restartNumberingAfterBreak="0">
     <w:nsid w:val="0FD87B39"/>
     <w:multiLevelType w:val="multilevel"/>
@@ -3493,18 +2150,15 @@
 </file>
 
 <file path=word/people.xml><?xml version="1.0" encoding="utf-8"?>
-<w15:people xmlns:wpc="http://schemas.microsoft.com/office/word/2010/wordprocessingCanvas" xmlns:cx="http://schemas.microsoft.com/office/drawing/2014/chartex" xmlns:cx1="http://schemas.microsoft.com/office/drawing/2015/9/8/chartex" xmlns:cx2="http://schemas.microsoft.com/office/drawing/2015/10/21/chartex" xmlns:cx3="http://schemas.microsoft.com/office/drawing/2016/5/9/chartex" xmlns:cx4="http://schemas.microsoft.com/office/drawing/2016/5/10/chartex" xmlns:cx5="http://schemas.microsoft.com/office/drawing/2016/5/11/chartex" xmlns:cx6="http://schemas.microsoft.com/office/drawing/2016/5/12/chartex" xmlns:cx7="http://schemas.microsoft.com/office/drawing/2016/5/13/chartex" xmlns:cx8="http://schemas.microsoft.com/office/drawing/2016/5/14/chartex" xmlns:mc="http://schemas.openxmlformats.org/markup-compatibility/2006" xmlns:aink="http://schemas.microsoft.com/office/drawing/2016/ink" xmlns:am3d="http://schemas.microsoft.com/office/drawing/2017/model3d" xmlns:o="urn:schemas-microsoft-com:office:office" xmlns:r="http://schemas.openxmlformats.org/officeDocument/2006/relationships" xmlns:m="http://schemas.openxmlformats.org/officeDocument/2006/math" xmlns:v="urn:schemas-microsoft-com:vml" xmlns:wp14="http://schemas.microsoft.com/office/word/2010/wordprocessingDrawing" xmlns:wp="http://schemas.openxmlformats.org/drawingml/2006/wordprocessingDrawing" xmlns:w10="urn:schemas-microsoft-com:office:word" xmlns:w="http://schemas.openxmlformats.org/wordprocessingml/2006/main" xmlns:w14="http://schemas.microsoft.com/office/word/2010/wordml" xmlns:w15="http://schemas.microsoft.com/office/word/2012/wordml" xmlns:w16cid="http://schemas.microsoft.com/office/word/2016/wordml/cid" xmlns:w16se="http://schemas.microsoft.com/office/word/2015/wordml/symex" xmlns:wpg="http://schemas.microsoft.com/office/word/2010/wordprocessingGroup" xmlns:wpi="http://schemas.microsoft.com/office/word/2010/wordprocessingInk" xmlns:wne="http://schemas.microsoft.com/office/word/2006/wordml" xmlns:wps="http://schemas.microsoft.com/office/word/2010/wordprocessingShape" mc:Ignorable="w14 w15 w16se w16cid wp14">
+<w15:people xmlns:wpc="http://schemas.microsoft.com/office/word/2010/wordprocessingCanvas" xmlns:mc="http://schemas.openxmlformats.org/markup-compatibility/2006" xmlns:o="urn:schemas-microsoft-com:office:office" xmlns:r="http://schemas.openxmlformats.org/officeDocument/2006/relationships" xmlns:m="http://schemas.openxmlformats.org/officeDocument/2006/math" xmlns:v="urn:schemas-microsoft-com:vml" xmlns:wp14="http://schemas.microsoft.com/office/word/2010/wordprocessingDrawing" xmlns:wp="http://schemas.openxmlformats.org/drawingml/2006/wordprocessingDrawing" xmlns:w10="urn:schemas-microsoft-com:office:word" xmlns:w="http://schemas.openxmlformats.org/wordprocessingml/2006/main" xmlns:w14="http://schemas.microsoft.com/office/word/2010/wordml" xmlns:w15="http://schemas.microsoft.com/office/word/2012/wordml" xmlns:wpg="http://schemas.microsoft.com/office/word/2010/wordprocessingGroup" xmlns:wpi="http://schemas.microsoft.com/office/word/2010/wordprocessingInk" xmlns:wne="http://schemas.microsoft.com/office/word/2006/wordml" xmlns:wps="http://schemas.microsoft.com/office/word/2010/wordprocessingShape" mc:Ignorable="w14 w15 wp14">
   <w15:person w15:author="1028850792@qq.com">
-    <w15:presenceInfo w15:providerId="Windows Live" w15:userId="5fa44447e82dd1c2"/>
-  </w15:person>
-  <w15:person w15:author="1028850792@qq.com [2]">
     <w15:presenceInfo w15:providerId="Windows Live" w15:userId="5fa44447e82dd1c2"/>
   </w15:person>
 </w15:people>
 </file>
 
 <file path=word/styles.xml><?xml version="1.0" encoding="utf-8"?>
-<w:styles xmlns:mc="http://schemas.openxmlformats.org/markup-compatibility/2006" xmlns:r="http://schemas.openxmlformats.org/officeDocument/2006/relationships" xmlns:w="http://schemas.openxmlformats.org/wordprocessingml/2006/main" xmlns:w14="http://schemas.microsoft.com/office/word/2010/wordml" xmlns:w15="http://schemas.microsoft.com/office/word/2012/wordml" xmlns:w16cid="http://schemas.microsoft.com/office/word/2016/wordml/cid" xmlns:w16se="http://schemas.microsoft.com/office/word/2015/wordml/symex" mc:Ignorable="w14 w15 w16se w16cid">
+<w:styles xmlns:mc="http://schemas.openxmlformats.org/markup-compatibility/2006" xmlns:r="http://schemas.openxmlformats.org/officeDocument/2006/relationships" xmlns:w="http://schemas.openxmlformats.org/wordprocessingml/2006/main" xmlns:w14="http://schemas.microsoft.com/office/word/2010/wordml" xmlns:w15="http://schemas.microsoft.com/office/word/2012/wordml" mc:Ignorable="w14 w15">
   <w:docDefaults>
     <w:rPrDefault>
       <w:rPr>
@@ -3517,7 +2171,7 @@
     </w:rPrDefault>
     <w:pPrDefault/>
   </w:docDefaults>
-  <w:latentStyles w:defLockedState="0" w:defUIPriority="99" w:defSemiHidden="0" w:defUnhideWhenUsed="0" w:defQFormat="0" w:count="376">
+  <w:latentStyles w:defLockedState="0" w:defUIPriority="99" w:defSemiHidden="0" w:defUnhideWhenUsed="0" w:defQFormat="0" w:count="371">
     <w:lsdException w:name="Normal" w:uiPriority="0" w:qFormat="1"/>
     <w:lsdException w:name="heading 1" w:uiPriority="9" w:qFormat="1"/>
     <w:lsdException w:name="heading 2" w:semiHidden="1" w:uiPriority="9" w:unhideWhenUsed="1" w:qFormat="1"/>
@@ -3672,7 +2326,7 @@
     <w:lsdException w:name="Table Web 2" w:semiHidden="1" w:unhideWhenUsed="1"/>
     <w:lsdException w:name="Table Web 3" w:semiHidden="1" w:unhideWhenUsed="1"/>
     <w:lsdException w:name="Balloon Text" w:semiHidden="1" w:unhideWhenUsed="1"/>
-    <w:lsdException w:name="Table Grid" w:semiHidden="1" w:uiPriority="59" w:unhideWhenUsed="1"/>
+    <w:lsdException w:name="Table Grid" w:uiPriority="59"/>
     <w:lsdException w:name="Table Theme" w:semiHidden="1" w:unhideWhenUsed="1"/>
     <w:lsdException w:name="Placeholder Text" w:semiHidden="1"/>
     <w:lsdException w:name="No Spacing" w:uiPriority="1" w:qFormat="1"/>
@@ -3889,11 +2543,6 @@
     <w:lsdException w:name="List Table 5 Dark Accent 6" w:uiPriority="50"/>
     <w:lsdException w:name="List Table 6 Colorful Accent 6" w:uiPriority="51"/>
     <w:lsdException w:name="List Table 7 Colorful Accent 6" w:uiPriority="52"/>
-    <w:lsdException w:name="Mention" w:semiHidden="1" w:unhideWhenUsed="1"/>
-    <w:lsdException w:name="Smart Hyperlink" w:semiHidden="1" w:unhideWhenUsed="1"/>
-    <w:lsdException w:name="Hashtag" w:semiHidden="1" w:unhideWhenUsed="1"/>
-    <w:lsdException w:name="Unresolved Mention" w:semiHidden="1" w:unhideWhenUsed="1"/>
-    <w:lsdException w:name="Smart Link" w:semiHidden="1" w:unhideWhenUsed="1"/>
   </w:latentStyles>
   <w:style w:type="paragraph" w:default="1" w:styleId="a">
     <w:name w:val="Normal"/>
@@ -3906,7 +2555,7 @@
   <w:style w:type="paragraph" w:styleId="1">
     <w:name w:val="heading 1"/>
     <w:basedOn w:val="a"/>
-    <w:link w:val="10"/>
+    <w:link w:val="1Char"/>
     <w:uiPriority w:val="9"/>
     <w:qFormat/>
     <w:rsid w:val="00661250"/>
@@ -3929,7 +2578,7 @@
     <w:name w:val="heading 2"/>
     <w:basedOn w:val="a"/>
     <w:next w:val="a"/>
-    <w:link w:val="20"/>
+    <w:link w:val="2Char"/>
     <w:uiPriority w:val="9"/>
     <w:unhideWhenUsed/>
     <w:qFormat/>
@@ -3952,7 +2601,7 @@
     <w:name w:val="heading 3"/>
     <w:basedOn w:val="a"/>
     <w:next w:val="a"/>
-    <w:link w:val="30"/>
+    <w:link w:val="3Char"/>
     <w:uiPriority w:val="9"/>
     <w:unhideWhenUsed/>
     <w:qFormat/>
@@ -3974,7 +2623,7 @@
     <w:name w:val="heading 4"/>
     <w:basedOn w:val="a"/>
     <w:next w:val="a"/>
-    <w:link w:val="40"/>
+    <w:link w:val="4Char"/>
     <w:uiPriority w:val="9"/>
     <w:unhideWhenUsed/>
     <w:qFormat/>
@@ -3997,7 +2646,7 @@
     <w:name w:val="heading 5"/>
     <w:basedOn w:val="a"/>
     <w:next w:val="a"/>
-    <w:link w:val="50"/>
+    <w:link w:val="5Char"/>
     <w:uiPriority w:val="9"/>
     <w:semiHidden/>
     <w:unhideWhenUsed/>
@@ -4043,8 +2692,8 @@
     <w:semiHidden/>
     <w:unhideWhenUsed/>
   </w:style>
-  <w:style w:type="character" w:customStyle="1" w:styleId="10">
-    <w:name w:val="标题 1 字符"/>
+  <w:style w:type="character" w:customStyle="1" w:styleId="1Char">
+    <w:name w:val="标题 1 Char"/>
     <w:basedOn w:val="a0"/>
     <w:link w:val="1"/>
     <w:uiPriority w:val="9"/>
@@ -4058,8 +2707,8 @@
       <w:szCs w:val="48"/>
     </w:rPr>
   </w:style>
-  <w:style w:type="character" w:customStyle="1" w:styleId="50">
-    <w:name w:val="标题 5 字符"/>
+  <w:style w:type="character" w:customStyle="1" w:styleId="5Char">
+    <w:name w:val="标题 5 Char"/>
     <w:basedOn w:val="a0"/>
     <w:link w:val="5"/>
     <w:uiPriority w:val="9"/>
@@ -4072,8 +2721,8 @@
       <w:szCs w:val="28"/>
     </w:rPr>
   </w:style>
-  <w:style w:type="character" w:customStyle="1" w:styleId="20">
-    <w:name w:val="标题 2 字符"/>
+  <w:style w:type="character" w:customStyle="1" w:styleId="2Char">
+    <w:name w:val="标题 2 Char"/>
     <w:basedOn w:val="a0"/>
     <w:link w:val="2"/>
     <w:uiPriority w:val="9"/>
@@ -4112,7 +2761,7 @@
   <w:style w:type="paragraph" w:styleId="a5">
     <w:name w:val="annotation text"/>
     <w:basedOn w:val="a"/>
-    <w:link w:val="a6"/>
+    <w:link w:val="Char"/>
     <w:uiPriority w:val="99"/>
     <w:semiHidden/>
     <w:unhideWhenUsed/>
@@ -4121,19 +2770,19 @@
       <w:jc w:val="left"/>
     </w:pPr>
   </w:style>
-  <w:style w:type="character" w:customStyle="1" w:styleId="a6">
-    <w:name w:val="批注文字 字符"/>
+  <w:style w:type="character" w:customStyle="1" w:styleId="Char">
+    <w:name w:val="批注文字 Char"/>
     <w:basedOn w:val="a0"/>
     <w:link w:val="a5"/>
     <w:uiPriority w:val="99"/>
     <w:semiHidden/>
     <w:rsid w:val="00573409"/>
   </w:style>
-  <w:style w:type="paragraph" w:styleId="a7">
+  <w:style w:type="paragraph" w:styleId="a6">
     <w:name w:val="annotation subject"/>
     <w:basedOn w:val="a5"/>
     <w:next w:val="a5"/>
-    <w:link w:val="a8"/>
+    <w:link w:val="Char0"/>
     <w:uiPriority w:val="99"/>
     <w:semiHidden/>
     <w:unhideWhenUsed/>
@@ -4143,10 +2792,10 @@
       <w:bCs/>
     </w:rPr>
   </w:style>
-  <w:style w:type="character" w:customStyle="1" w:styleId="a8">
-    <w:name w:val="批注主题 字符"/>
-    <w:basedOn w:val="a6"/>
-    <w:link w:val="a7"/>
+  <w:style w:type="character" w:customStyle="1" w:styleId="Char0">
+    <w:name w:val="批注主题 Char"/>
+    <w:basedOn w:val="Char"/>
+    <w:link w:val="a6"/>
     <w:uiPriority w:val="99"/>
     <w:semiHidden/>
     <w:rsid w:val="00573409"/>
@@ -4155,10 +2804,10 @@
       <w:bCs/>
     </w:rPr>
   </w:style>
-  <w:style w:type="paragraph" w:styleId="a9">
+  <w:style w:type="paragraph" w:styleId="a7">
     <w:name w:val="Balloon Text"/>
     <w:basedOn w:val="a"/>
-    <w:link w:val="aa"/>
+    <w:link w:val="Char1"/>
     <w:uiPriority w:val="99"/>
     <w:semiHidden/>
     <w:unhideWhenUsed/>
@@ -4168,10 +2817,10 @@
       <w:szCs w:val="18"/>
     </w:rPr>
   </w:style>
-  <w:style w:type="character" w:customStyle="1" w:styleId="aa">
-    <w:name w:val="批注框文本 字符"/>
+  <w:style w:type="character" w:customStyle="1" w:styleId="Char1">
+    <w:name w:val="批注框文本 Char"/>
     <w:basedOn w:val="a0"/>
-    <w:link w:val="a9"/>
+    <w:link w:val="a7"/>
     <w:uiPriority w:val="99"/>
     <w:semiHidden/>
     <w:rsid w:val="00573409"/>
@@ -4180,7 +2829,7 @@
       <w:szCs w:val="18"/>
     </w:rPr>
   </w:style>
-  <w:style w:type="paragraph" w:styleId="ab">
+  <w:style w:type="paragraph" w:styleId="a8">
     <w:name w:val="Normal (Web)"/>
     <w:basedOn w:val="a"/>
     <w:uiPriority w:val="99"/>
@@ -4199,8 +2848,8 @@
       <w:szCs w:val="24"/>
     </w:rPr>
   </w:style>
-  <w:style w:type="character" w:customStyle="1" w:styleId="40">
-    <w:name w:val="标题 4 字符"/>
+  <w:style w:type="character" w:customStyle="1" w:styleId="4Char">
+    <w:name w:val="标题 4 Char"/>
     <w:basedOn w:val="a0"/>
     <w:link w:val="4"/>
     <w:uiPriority w:val="9"/>
@@ -4213,8 +2862,8 @@
       <w:szCs w:val="28"/>
     </w:rPr>
   </w:style>
-  <w:style w:type="character" w:customStyle="1" w:styleId="30">
-    <w:name w:val="标题 3 字符"/>
+  <w:style w:type="character" w:customStyle="1" w:styleId="3Char">
+    <w:name w:val="标题 3 Char"/>
     <w:basedOn w:val="a0"/>
     <w:link w:val="3"/>
     <w:uiPriority w:val="9"/>
@@ -4229,7 +2878,7 @@
   <w:style w:type="paragraph" w:styleId="HTML">
     <w:name w:val="HTML Preformatted"/>
     <w:basedOn w:val="a"/>
-    <w:link w:val="HTML0"/>
+    <w:link w:val="HTMLChar"/>
     <w:uiPriority w:val="99"/>
     <w:semiHidden/>
     <w:unhideWhenUsed/>
@@ -4263,8 +2912,8 @@
       <w:szCs w:val="24"/>
     </w:rPr>
   </w:style>
-  <w:style w:type="character" w:customStyle="1" w:styleId="HTML0">
-    <w:name w:val="HTML 预设格式 字符"/>
+  <w:style w:type="character" w:customStyle="1" w:styleId="HTMLChar">
+    <w:name w:val="HTML 预设格式 Char"/>
     <w:basedOn w:val="a0"/>
     <w:link w:val="HTML"/>
     <w:uiPriority w:val="99"/>
@@ -4277,7 +2926,7 @@
       <w:szCs w:val="24"/>
     </w:rPr>
   </w:style>
-  <w:style w:type="character" w:styleId="ac">
+  <w:style w:type="character" w:customStyle="1" w:styleId="UnresolvedMention">
     <w:name w:val="Unresolved Mention"/>
     <w:basedOn w:val="a0"/>
     <w:uiPriority w:val="99"/>
@@ -4287,6 +2936,71 @@
     <w:rPr>
       <w:color w:val="605E5C"/>
       <w:shd w:val="clear" w:color="auto" w:fill="E1DFDD"/>
+    </w:rPr>
+  </w:style>
+  <w:style w:type="paragraph" w:styleId="a9">
+    <w:name w:val="header"/>
+    <w:basedOn w:val="a"/>
+    <w:link w:val="Char2"/>
+    <w:uiPriority w:val="99"/>
+    <w:unhideWhenUsed/>
+    <w:rsid w:val="00410434"/>
+    <w:pPr>
+      <w:pBdr>
+        <w:bottom w:val="single" w:sz="6" w:space="1" w:color="auto"/>
+      </w:pBdr>
+      <w:tabs>
+        <w:tab w:val="center" w:pos="4153"/>
+        <w:tab w:val="right" w:pos="8306"/>
+      </w:tabs>
+      <w:snapToGrid w:val="0"/>
+      <w:jc w:val="center"/>
+    </w:pPr>
+    <w:rPr>
+      <w:sz w:val="18"/>
+      <w:szCs w:val="18"/>
+    </w:rPr>
+  </w:style>
+  <w:style w:type="character" w:customStyle="1" w:styleId="Char2">
+    <w:name w:val="页眉 Char"/>
+    <w:basedOn w:val="a0"/>
+    <w:link w:val="a9"/>
+    <w:uiPriority w:val="99"/>
+    <w:rsid w:val="00410434"/>
+    <w:rPr>
+      <w:sz w:val="18"/>
+      <w:szCs w:val="18"/>
+    </w:rPr>
+  </w:style>
+  <w:style w:type="paragraph" w:styleId="aa">
+    <w:name w:val="footer"/>
+    <w:basedOn w:val="a"/>
+    <w:link w:val="Char3"/>
+    <w:uiPriority w:val="99"/>
+    <w:unhideWhenUsed/>
+    <w:rsid w:val="00410434"/>
+    <w:pPr>
+      <w:tabs>
+        <w:tab w:val="center" w:pos="4153"/>
+        <w:tab w:val="right" w:pos="8306"/>
+      </w:tabs>
+      <w:snapToGrid w:val="0"/>
+      <w:jc w:val="left"/>
+    </w:pPr>
+    <w:rPr>
+      <w:sz w:val="18"/>
+      <w:szCs w:val="18"/>
+    </w:rPr>
+  </w:style>
+  <w:style w:type="character" w:customStyle="1" w:styleId="Char3">
+    <w:name w:val="页脚 Char"/>
+    <w:basedOn w:val="a0"/>
+    <w:link w:val="aa"/>
+    <w:uiPriority w:val="99"/>
+    <w:rsid w:val="00410434"/>
+    <w:rPr>
+      <w:sz w:val="18"/>
+      <w:szCs w:val="18"/>
     </w:rPr>
   </w:style>
 </w:styles>

--- a/fw/fw.base.graphic.docx
+++ b/fw/fw.base.graphic.docx
@@ -1,6 +1,6 @@
 
 <file path=word/document.xml><?xml version="1.0" encoding="utf-8"?>
-<w:document xmlns:wpc="http://schemas.microsoft.com/office/word/2010/wordprocessingCanvas" xmlns:mc="http://schemas.openxmlformats.org/markup-compatibility/2006" xmlns:o="urn:schemas-microsoft-com:office:office" xmlns:r="http://schemas.openxmlformats.org/officeDocument/2006/relationships" xmlns:m="http://schemas.openxmlformats.org/officeDocument/2006/math" xmlns:v="urn:schemas-microsoft-com:vml" xmlns:wp14="http://schemas.microsoft.com/office/word/2010/wordprocessingDrawing" xmlns:wp="http://schemas.openxmlformats.org/drawingml/2006/wordprocessingDrawing" xmlns:w10="urn:schemas-microsoft-com:office:word" xmlns:w="http://schemas.openxmlformats.org/wordprocessingml/2006/main" xmlns:w14="http://schemas.microsoft.com/office/word/2010/wordml" xmlns:w15="http://schemas.microsoft.com/office/word/2012/wordml" xmlns:wpg="http://schemas.microsoft.com/office/word/2010/wordprocessingGroup" xmlns:wpi="http://schemas.microsoft.com/office/word/2010/wordprocessingInk" xmlns:wne="http://schemas.microsoft.com/office/word/2006/wordml" xmlns:wps="http://schemas.microsoft.com/office/word/2010/wordprocessingShape" mc:Ignorable="w14 w15 wp14">
+<w:document xmlns:wpc="http://schemas.microsoft.com/office/word/2010/wordprocessingCanvas" xmlns:cx="http://schemas.microsoft.com/office/drawing/2014/chartex" xmlns:cx1="http://schemas.microsoft.com/office/drawing/2015/9/8/chartex" xmlns:cx2="http://schemas.microsoft.com/office/drawing/2015/10/21/chartex" xmlns:cx3="http://schemas.microsoft.com/office/drawing/2016/5/9/chartex" xmlns:cx4="http://schemas.microsoft.com/office/drawing/2016/5/10/chartex" xmlns:cx5="http://schemas.microsoft.com/office/drawing/2016/5/11/chartex" xmlns:cx6="http://schemas.microsoft.com/office/drawing/2016/5/12/chartex" xmlns:cx7="http://schemas.microsoft.com/office/drawing/2016/5/13/chartex" xmlns:cx8="http://schemas.microsoft.com/office/drawing/2016/5/14/chartex" xmlns:mc="http://schemas.openxmlformats.org/markup-compatibility/2006" xmlns:aink="http://schemas.microsoft.com/office/drawing/2016/ink" xmlns:am3d="http://schemas.microsoft.com/office/drawing/2017/model3d" xmlns:o="urn:schemas-microsoft-com:office:office" xmlns:r="http://schemas.openxmlformats.org/officeDocument/2006/relationships" xmlns:m="http://schemas.openxmlformats.org/officeDocument/2006/math" xmlns:v="urn:schemas-microsoft-com:vml" xmlns:wp14="http://schemas.microsoft.com/office/word/2010/wordprocessingDrawing" xmlns:wp="http://schemas.openxmlformats.org/drawingml/2006/wordprocessingDrawing" xmlns:w10="urn:schemas-microsoft-com:office:word" xmlns:w="http://schemas.openxmlformats.org/wordprocessingml/2006/main" xmlns:w14="http://schemas.microsoft.com/office/word/2010/wordml" xmlns:w15="http://schemas.microsoft.com/office/word/2012/wordml" xmlns:w16cid="http://schemas.microsoft.com/office/word/2016/wordml/cid" xmlns:w16se="http://schemas.microsoft.com/office/word/2015/wordml/symex" xmlns:wpg="http://schemas.microsoft.com/office/word/2010/wordprocessingGroup" xmlns:wpi="http://schemas.microsoft.com/office/word/2010/wordprocessingInk" xmlns:wne="http://schemas.microsoft.com/office/word/2006/wordml" xmlns:wps="http://schemas.microsoft.com/office/word/2010/wordprocessingShape" mc:Ignorable="w14 w15 w16se w16cid wp14">
   <w:body>
     <w:p>
       <w:pPr>
@@ -10,6 +10,9 @@
     <w:p>
       <w:pPr>
         <w:pStyle w:val="1"/>
+        <w:rPr>
+          <w:rFonts w:hint="eastAsia"/>
+        </w:rPr>
       </w:pPr>
       <w:r>
         <w:rPr>
@@ -17,33 +20,6 @@
         </w:rPr>
         <w:t>TODO</w:t>
       </w:r>
-    </w:p>
-    <w:p>
-      <w:r>
-        <w:rPr>
-          <w:rFonts w:hint="eastAsia"/>
-        </w:rPr>
-        <w:t>SurfaceView</w:t>
-      </w:r>
-      <w:r>
-        <w:rPr>
-          <w:rFonts w:hint="eastAsia"/>
-        </w:rPr>
-        <w:t>源码分析以及使用</w:t>
-      </w:r>
-    </w:p>
-    <w:p>
-      <w:r>
-        <w:t>https://blog.csdn.net/YuQing_Cat/article/details/83625426</w:t>
-      </w:r>
-    </w:p>
-    <w:p/>
-    <w:p>
-      <w:pPr>
-        <w:rPr>
-          <w:rFonts w:hint="eastAsia"/>
-        </w:rPr>
-      </w:pPr>
       <w:bookmarkStart w:id="0" w:name="_GoBack"/>
       <w:bookmarkEnd w:id="0"/>
     </w:p>
@@ -55,24 +31,27 @@
           <w:numId w:val="1"/>
         </w:numPr>
       </w:pPr>
+      <w:proofErr w:type="spellStart"/>
       <w:r>
         <w:rPr>
           <w:rFonts w:hint="eastAsia"/>
         </w:rPr>
         <w:t>SurfaceTexture</w:t>
       </w:r>
-    </w:p>
-    <w:p/>
+      <w:proofErr w:type="spellEnd"/>
+    </w:p>
     <w:p>
       <w:pPr>
         <w:ind w:firstLineChars="200" w:firstLine="420"/>
       </w:pPr>
+      <w:proofErr w:type="spellStart"/>
       <w:r>
         <w:rPr>
           <w:rFonts w:hint="eastAsia"/>
         </w:rPr>
         <w:t>SurfaceTexture</w:t>
       </w:r>
+      <w:proofErr w:type="spellEnd"/>
       <w:r>
         <w:rPr>
           <w:rFonts w:hint="eastAsia"/>
@@ -101,7 +80,21 @@
         <w:rPr>
           <w:rFonts w:hint="eastAsia"/>
         </w:rPr>
-        <w:t>外部纹理，因此可用于图像流数据的二次处理，比如</w:t>
+        <w:t>外部纹理，因此可用于图像</w:t>
+      </w:r>
+      <w:proofErr w:type="gramStart"/>
+      <w:r>
+        <w:rPr>
+          <w:rFonts w:hint="eastAsia"/>
+        </w:rPr>
+        <w:t>流数据</w:t>
+      </w:r>
+      <w:proofErr w:type="gramEnd"/>
+      <w:r>
+        <w:rPr>
+          <w:rFonts w:hint="eastAsia"/>
+        </w:rPr>
+        <w:t>的二次处理，比如</w:t>
       </w:r>
       <w:r>
         <w:rPr>
@@ -135,7 +128,167 @@
           <w:sz w:val="24"/>
           <w:szCs w:val="24"/>
         </w:rPr>
-        <w:t>提到SurfaceTexture一般会提到与它相关的SurfaceView、GLSurfaceView、TextureView，这几个都可以将图形生产者的数据（比如Camera）送到SurfaceFlinger中显示，而SurfaceTexture可以看做Surface和Texture的组合，是将图形生产者的数据送到Texture，然后是由应用程序自己来处理。这里的Texture应该是属于opengl的概念</w:t>
+        <w:t>提到</w:t>
+      </w:r>
+      <w:proofErr w:type="spellStart"/>
+      <w:r>
+        <w:rPr>
+          <w:rFonts w:ascii="宋体" w:eastAsia="宋体" w:hAnsi="宋体" w:cs="宋体"/>
+          <w:kern w:val="0"/>
+          <w:sz w:val="24"/>
+          <w:szCs w:val="24"/>
+        </w:rPr>
+        <w:t>SurfaceTexture</w:t>
+      </w:r>
+      <w:proofErr w:type="spellEnd"/>
+      <w:r>
+        <w:rPr>
+          <w:rFonts w:ascii="宋体" w:eastAsia="宋体" w:hAnsi="宋体" w:cs="宋体"/>
+          <w:kern w:val="0"/>
+          <w:sz w:val="24"/>
+          <w:szCs w:val="24"/>
+        </w:rPr>
+        <w:t>一般会提到与它相关的</w:t>
+      </w:r>
+      <w:proofErr w:type="spellStart"/>
+      <w:r>
+        <w:rPr>
+          <w:rFonts w:ascii="宋体" w:eastAsia="宋体" w:hAnsi="宋体" w:cs="宋体"/>
+          <w:kern w:val="0"/>
+          <w:sz w:val="24"/>
+          <w:szCs w:val="24"/>
+        </w:rPr>
+        <w:t>SurfaceView</w:t>
+      </w:r>
+      <w:proofErr w:type="spellEnd"/>
+      <w:r>
+        <w:rPr>
+          <w:rFonts w:ascii="宋体" w:eastAsia="宋体" w:hAnsi="宋体" w:cs="宋体"/>
+          <w:kern w:val="0"/>
+          <w:sz w:val="24"/>
+          <w:szCs w:val="24"/>
+        </w:rPr>
+        <w:t>、</w:t>
+      </w:r>
+      <w:proofErr w:type="spellStart"/>
+      <w:r>
+        <w:rPr>
+          <w:rFonts w:ascii="宋体" w:eastAsia="宋体" w:hAnsi="宋体" w:cs="宋体"/>
+          <w:kern w:val="0"/>
+          <w:sz w:val="24"/>
+          <w:szCs w:val="24"/>
+        </w:rPr>
+        <w:t>GLSurfaceView</w:t>
+      </w:r>
+      <w:proofErr w:type="spellEnd"/>
+      <w:r>
+        <w:rPr>
+          <w:rFonts w:ascii="宋体" w:eastAsia="宋体" w:hAnsi="宋体" w:cs="宋体"/>
+          <w:kern w:val="0"/>
+          <w:sz w:val="24"/>
+          <w:szCs w:val="24"/>
+        </w:rPr>
+        <w:t>、</w:t>
+      </w:r>
+      <w:proofErr w:type="spellStart"/>
+      <w:r>
+        <w:rPr>
+          <w:rFonts w:ascii="宋体" w:eastAsia="宋体" w:hAnsi="宋体" w:cs="宋体"/>
+          <w:kern w:val="0"/>
+          <w:sz w:val="24"/>
+          <w:szCs w:val="24"/>
+        </w:rPr>
+        <w:t>TextureView</w:t>
+      </w:r>
+      <w:proofErr w:type="spellEnd"/>
+      <w:r>
+        <w:rPr>
+          <w:rFonts w:ascii="宋体" w:eastAsia="宋体" w:hAnsi="宋体" w:cs="宋体"/>
+          <w:kern w:val="0"/>
+          <w:sz w:val="24"/>
+          <w:szCs w:val="24"/>
+        </w:rPr>
+        <w:t>，这几个都可以将图形生产者的数据（比如Camera）送到</w:t>
+      </w:r>
+      <w:proofErr w:type="spellStart"/>
+      <w:r>
+        <w:rPr>
+          <w:rFonts w:ascii="宋体" w:eastAsia="宋体" w:hAnsi="宋体" w:cs="宋体"/>
+          <w:kern w:val="0"/>
+          <w:sz w:val="24"/>
+          <w:szCs w:val="24"/>
+        </w:rPr>
+        <w:t>SurfaceFlinger</w:t>
+      </w:r>
+      <w:proofErr w:type="spellEnd"/>
+      <w:r>
+        <w:rPr>
+          <w:rFonts w:ascii="宋体" w:eastAsia="宋体" w:hAnsi="宋体" w:cs="宋体"/>
+          <w:kern w:val="0"/>
+          <w:sz w:val="24"/>
+          <w:szCs w:val="24"/>
+        </w:rPr>
+        <w:t>中显示，而</w:t>
+      </w:r>
+      <w:proofErr w:type="spellStart"/>
+      <w:r>
+        <w:rPr>
+          <w:rFonts w:ascii="宋体" w:eastAsia="宋体" w:hAnsi="宋体" w:cs="宋体"/>
+          <w:kern w:val="0"/>
+          <w:sz w:val="24"/>
+          <w:szCs w:val="24"/>
+        </w:rPr>
+        <w:t>SurfaceTexture</w:t>
+      </w:r>
+      <w:proofErr w:type="spellEnd"/>
+      <w:r>
+        <w:rPr>
+          <w:rFonts w:ascii="宋体" w:eastAsia="宋体" w:hAnsi="宋体" w:cs="宋体"/>
+          <w:kern w:val="0"/>
+          <w:sz w:val="24"/>
+          <w:szCs w:val="24"/>
+        </w:rPr>
+        <w:t>可以</w:t>
+      </w:r>
+      <w:proofErr w:type="gramStart"/>
+      <w:r>
+        <w:rPr>
+          <w:rFonts w:ascii="宋体" w:eastAsia="宋体" w:hAnsi="宋体" w:cs="宋体"/>
+          <w:kern w:val="0"/>
+          <w:sz w:val="24"/>
+          <w:szCs w:val="24"/>
+        </w:rPr>
+        <w:t>看做</w:t>
+      </w:r>
+      <w:proofErr w:type="gramEnd"/>
+      <w:r>
+        <w:rPr>
+          <w:rFonts w:ascii="宋体" w:eastAsia="宋体" w:hAnsi="宋体" w:cs="宋体"/>
+          <w:kern w:val="0"/>
+          <w:sz w:val="24"/>
+          <w:szCs w:val="24"/>
+        </w:rPr>
+        <w:t>Surface和Texture的组合，是将图形生产者的数据送到Texture，然后是由应用程序自己来处理。这里的Texture应该是属于</w:t>
+      </w:r>
+      <w:proofErr w:type="spellStart"/>
+      <w:r>
+        <w:rPr>
+          <w:rFonts w:ascii="宋体" w:eastAsia="宋体" w:hAnsi="宋体" w:cs="宋体"/>
+          <w:kern w:val="0"/>
+          <w:sz w:val="24"/>
+          <w:szCs w:val="24"/>
+        </w:rPr>
+        <w:t>opengl</w:t>
+      </w:r>
+      <w:proofErr w:type="spellEnd"/>
+      <w:r>
+        <w:rPr>
+          <w:rFonts w:ascii="宋体" w:eastAsia="宋体" w:hAnsi="宋体" w:cs="宋体"/>
+          <w:kern w:val="0"/>
+          <w:sz w:val="24"/>
+          <w:szCs w:val="24"/>
+        </w:rPr>
+        <w:t>的概念</w:t>
       </w:r>
     </w:p>
     <w:p>
@@ -238,7 +391,187 @@
           <w:sz w:val="24"/>
           <w:szCs w:val="24"/>
         </w:rPr>
-        <w:t>绿色的为java层的SurfaceTexture对象，黄色的都是native层的对象，可见SurfaceTexture功能基本都在native层实现，java层的SurfaceTexture对象的mSurfaceTexture成员指向的是native层的GLConsumer对象，mProducer成员指向的是native层的BufferQueueProducer对象，当将SurfaceTexture对象传给图形生产者对象比如Camera时，就可以从该成员获取到native层的BufferQueueProducer，用于生产者对象输出</w:t>
+        <w:t>绿色的为java层的</w:t>
+      </w:r>
+      <w:proofErr w:type="spellStart"/>
+      <w:r>
+        <w:rPr>
+          <w:rFonts w:ascii="宋体" w:eastAsia="宋体" w:hAnsi="宋体" w:cs="宋体"/>
+          <w:kern w:val="0"/>
+          <w:sz w:val="24"/>
+          <w:szCs w:val="24"/>
+        </w:rPr>
+        <w:t>SurfaceTexture</w:t>
+      </w:r>
+      <w:proofErr w:type="spellEnd"/>
+      <w:r>
+        <w:rPr>
+          <w:rFonts w:ascii="宋体" w:eastAsia="宋体" w:hAnsi="宋体" w:cs="宋体"/>
+          <w:kern w:val="0"/>
+          <w:sz w:val="24"/>
+          <w:szCs w:val="24"/>
+        </w:rPr>
+        <w:t>对象，黄色的都是native层的对象，可见</w:t>
+      </w:r>
+      <w:proofErr w:type="spellStart"/>
+      <w:r>
+        <w:rPr>
+          <w:rFonts w:ascii="宋体" w:eastAsia="宋体" w:hAnsi="宋体" w:cs="宋体"/>
+          <w:kern w:val="0"/>
+          <w:sz w:val="24"/>
+          <w:szCs w:val="24"/>
+        </w:rPr>
+        <w:t>SurfaceTexture</w:t>
+      </w:r>
+      <w:proofErr w:type="spellEnd"/>
+      <w:r>
+        <w:rPr>
+          <w:rFonts w:ascii="宋体" w:eastAsia="宋体" w:hAnsi="宋体" w:cs="宋体"/>
+          <w:kern w:val="0"/>
+          <w:sz w:val="24"/>
+          <w:szCs w:val="24"/>
+        </w:rPr>
+        <w:t>功能基本都在native层实现，java层的</w:t>
+      </w:r>
+      <w:proofErr w:type="spellStart"/>
+      <w:r>
+        <w:rPr>
+          <w:rFonts w:ascii="宋体" w:eastAsia="宋体" w:hAnsi="宋体" w:cs="宋体"/>
+          <w:kern w:val="0"/>
+          <w:sz w:val="24"/>
+          <w:szCs w:val="24"/>
+        </w:rPr>
+        <w:t>SurfaceTexture</w:t>
+      </w:r>
+      <w:proofErr w:type="spellEnd"/>
+      <w:r>
+        <w:rPr>
+          <w:rFonts w:ascii="宋体" w:eastAsia="宋体" w:hAnsi="宋体" w:cs="宋体"/>
+          <w:kern w:val="0"/>
+          <w:sz w:val="24"/>
+          <w:szCs w:val="24"/>
+        </w:rPr>
+        <w:t>对象的</w:t>
+      </w:r>
+      <w:proofErr w:type="spellStart"/>
+      <w:r>
+        <w:rPr>
+          <w:rFonts w:ascii="宋体" w:eastAsia="宋体" w:hAnsi="宋体" w:cs="宋体"/>
+          <w:kern w:val="0"/>
+          <w:sz w:val="24"/>
+          <w:szCs w:val="24"/>
+        </w:rPr>
+        <w:t>mSurfaceTexture</w:t>
+      </w:r>
+      <w:proofErr w:type="spellEnd"/>
+      <w:r>
+        <w:rPr>
+          <w:rFonts w:ascii="宋体" w:eastAsia="宋体" w:hAnsi="宋体" w:cs="宋体"/>
+          <w:kern w:val="0"/>
+          <w:sz w:val="24"/>
+          <w:szCs w:val="24"/>
+        </w:rPr>
+        <w:t>成员指向的是native层的</w:t>
+      </w:r>
+      <w:proofErr w:type="spellStart"/>
+      <w:r>
+        <w:rPr>
+          <w:rFonts w:ascii="宋体" w:eastAsia="宋体" w:hAnsi="宋体" w:cs="宋体"/>
+          <w:kern w:val="0"/>
+          <w:sz w:val="24"/>
+          <w:szCs w:val="24"/>
+        </w:rPr>
+        <w:t>GLConsumer</w:t>
+      </w:r>
+      <w:proofErr w:type="spellEnd"/>
+      <w:r>
+        <w:rPr>
+          <w:rFonts w:ascii="宋体" w:eastAsia="宋体" w:hAnsi="宋体" w:cs="宋体"/>
+          <w:kern w:val="0"/>
+          <w:sz w:val="24"/>
+          <w:szCs w:val="24"/>
+        </w:rPr>
+        <w:t>对象，</w:t>
+      </w:r>
+      <w:proofErr w:type="spellStart"/>
+      <w:r>
+        <w:rPr>
+          <w:rFonts w:ascii="宋体" w:eastAsia="宋体" w:hAnsi="宋体" w:cs="宋体"/>
+          <w:kern w:val="0"/>
+          <w:sz w:val="24"/>
+          <w:szCs w:val="24"/>
+        </w:rPr>
+        <w:t>mProducer</w:t>
+      </w:r>
+      <w:proofErr w:type="spellEnd"/>
+      <w:r>
+        <w:rPr>
+          <w:rFonts w:ascii="宋体" w:eastAsia="宋体" w:hAnsi="宋体" w:cs="宋体"/>
+          <w:kern w:val="0"/>
+          <w:sz w:val="24"/>
+          <w:szCs w:val="24"/>
+        </w:rPr>
+        <w:t>成员指向的是native层的</w:t>
+      </w:r>
+      <w:proofErr w:type="spellStart"/>
+      <w:r>
+        <w:rPr>
+          <w:rFonts w:ascii="宋体" w:eastAsia="宋体" w:hAnsi="宋体" w:cs="宋体"/>
+          <w:kern w:val="0"/>
+          <w:sz w:val="24"/>
+          <w:szCs w:val="24"/>
+        </w:rPr>
+        <w:t>BufferQueueProducer</w:t>
+      </w:r>
+      <w:proofErr w:type="spellEnd"/>
+      <w:r>
+        <w:rPr>
+          <w:rFonts w:ascii="宋体" w:eastAsia="宋体" w:hAnsi="宋体" w:cs="宋体"/>
+          <w:kern w:val="0"/>
+          <w:sz w:val="24"/>
+          <w:szCs w:val="24"/>
+        </w:rPr>
+        <w:t>对象，当将</w:t>
+      </w:r>
+      <w:proofErr w:type="spellStart"/>
+      <w:r>
+        <w:rPr>
+          <w:rFonts w:ascii="宋体" w:eastAsia="宋体" w:hAnsi="宋体" w:cs="宋体"/>
+          <w:kern w:val="0"/>
+          <w:sz w:val="24"/>
+          <w:szCs w:val="24"/>
+        </w:rPr>
+        <w:t>SurfaceTexture</w:t>
+      </w:r>
+      <w:proofErr w:type="spellEnd"/>
+      <w:r>
+        <w:rPr>
+          <w:rFonts w:ascii="宋体" w:eastAsia="宋体" w:hAnsi="宋体" w:cs="宋体"/>
+          <w:kern w:val="0"/>
+          <w:sz w:val="24"/>
+          <w:szCs w:val="24"/>
+        </w:rPr>
+        <w:t>对象传给图形生产者对象比如Camera时，就可以从该成员获取到native层的</w:t>
+      </w:r>
+      <w:proofErr w:type="spellStart"/>
+      <w:r>
+        <w:rPr>
+          <w:rFonts w:ascii="宋体" w:eastAsia="宋体" w:hAnsi="宋体" w:cs="宋体"/>
+          <w:kern w:val="0"/>
+          <w:sz w:val="24"/>
+          <w:szCs w:val="24"/>
+        </w:rPr>
+        <w:t>BufferQueueProducer</w:t>
+      </w:r>
+      <w:proofErr w:type="spellEnd"/>
+      <w:r>
+        <w:rPr>
+          <w:rFonts w:ascii="宋体" w:eastAsia="宋体" w:hAnsi="宋体" w:cs="宋体"/>
+          <w:kern w:val="0"/>
+          <w:sz w:val="24"/>
+          <w:szCs w:val="24"/>
+        </w:rPr>
+        <w:t>，用于生产者对象输出</w:t>
       </w:r>
     </w:p>
     <w:p>
@@ -253,15 +586,85 @@
           <w:szCs w:val="24"/>
         </w:rPr>
       </w:pPr>
-      <w:r>
-        <w:rPr>
-          <w:rFonts w:ascii="宋体" w:eastAsia="宋体" w:hAnsi="宋体" w:cs="宋体"/>
-          <w:kern w:val="0"/>
-          <w:sz w:val="24"/>
-          <w:szCs w:val="24"/>
-        </w:rPr>
-        <w:lastRenderedPageBreak/>
-        <w:t>mFrameAvailableListener成员指向的是native层的JNISurfaceTextureContext对象，JNISurfaceTextureContext是OnFrameAvailableListener从native到java的跳板。</w:t>
+      <w:proofErr w:type="spellStart"/>
+      <w:r>
+        <w:rPr>
+          <w:rFonts w:ascii="宋体" w:eastAsia="宋体" w:hAnsi="宋体" w:cs="宋体"/>
+          <w:kern w:val="0"/>
+          <w:sz w:val="24"/>
+          <w:szCs w:val="24"/>
+        </w:rPr>
+        <w:t>mFrameAvailableListener</w:t>
+      </w:r>
+      <w:proofErr w:type="spellEnd"/>
+      <w:r>
+        <w:rPr>
+          <w:rFonts w:ascii="宋体" w:eastAsia="宋体" w:hAnsi="宋体" w:cs="宋体"/>
+          <w:kern w:val="0"/>
+          <w:sz w:val="24"/>
+          <w:szCs w:val="24"/>
+        </w:rPr>
+        <w:t>成员指向的是native层的</w:t>
+      </w:r>
+      <w:proofErr w:type="spellStart"/>
+      <w:r>
+        <w:rPr>
+          <w:rFonts w:ascii="宋体" w:eastAsia="宋体" w:hAnsi="宋体" w:cs="宋体"/>
+          <w:kern w:val="0"/>
+          <w:sz w:val="24"/>
+          <w:szCs w:val="24"/>
+        </w:rPr>
+        <w:t>JNISurfaceTextureContext</w:t>
+      </w:r>
+      <w:proofErr w:type="spellEnd"/>
+      <w:r>
+        <w:rPr>
+          <w:rFonts w:ascii="宋体" w:eastAsia="宋体" w:hAnsi="宋体" w:cs="宋体"/>
+          <w:kern w:val="0"/>
+          <w:sz w:val="24"/>
+          <w:szCs w:val="24"/>
+        </w:rPr>
+        <w:t>对象，</w:t>
+      </w:r>
+      <w:proofErr w:type="spellStart"/>
+      <w:r>
+        <w:rPr>
+          <w:rFonts w:ascii="宋体" w:eastAsia="宋体" w:hAnsi="宋体" w:cs="宋体"/>
+          <w:kern w:val="0"/>
+          <w:sz w:val="24"/>
+          <w:szCs w:val="24"/>
+        </w:rPr>
+        <w:t>JNISurfaceTextureContext</w:t>
+      </w:r>
+      <w:proofErr w:type="spellEnd"/>
+      <w:r>
+        <w:rPr>
+          <w:rFonts w:ascii="宋体" w:eastAsia="宋体" w:hAnsi="宋体" w:cs="宋体"/>
+          <w:kern w:val="0"/>
+          <w:sz w:val="24"/>
+          <w:szCs w:val="24"/>
+        </w:rPr>
+        <w:t>是</w:t>
+      </w:r>
+      <w:proofErr w:type="spellStart"/>
+      <w:r>
+        <w:rPr>
+          <w:rFonts w:ascii="宋体" w:eastAsia="宋体" w:hAnsi="宋体" w:cs="宋体"/>
+          <w:kern w:val="0"/>
+          <w:sz w:val="24"/>
+          <w:szCs w:val="24"/>
+        </w:rPr>
+        <w:t>OnFrameAvailableListener</w:t>
+      </w:r>
+      <w:proofErr w:type="spellEnd"/>
+      <w:r>
+        <w:rPr>
+          <w:rFonts w:ascii="宋体" w:eastAsia="宋体" w:hAnsi="宋体" w:cs="宋体"/>
+          <w:kern w:val="0"/>
+          <w:sz w:val="24"/>
+          <w:szCs w:val="24"/>
+        </w:rPr>
+        <w:t>从native到java的跳板。</w:t>
       </w:r>
     </w:p>
     <w:p>
@@ -283,6 +686,7 @@
           <w:sz w:val="24"/>
           <w:szCs w:val="24"/>
         </w:rPr>
+        <w:lastRenderedPageBreak/>
         <w:t>该类图与</w:t>
       </w:r>
       <w:hyperlink r:id="rId8" w:tgtFrame="_blank" w:history="1">
@@ -305,7 +709,187 @@
           <w:sz w:val="24"/>
           <w:szCs w:val="24"/>
         </w:rPr>
-        <w:t>图三的类图很像，那张类图说的是显示流程中的主要类之间的关系，可见SurfaceTexture和SurfaceView原理上基本相似，BufferQueue都是其核心，当然也有一些不同的地方，比如SurfaceTexture的BufferQueue是在应用程序进程这边创建的，而SurfaceView对应的BufferQueue是在SurfaceFlinger进程创建的</w:t>
+        <w:t>图三的类图很像，</w:t>
+      </w:r>
+      <w:proofErr w:type="gramStart"/>
+      <w:r>
+        <w:rPr>
+          <w:rFonts w:ascii="宋体" w:eastAsia="宋体" w:hAnsi="宋体" w:cs="宋体"/>
+          <w:kern w:val="0"/>
+          <w:sz w:val="24"/>
+          <w:szCs w:val="24"/>
+        </w:rPr>
+        <w:t>那张类图说</w:t>
+      </w:r>
+      <w:proofErr w:type="gramEnd"/>
+      <w:r>
+        <w:rPr>
+          <w:rFonts w:ascii="宋体" w:eastAsia="宋体" w:hAnsi="宋体" w:cs="宋体"/>
+          <w:kern w:val="0"/>
+          <w:sz w:val="24"/>
+          <w:szCs w:val="24"/>
+        </w:rPr>
+        <w:t>的是显示流程中的主要类之间的关系，可见</w:t>
+      </w:r>
+      <w:proofErr w:type="spellStart"/>
+      <w:r>
+        <w:rPr>
+          <w:rFonts w:ascii="宋体" w:eastAsia="宋体" w:hAnsi="宋体" w:cs="宋体"/>
+          <w:kern w:val="0"/>
+          <w:sz w:val="24"/>
+          <w:szCs w:val="24"/>
+        </w:rPr>
+        <w:t>SurfaceTexture</w:t>
+      </w:r>
+      <w:proofErr w:type="spellEnd"/>
+      <w:r>
+        <w:rPr>
+          <w:rFonts w:ascii="宋体" w:eastAsia="宋体" w:hAnsi="宋体" w:cs="宋体"/>
+          <w:kern w:val="0"/>
+          <w:sz w:val="24"/>
+          <w:szCs w:val="24"/>
+        </w:rPr>
+        <w:t>和</w:t>
+      </w:r>
+      <w:proofErr w:type="spellStart"/>
+      <w:r>
+        <w:rPr>
+          <w:rFonts w:ascii="宋体" w:eastAsia="宋体" w:hAnsi="宋体" w:cs="宋体"/>
+          <w:kern w:val="0"/>
+          <w:sz w:val="24"/>
+          <w:szCs w:val="24"/>
+        </w:rPr>
+        <w:t>SurfaceView</w:t>
+      </w:r>
+      <w:proofErr w:type="spellEnd"/>
+      <w:r>
+        <w:rPr>
+          <w:rFonts w:ascii="宋体" w:eastAsia="宋体" w:hAnsi="宋体" w:cs="宋体"/>
+          <w:kern w:val="0"/>
+          <w:sz w:val="24"/>
+          <w:szCs w:val="24"/>
+        </w:rPr>
+        <w:t>原理上基本相似，</w:t>
+      </w:r>
+      <w:proofErr w:type="spellStart"/>
+      <w:r>
+        <w:rPr>
+          <w:rFonts w:ascii="宋体" w:eastAsia="宋体" w:hAnsi="宋体" w:cs="宋体"/>
+          <w:kern w:val="0"/>
+          <w:sz w:val="24"/>
+          <w:szCs w:val="24"/>
+        </w:rPr>
+        <w:t>BufferQueue</w:t>
+      </w:r>
+      <w:proofErr w:type="spellEnd"/>
+      <w:r>
+        <w:rPr>
+          <w:rFonts w:ascii="宋体" w:eastAsia="宋体" w:hAnsi="宋体" w:cs="宋体"/>
+          <w:kern w:val="0"/>
+          <w:sz w:val="24"/>
+          <w:szCs w:val="24"/>
+        </w:rPr>
+        <w:t>都是其核心，当然也有一些不同的地方，比如</w:t>
+      </w:r>
+      <w:proofErr w:type="spellStart"/>
+      <w:r>
+        <w:rPr>
+          <w:rFonts w:ascii="宋体" w:eastAsia="宋体" w:hAnsi="宋体" w:cs="宋体"/>
+          <w:kern w:val="0"/>
+          <w:sz w:val="24"/>
+          <w:szCs w:val="24"/>
+        </w:rPr>
+        <w:t>SurfaceTexture</w:t>
+      </w:r>
+      <w:proofErr w:type="spellEnd"/>
+      <w:r>
+        <w:rPr>
+          <w:rFonts w:ascii="宋体" w:eastAsia="宋体" w:hAnsi="宋体" w:cs="宋体"/>
+          <w:kern w:val="0"/>
+          <w:sz w:val="24"/>
+          <w:szCs w:val="24"/>
+        </w:rPr>
+        <w:t>的</w:t>
+      </w:r>
+      <w:proofErr w:type="spellStart"/>
+      <w:r>
+        <w:rPr>
+          <w:rFonts w:ascii="宋体" w:eastAsia="宋体" w:hAnsi="宋体" w:cs="宋体"/>
+          <w:kern w:val="0"/>
+          <w:sz w:val="24"/>
+          <w:szCs w:val="24"/>
+        </w:rPr>
+        <w:t>BufferQueue</w:t>
+      </w:r>
+      <w:proofErr w:type="spellEnd"/>
+      <w:r>
+        <w:rPr>
+          <w:rFonts w:ascii="宋体" w:eastAsia="宋体" w:hAnsi="宋体" w:cs="宋体"/>
+          <w:kern w:val="0"/>
+          <w:sz w:val="24"/>
+          <w:szCs w:val="24"/>
+        </w:rPr>
+        <w:t>是在应用程序进程这边创建的，而</w:t>
+      </w:r>
+      <w:proofErr w:type="spellStart"/>
+      <w:r>
+        <w:rPr>
+          <w:rFonts w:ascii="宋体" w:eastAsia="宋体" w:hAnsi="宋体" w:cs="宋体"/>
+          <w:kern w:val="0"/>
+          <w:sz w:val="24"/>
+          <w:szCs w:val="24"/>
+        </w:rPr>
+        <w:t>SurfaceView</w:t>
+      </w:r>
+      <w:proofErr w:type="spellEnd"/>
+      <w:r>
+        <w:rPr>
+          <w:rFonts w:ascii="宋体" w:eastAsia="宋体" w:hAnsi="宋体" w:cs="宋体"/>
+          <w:kern w:val="0"/>
+          <w:sz w:val="24"/>
+          <w:szCs w:val="24"/>
+        </w:rPr>
+        <w:t>对应的</w:t>
+      </w:r>
+      <w:proofErr w:type="spellStart"/>
+      <w:r>
+        <w:rPr>
+          <w:rFonts w:ascii="宋体" w:eastAsia="宋体" w:hAnsi="宋体" w:cs="宋体"/>
+          <w:kern w:val="0"/>
+          <w:sz w:val="24"/>
+          <w:szCs w:val="24"/>
+        </w:rPr>
+        <w:t>BufferQueue</w:t>
+      </w:r>
+      <w:proofErr w:type="spellEnd"/>
+      <w:r>
+        <w:rPr>
+          <w:rFonts w:ascii="宋体" w:eastAsia="宋体" w:hAnsi="宋体" w:cs="宋体"/>
+          <w:kern w:val="0"/>
+          <w:sz w:val="24"/>
+          <w:szCs w:val="24"/>
+        </w:rPr>
+        <w:t>是在</w:t>
+      </w:r>
+      <w:proofErr w:type="spellStart"/>
+      <w:r>
+        <w:rPr>
+          <w:rFonts w:ascii="宋体" w:eastAsia="宋体" w:hAnsi="宋体" w:cs="宋体"/>
+          <w:kern w:val="0"/>
+          <w:sz w:val="24"/>
+          <w:szCs w:val="24"/>
+        </w:rPr>
+        <w:t>SurfaceFlinger</w:t>
+      </w:r>
+      <w:proofErr w:type="spellEnd"/>
+      <w:r>
+        <w:rPr>
+          <w:rFonts w:ascii="宋体" w:eastAsia="宋体" w:hAnsi="宋体" w:cs="宋体"/>
+          <w:kern w:val="0"/>
+          <w:sz w:val="24"/>
+          <w:szCs w:val="24"/>
+        </w:rPr>
+        <w:t>进程创建的</w:t>
       </w:r>
     </w:p>
     <w:p>
@@ -316,12 +900,22 @@
           <w:numId w:val="1"/>
         </w:numPr>
       </w:pPr>
-      <w:r>
-        <w:rPr>
-          <w:rFonts w:hint="eastAsia"/>
-        </w:rPr>
-        <w:t>updateTexImage( )</w:t>
-      </w:r>
+      <w:proofErr w:type="spellStart"/>
+      <w:proofErr w:type="gramStart"/>
+      <w:r>
+        <w:rPr>
+          <w:rFonts w:hint="eastAsia"/>
+        </w:rPr>
+        <w:t>updateTexImage</w:t>
+      </w:r>
+      <w:proofErr w:type="spellEnd"/>
+      <w:r>
+        <w:rPr>
+          <w:rFonts w:hint="eastAsia"/>
+        </w:rPr>
+        <w:t>( )</w:t>
+      </w:r>
+      <w:proofErr w:type="gramEnd"/>
     </w:p>
     <w:p>
       <w:pPr>
@@ -333,11 +927,19 @@
         </w:rPr>
         <w:t>当</w:t>
       </w:r>
-      <w:r>
-        <w:rPr>
-          <w:rFonts w:hint="eastAsia"/>
-        </w:rPr>
-        <w:t>updateTexImage()</w:t>
+      <w:proofErr w:type="spellStart"/>
+      <w:r>
+        <w:rPr>
+          <w:rFonts w:hint="eastAsia"/>
+        </w:rPr>
+        <w:t>updateTexImage</w:t>
+      </w:r>
+      <w:proofErr w:type="spellEnd"/>
+      <w:r>
+        <w:rPr>
+          <w:rFonts w:hint="eastAsia"/>
+        </w:rPr>
+        <w:t>()</w:t>
       </w:r>
       <w:r>
         <w:rPr>
@@ -345,12 +947,14 @@
         </w:rPr>
         <w:t>方法被调用的时候，</w:t>
       </w:r>
+      <w:proofErr w:type="spellStart"/>
       <w:r>
         <w:rPr>
           <w:rFonts w:hint="eastAsia"/>
         </w:rPr>
         <w:t>SurfaceTexture</w:t>
       </w:r>
+      <w:proofErr w:type="spellEnd"/>
       <w:r>
         <w:rPr>
           <w:rFonts w:hint="eastAsia"/>
@@ -409,23 +1013,47 @@
       <w:pPr>
         <w:ind w:firstLineChars="200" w:firstLine="420"/>
       </w:pPr>
+      <w:proofErr w:type="spellStart"/>
       <w:r>
         <w:rPr>
           <w:rFonts w:hint="eastAsia"/>
         </w:rPr>
         <w:t>SurfaceTexture</w:t>
       </w:r>
-      <w:r>
-        <w:rPr>
-          <w:rFonts w:hint="eastAsia"/>
-        </w:rPr>
-        <w:t>对象可以再任何线程中创建，但是</w:t>
-      </w:r>
-      <w:r>
-        <w:rPr>
-          <w:rFonts w:hint="eastAsia"/>
-        </w:rPr>
-        <w:t xml:space="preserve">updateTexImage() </w:t>
+      <w:proofErr w:type="spellEnd"/>
+      <w:r>
+        <w:rPr>
+          <w:rFonts w:hint="eastAsia"/>
+        </w:rPr>
+        <w:t>对象可以</w:t>
+      </w:r>
+      <w:proofErr w:type="gramStart"/>
+      <w:r>
+        <w:rPr>
+          <w:rFonts w:hint="eastAsia"/>
+        </w:rPr>
+        <w:t>再任何</w:t>
+      </w:r>
+      <w:proofErr w:type="gramEnd"/>
+      <w:r>
+        <w:rPr>
+          <w:rFonts w:hint="eastAsia"/>
+        </w:rPr>
+        <w:t>线程中创建，但是</w:t>
+      </w:r>
+      <w:proofErr w:type="spellStart"/>
+      <w:r>
+        <w:rPr>
+          <w:rFonts w:hint="eastAsia"/>
+        </w:rPr>
+        <w:t>updateTexImage</w:t>
+      </w:r>
+      <w:proofErr w:type="spellEnd"/>
+      <w:r>
+        <w:rPr>
+          <w:rFonts w:hint="eastAsia"/>
+        </w:rPr>
+        <w:t xml:space="preserve">() </w:t>
       </w:r>
       <w:r>
         <w:rPr>
@@ -445,23 +1073,33 @@
         </w:rPr>
         <w:t>中被调用，一般情况下都是在</w:t>
       </w:r>
+      <w:proofErr w:type="spellStart"/>
       <w:r>
         <w:rPr>
           <w:rFonts w:hint="eastAsia"/>
         </w:rPr>
         <w:t>onDrawFrame</w:t>
       </w:r>
+      <w:proofErr w:type="spellEnd"/>
       <w:r>
         <w:rPr>
           <w:rFonts w:hint="eastAsia"/>
         </w:rPr>
         <w:t>方法中调用</w:t>
       </w:r>
-      <w:r>
-        <w:rPr>
-          <w:rFonts w:hint="eastAsia"/>
-        </w:rPr>
-        <w:t xml:space="preserve">updateTexImage() </w:t>
+      <w:proofErr w:type="spellStart"/>
+      <w:r>
+        <w:rPr>
+          <w:rFonts w:hint="eastAsia"/>
+        </w:rPr>
+        <w:t>updateTexImage</w:t>
+      </w:r>
+      <w:proofErr w:type="spellEnd"/>
+      <w:r>
+        <w:rPr>
+          <w:rFonts w:hint="eastAsia"/>
+        </w:rPr>
+        <w:t xml:space="preserve">() </w:t>
       </w:r>
       <w:r>
         <w:rPr>
@@ -504,12 +1142,14 @@
         </w:rPr>
         <w:t>对应的纹理对象当中去，这样</w:t>
       </w:r>
+      <w:proofErr w:type="spellStart"/>
       <w:r>
         <w:rPr>
           <w:rFonts w:hint="eastAsia"/>
         </w:rPr>
         <w:t>SurfaceTexture</w:t>
       </w:r>
+      <w:proofErr w:type="spellEnd"/>
       <w:r>
         <w:rPr>
           <w:rFonts w:hint="eastAsia"/>
@@ -558,7 +1198,33 @@
           <w:sz w:val="18"/>
           <w:szCs w:val="18"/>
         </w:rPr>
-        <w:t>* when the SurfaceTexture was created are updated to contain the most recent image from the image</w:t>
+        <w:t xml:space="preserve">* when the </w:t>
+      </w:r>
+      <w:proofErr w:type="spellStart"/>
+      <w:r>
+        <w:rPr>
+          <w:rFonts w:ascii="宋体" w:eastAsia="宋体" w:hAnsi="宋体" w:cs="宋体" w:hint="eastAsia"/>
+          <w:i/>
+          <w:iCs/>
+          <w:color w:val="808080"/>
+          <w:kern w:val="0"/>
+          <w:sz w:val="18"/>
+          <w:szCs w:val="18"/>
+        </w:rPr>
+        <w:t>SurfaceTexture</w:t>
+      </w:r>
+      <w:proofErr w:type="spellEnd"/>
+      <w:r>
+        <w:rPr>
+          <w:rFonts w:ascii="宋体" w:eastAsia="宋体" w:hAnsi="宋体" w:cs="宋体" w:hint="eastAsia"/>
+          <w:i/>
+          <w:iCs/>
+          <w:color w:val="808080"/>
+          <w:kern w:val="0"/>
+          <w:sz w:val="18"/>
+          <w:szCs w:val="18"/>
+        </w:rPr>
+        <w:t xml:space="preserve"> was created are updated to contain the most recent image from the image</w:t>
       </w:r>
       <w:r>
         <w:rPr>
@@ -587,12 +1253,14 @@
           <w:numId w:val="1"/>
         </w:numPr>
       </w:pPr>
+      <w:proofErr w:type="spellStart"/>
       <w:r>
         <w:rPr>
           <w:rFonts w:hint="eastAsia"/>
         </w:rPr>
         <w:t>getTransformMatrix</w:t>
       </w:r>
+      <w:proofErr w:type="spellEnd"/>
     </w:p>
     <w:p>
       <w:pPr>
@@ -620,11 +1288,19 @@
         </w:rPr>
         <w:t>纹理取样的时候，需要先调用</w:t>
       </w:r>
-      <w:r>
-        <w:rPr>
-          <w:rFonts w:hint="eastAsia"/>
-        </w:rPr>
-        <w:t>getTransformMatrix()</w:t>
+      <w:proofErr w:type="spellStart"/>
+      <w:r>
+        <w:rPr>
+          <w:rFonts w:hint="eastAsia"/>
+        </w:rPr>
+        <w:t>getTransformMatrix</w:t>
+      </w:r>
+      <w:proofErr w:type="spellEnd"/>
+      <w:r>
+        <w:rPr>
+          <w:rFonts w:hint="eastAsia"/>
+        </w:rPr>
+        <w:t>()</w:t>
       </w:r>
       <w:r>
         <w:rPr>
@@ -651,7 +1327,21 @@
         <w:rPr>
           <w:rFonts w:hint="eastAsia"/>
         </w:rPr>
-        <w:t xml:space="preserve"> updateTexImage()</w:t>
+        <w:t xml:space="preserve"> </w:t>
+      </w:r>
+      <w:proofErr w:type="spellStart"/>
+      <w:r>
+        <w:rPr>
+          <w:rFonts w:hint="eastAsia"/>
+        </w:rPr>
+        <w:t>updateTexImage</w:t>
+      </w:r>
+      <w:proofErr w:type="spellEnd"/>
+      <w:r>
+        <w:rPr>
+          <w:rFonts w:hint="eastAsia"/>
+        </w:rPr>
+        <w:t>()</w:t>
       </w:r>
       <w:r>
         <w:rPr>
@@ -671,11 +1361,19 @@
         </w:rPr>
         <w:t>变化的时候，都需要获取一次新的变换矩阵，也就是每调用一次</w:t>
       </w:r>
-      <w:r>
-        <w:rPr>
-          <w:rFonts w:hint="eastAsia"/>
-        </w:rPr>
-        <w:t>updateTexImage(</w:t>
+      <w:proofErr w:type="spellStart"/>
+      <w:r>
+        <w:rPr>
+          <w:rFonts w:hint="eastAsia"/>
+        </w:rPr>
+        <w:t>updateTexImage</w:t>
+      </w:r>
+      <w:proofErr w:type="spellEnd"/>
+      <w:r>
+        <w:rPr>
+          <w:rFonts w:hint="eastAsia"/>
+        </w:rPr>
+        <w:t>(</w:t>
       </w:r>
       <w:r>
         <w:rPr>
@@ -683,11 +1381,19 @@
         </w:rPr>
         <w:t>），也必须要调用一次</w:t>
       </w:r>
-      <w:r>
-        <w:rPr>
-          <w:rFonts w:hint="eastAsia"/>
-        </w:rPr>
-        <w:t>getTransformMatrix()</w:t>
+      <w:proofErr w:type="spellStart"/>
+      <w:r>
+        <w:rPr>
+          <w:rFonts w:hint="eastAsia"/>
+        </w:rPr>
+        <w:t>getTransformMatrix</w:t>
+      </w:r>
+      <w:proofErr w:type="spellEnd"/>
+      <w:r>
+        <w:rPr>
+          <w:rFonts w:hint="eastAsia"/>
+        </w:rPr>
+        <w:t>()</w:t>
       </w:r>
       <w:r>
         <w:rPr>
@@ -709,9 +1415,11 @@
       <w:pPr>
         <w:pStyle w:val="3"/>
       </w:pPr>
+      <w:proofErr w:type="spellStart"/>
       <w:r>
         <w:t>SurfaceTexture.OnFrameAvailableListener</w:t>
       </w:r>
+      <w:proofErr w:type="spellEnd"/>
     </w:p>
     <w:p>
       <w:pPr>
@@ -752,13 +1460,35 @@
         <w:rPr>
           <w:rFonts w:hint="eastAsia"/>
         </w:rPr>
-        <w:t>当设置渲染器的模式为按需渲染的时候，可以在这个接口回调里面调用</w:t>
-      </w:r>
-      <w:r>
-        <w:rPr>
-          <w:rFonts w:hint="eastAsia"/>
-        </w:rPr>
-        <w:t>GLSurfaceView.requestRender()</w:t>
+        <w:t>当设置</w:t>
+      </w:r>
+      <w:proofErr w:type="gramStart"/>
+      <w:r>
+        <w:rPr>
+          <w:rFonts w:hint="eastAsia"/>
+        </w:rPr>
+        <w:t>渲染器</w:t>
+      </w:r>
+      <w:proofErr w:type="gramEnd"/>
+      <w:r>
+        <w:rPr>
+          <w:rFonts w:hint="eastAsia"/>
+        </w:rPr>
+        <w:t>的模式为按需渲染的时候，可以在这个接口回调里面调用</w:t>
+      </w:r>
+      <w:proofErr w:type="spellStart"/>
+      <w:r>
+        <w:rPr>
+          <w:rFonts w:hint="eastAsia"/>
+        </w:rPr>
+        <w:t>GLSurfaceView.requestRender</w:t>
+      </w:r>
+      <w:proofErr w:type="spellEnd"/>
+      <w:r>
+        <w:rPr>
+          <w:rFonts w:hint="eastAsia"/>
+        </w:rPr>
+        <w:t>()</w:t>
       </w:r>
       <w:r>
         <w:rPr>
@@ -803,7 +1533,6 @@
         <w:jc w:val="left"/>
       </w:pPr>
       <w:r>
-        <w:lastRenderedPageBreak/>
         <w:t xml:space="preserve">--------------------- </w:t>
       </w:r>
     </w:p>
@@ -821,11 +1550,19 @@
         </w:rPr>
         <w:t>作者：</w:t>
       </w:r>
-      <w:r>
-        <w:rPr>
-          <w:rFonts w:hint="eastAsia"/>
-        </w:rPr>
-        <w:t xml:space="preserve">Sunshiny_Lyq </w:t>
+      <w:proofErr w:type="spellStart"/>
+      <w:r>
+        <w:rPr>
+          <w:rFonts w:hint="eastAsia"/>
+        </w:rPr>
+        <w:t>Sunshiny_Lyq</w:t>
+      </w:r>
+      <w:proofErr w:type="spellEnd"/>
+      <w:r>
+        <w:rPr>
+          <w:rFonts w:hint="eastAsia"/>
+        </w:rPr>
+        <w:t xml:space="preserve"> </w:t>
       </w:r>
     </w:p>
     <w:p>
@@ -861,6 +1598,7 @@
         <w:rPr>
           <w:rFonts w:hint="eastAsia"/>
         </w:rPr>
+        <w:lastRenderedPageBreak/>
         <w:t>原文：</w:t>
       </w:r>
       <w:r>
@@ -930,7 +1668,127 @@
           <w:sz w:val="24"/>
           <w:szCs w:val="24"/>
         </w:rPr>
-        <w:t>首先，SurfaceTexture从图像流（来自Camera预览、视频解码，GL绘制场景）中获取帧数据，然后使用updateTexImage()将最新的图像更新到SurfaceTexture所对应的GL纹理对象中去，由于SurfaceTexture很特殊，所以对应的OpenGL的纹理对象类型不是普通的sampler2D，而是GL_TEXTURE_EXTERNAL_OES。所以在OpenGL中对纹理进行操作的时候，采样器需要采用额外类型的采样器，另外我们需要通过getTransformMatrix()获取变换矩阵，通过矩阵变换获取到采样点真正的采样位置。</w:t>
+        <w:t>首先，</w:t>
+      </w:r>
+      <w:proofErr w:type="spellStart"/>
+      <w:r>
+        <w:rPr>
+          <w:rFonts w:ascii="宋体" w:eastAsia="宋体" w:hAnsi="宋体" w:cs="宋体" w:hint="eastAsia"/>
+          <w:kern w:val="0"/>
+          <w:sz w:val="24"/>
+          <w:szCs w:val="24"/>
+        </w:rPr>
+        <w:t>SurfaceTexture</w:t>
+      </w:r>
+      <w:proofErr w:type="spellEnd"/>
+      <w:r>
+        <w:rPr>
+          <w:rFonts w:ascii="宋体" w:eastAsia="宋体" w:hAnsi="宋体" w:cs="宋体" w:hint="eastAsia"/>
+          <w:kern w:val="0"/>
+          <w:sz w:val="24"/>
+          <w:szCs w:val="24"/>
+        </w:rPr>
+        <w:t>从图像流（来自Camera预览、视频解码，GL绘制场景）中获取</w:t>
+      </w:r>
+      <w:proofErr w:type="gramStart"/>
+      <w:r>
+        <w:rPr>
+          <w:rFonts w:ascii="宋体" w:eastAsia="宋体" w:hAnsi="宋体" w:cs="宋体" w:hint="eastAsia"/>
+          <w:kern w:val="0"/>
+          <w:sz w:val="24"/>
+          <w:szCs w:val="24"/>
+        </w:rPr>
+        <w:t>帧</w:t>
+      </w:r>
+      <w:proofErr w:type="gramEnd"/>
+      <w:r>
+        <w:rPr>
+          <w:rFonts w:ascii="宋体" w:eastAsia="宋体" w:hAnsi="宋体" w:cs="宋体" w:hint="eastAsia"/>
+          <w:kern w:val="0"/>
+          <w:sz w:val="24"/>
+          <w:szCs w:val="24"/>
+        </w:rPr>
+        <w:t>数据，然后使用</w:t>
+      </w:r>
+      <w:proofErr w:type="spellStart"/>
+      <w:r>
+        <w:rPr>
+          <w:rFonts w:ascii="宋体" w:eastAsia="宋体" w:hAnsi="宋体" w:cs="宋体" w:hint="eastAsia"/>
+          <w:kern w:val="0"/>
+          <w:sz w:val="24"/>
+          <w:szCs w:val="24"/>
+        </w:rPr>
+        <w:t>updateTexImage</w:t>
+      </w:r>
+      <w:proofErr w:type="spellEnd"/>
+      <w:r>
+        <w:rPr>
+          <w:rFonts w:ascii="宋体" w:eastAsia="宋体" w:hAnsi="宋体" w:cs="宋体" w:hint="eastAsia"/>
+          <w:kern w:val="0"/>
+          <w:sz w:val="24"/>
+          <w:szCs w:val="24"/>
+        </w:rPr>
+        <w:t>()将最新的图像更新到</w:t>
+      </w:r>
+      <w:proofErr w:type="spellStart"/>
+      <w:r>
+        <w:rPr>
+          <w:rFonts w:ascii="宋体" w:eastAsia="宋体" w:hAnsi="宋体" w:cs="宋体" w:hint="eastAsia"/>
+          <w:kern w:val="0"/>
+          <w:sz w:val="24"/>
+          <w:szCs w:val="24"/>
+        </w:rPr>
+        <w:t>SurfaceTexture</w:t>
+      </w:r>
+      <w:proofErr w:type="spellEnd"/>
+      <w:r>
+        <w:rPr>
+          <w:rFonts w:ascii="宋体" w:eastAsia="宋体" w:hAnsi="宋体" w:cs="宋体" w:hint="eastAsia"/>
+          <w:kern w:val="0"/>
+          <w:sz w:val="24"/>
+          <w:szCs w:val="24"/>
+        </w:rPr>
+        <w:t>所对应的GL纹理对象中去，由于</w:t>
+      </w:r>
+      <w:proofErr w:type="spellStart"/>
+      <w:r>
+        <w:rPr>
+          <w:rFonts w:ascii="宋体" w:eastAsia="宋体" w:hAnsi="宋体" w:cs="宋体" w:hint="eastAsia"/>
+          <w:kern w:val="0"/>
+          <w:sz w:val="24"/>
+          <w:szCs w:val="24"/>
+        </w:rPr>
+        <w:t>SurfaceTexture</w:t>
+      </w:r>
+      <w:proofErr w:type="spellEnd"/>
+      <w:r>
+        <w:rPr>
+          <w:rFonts w:ascii="宋体" w:eastAsia="宋体" w:hAnsi="宋体" w:cs="宋体" w:hint="eastAsia"/>
+          <w:kern w:val="0"/>
+          <w:sz w:val="24"/>
+          <w:szCs w:val="24"/>
+        </w:rPr>
+        <w:t>很特殊，所以对应的OpenGL的纹理对象类型不是普通的sampler2D，而是GL_TEXTURE_EXTERNAL_OES。所以在OpenGL中对纹理进行操作的时候，采样器需要采用额外类型的采样器，另外我们需要通过</w:t>
+      </w:r>
+      <w:proofErr w:type="spellStart"/>
+      <w:r>
+        <w:rPr>
+          <w:rFonts w:ascii="宋体" w:eastAsia="宋体" w:hAnsi="宋体" w:cs="宋体" w:hint="eastAsia"/>
+          <w:kern w:val="0"/>
+          <w:sz w:val="24"/>
+          <w:szCs w:val="24"/>
+        </w:rPr>
+        <w:t>getTransformMatrix</w:t>
+      </w:r>
+      <w:proofErr w:type="spellEnd"/>
+      <w:r>
+        <w:rPr>
+          <w:rFonts w:ascii="宋体" w:eastAsia="宋体" w:hAnsi="宋体" w:cs="宋体" w:hint="eastAsia"/>
+          <w:kern w:val="0"/>
+          <w:sz w:val="24"/>
+          <w:szCs w:val="24"/>
+        </w:rPr>
+        <w:t>()获取变换矩阵，通过矩阵变换获取到采样点真正的采样位置。</w:t>
       </w:r>
     </w:p>
     <w:p>
@@ -972,7 +1830,27 @@
           <w:sz w:val="24"/>
           <w:szCs w:val="24"/>
         </w:rPr>
-        <w:t xml:space="preserve">作者：Sunshiny_Lyq </w:t>
+        <w:t>作者：</w:t>
+      </w:r>
+      <w:proofErr w:type="spellStart"/>
+      <w:r>
+        <w:rPr>
+          <w:rFonts w:ascii="宋体" w:eastAsia="宋体" w:hAnsi="宋体" w:cs="宋体" w:hint="eastAsia"/>
+          <w:kern w:val="0"/>
+          <w:sz w:val="24"/>
+          <w:szCs w:val="24"/>
+        </w:rPr>
+        <w:t>Sunshiny_Lyq</w:t>
+      </w:r>
+      <w:proofErr w:type="spellEnd"/>
+      <w:r>
+        <w:rPr>
+          <w:rFonts w:ascii="宋体" w:eastAsia="宋体" w:hAnsi="宋体" w:cs="宋体" w:hint="eastAsia"/>
+          <w:kern w:val="0"/>
+          <w:sz w:val="24"/>
+          <w:szCs w:val="24"/>
+        </w:rPr>
+        <w:t xml:space="preserve"> </w:t>
       </w:r>
     </w:p>
     <w:p>
@@ -1044,7 +1922,27 @@
           <w:sz w:val="24"/>
           <w:szCs w:val="24"/>
         </w:rPr>
-        <w:t>简书著作权归作者所有，任何形式的转载都请联系作者获得授权并注明出处。</w:t>
+        <w:t>简书著作权</w:t>
+      </w:r>
+      <w:proofErr w:type="gramStart"/>
+      <w:r>
+        <w:rPr>
+          <w:rFonts w:ascii="宋体" w:eastAsia="宋体" w:hAnsi="宋体" w:cs="宋体"/>
+          <w:kern w:val="0"/>
+          <w:sz w:val="24"/>
+          <w:szCs w:val="24"/>
+        </w:rPr>
+        <w:t>归作者</w:t>
+      </w:r>
+      <w:proofErr w:type="gramEnd"/>
+      <w:r>
+        <w:rPr>
+          <w:rFonts w:ascii="宋体" w:eastAsia="宋体" w:hAnsi="宋体" w:cs="宋体"/>
+          <w:kern w:val="0"/>
+          <w:sz w:val="24"/>
+          <w:szCs w:val="24"/>
+        </w:rPr>
+        <w:t>所有，任何形式的转载都请联系作者获得授权并注明出处。</w:t>
       </w:r>
     </w:p>
     <w:p>
@@ -1079,7 +1977,6 @@
           <w:color w:val="2F2F2F"/>
           <w:shd w:val="clear" w:color="auto" w:fill="FFFFFF"/>
         </w:rPr>
-        <w:lastRenderedPageBreak/>
         <w:t>调用流程</w:t>
       </w:r>
     </w:p>
@@ -1109,7 +2006,7 @@
                     </pic:cNvPicPr>
                   </pic:nvPicPr>
                   <pic:blipFill>
-                    <a:blip r:embed="rId11" cstate="print">
+                    <a:blip r:embed="rId12" cstate="print">
                       <a:extLst>
                         <a:ext uri="{28A0092B-C50C-407E-A947-70E740481C1C}">
                           <a14:useLocalDpi xmlns:a14="http://schemas.microsoft.com/office/drawing/2010/main" val="0"/>
@@ -1160,7 +2057,128 @@
           <w:sz w:val="24"/>
           <w:szCs w:val="24"/>
         </w:rPr>
-        <w:t>应用程序会先创建一个SurfaceTexture，然后将SurfaceTexture传递给图形生产者对象（比如Camera，通过调用setPreviewTexture传递），图形生产者对象生产一帧数据后，会回调onFrameAvailable通知应用程序有新的图像数据可以使用，应用程序就可以调用updateTexImage将图像数据先送到Texture，之后就可以调用opengl接口做些具体的业务了</w:t>
+        <w:lastRenderedPageBreak/>
+        <w:t>应用程序会先创建一个</w:t>
+      </w:r>
+      <w:proofErr w:type="spellStart"/>
+      <w:r>
+        <w:rPr>
+          <w:rFonts w:ascii="宋体" w:eastAsia="宋体" w:hAnsi="宋体" w:cs="宋体"/>
+          <w:kern w:val="0"/>
+          <w:sz w:val="24"/>
+          <w:szCs w:val="24"/>
+        </w:rPr>
+        <w:t>SurfaceTexture</w:t>
+      </w:r>
+      <w:proofErr w:type="spellEnd"/>
+      <w:r>
+        <w:rPr>
+          <w:rFonts w:ascii="宋体" w:eastAsia="宋体" w:hAnsi="宋体" w:cs="宋体"/>
+          <w:kern w:val="0"/>
+          <w:sz w:val="24"/>
+          <w:szCs w:val="24"/>
+        </w:rPr>
+        <w:t>，然后将</w:t>
+      </w:r>
+      <w:proofErr w:type="spellStart"/>
+      <w:r>
+        <w:rPr>
+          <w:rFonts w:ascii="宋体" w:eastAsia="宋体" w:hAnsi="宋体" w:cs="宋体"/>
+          <w:kern w:val="0"/>
+          <w:sz w:val="24"/>
+          <w:szCs w:val="24"/>
+        </w:rPr>
+        <w:t>SurfaceTexture</w:t>
+      </w:r>
+      <w:proofErr w:type="spellEnd"/>
+      <w:r>
+        <w:rPr>
+          <w:rFonts w:ascii="宋体" w:eastAsia="宋体" w:hAnsi="宋体" w:cs="宋体"/>
+          <w:kern w:val="0"/>
+          <w:sz w:val="24"/>
+          <w:szCs w:val="24"/>
+        </w:rPr>
+        <w:t>传递给图形生产者对象（比如Camera，通过调用</w:t>
+      </w:r>
+      <w:proofErr w:type="spellStart"/>
+      <w:r>
+        <w:rPr>
+          <w:rFonts w:ascii="宋体" w:eastAsia="宋体" w:hAnsi="宋体" w:cs="宋体"/>
+          <w:kern w:val="0"/>
+          <w:sz w:val="24"/>
+          <w:szCs w:val="24"/>
+        </w:rPr>
+        <w:t>setPreviewTexture</w:t>
+      </w:r>
+      <w:proofErr w:type="spellEnd"/>
+      <w:r>
+        <w:rPr>
+          <w:rFonts w:ascii="宋体" w:eastAsia="宋体" w:hAnsi="宋体" w:cs="宋体"/>
+          <w:kern w:val="0"/>
+          <w:sz w:val="24"/>
+          <w:szCs w:val="24"/>
+        </w:rPr>
+        <w:t>传递），图形生产者对象生产一帧数据后，会回调</w:t>
+      </w:r>
+      <w:proofErr w:type="spellStart"/>
+      <w:r>
+        <w:rPr>
+          <w:rFonts w:ascii="宋体" w:eastAsia="宋体" w:hAnsi="宋体" w:cs="宋体"/>
+          <w:kern w:val="0"/>
+          <w:sz w:val="24"/>
+          <w:szCs w:val="24"/>
+        </w:rPr>
+        <w:t>onFrameAvailable</w:t>
+      </w:r>
+      <w:proofErr w:type="spellEnd"/>
+      <w:r>
+        <w:rPr>
+          <w:rFonts w:ascii="宋体" w:eastAsia="宋体" w:hAnsi="宋体" w:cs="宋体"/>
+          <w:kern w:val="0"/>
+          <w:sz w:val="24"/>
+          <w:szCs w:val="24"/>
+        </w:rPr>
+        <w:t>通知应用程序有新的图像数据可以使用，应用程序就可以调用</w:t>
+      </w:r>
+      <w:proofErr w:type="spellStart"/>
+      <w:r>
+        <w:rPr>
+          <w:rFonts w:ascii="宋体" w:eastAsia="宋体" w:hAnsi="宋体" w:cs="宋体"/>
+          <w:kern w:val="0"/>
+          <w:sz w:val="24"/>
+          <w:szCs w:val="24"/>
+        </w:rPr>
+        <w:t>updateTexImage</w:t>
+      </w:r>
+      <w:proofErr w:type="spellEnd"/>
+      <w:r>
+        <w:rPr>
+          <w:rFonts w:ascii="宋体" w:eastAsia="宋体" w:hAnsi="宋体" w:cs="宋体"/>
+          <w:kern w:val="0"/>
+          <w:sz w:val="24"/>
+          <w:szCs w:val="24"/>
+        </w:rPr>
+        <w:t>将图像数据先送到Texture，之后就可以调用</w:t>
+      </w:r>
+      <w:proofErr w:type="spellStart"/>
+      <w:r>
+        <w:rPr>
+          <w:rFonts w:ascii="宋体" w:eastAsia="宋体" w:hAnsi="宋体" w:cs="宋体"/>
+          <w:kern w:val="0"/>
+          <w:sz w:val="24"/>
+          <w:szCs w:val="24"/>
+        </w:rPr>
+        <w:t>opengl</w:t>
+      </w:r>
+      <w:proofErr w:type="spellEnd"/>
+      <w:r>
+        <w:rPr>
+          <w:rFonts w:ascii="宋体" w:eastAsia="宋体" w:hAnsi="宋体" w:cs="宋体"/>
+          <w:kern w:val="0"/>
+          <w:sz w:val="24"/>
+          <w:szCs w:val="24"/>
+        </w:rPr>
+        <w:t>接口做些具体的业务了</w:t>
       </w:r>
     </w:p>
     <w:p>
@@ -1221,9 +2239,110 @@
           <w:sz w:val="24"/>
           <w:szCs w:val="24"/>
         </w:rPr>
-        <w:t>这几个流程就是初始化SurfaceTexture，在native层创建了BufferQueue、GLConsumer、JNISurfaceTextureContext，</w:t>
+        <w:t>这几个流程就是初始化</w:t>
+      </w:r>
+      <w:proofErr w:type="spellStart"/>
+      <w:r>
+        <w:rPr>
+          <w:rFonts w:ascii="宋体" w:eastAsia="宋体" w:hAnsi="宋体" w:cs="宋体"/>
+          <w:kern w:val="0"/>
+          <w:sz w:val="24"/>
+          <w:szCs w:val="24"/>
+        </w:rPr>
+        <w:t>SurfaceTexture</w:t>
+      </w:r>
+      <w:proofErr w:type="spellEnd"/>
+      <w:r>
+        <w:rPr>
+          <w:rFonts w:ascii="宋体" w:eastAsia="宋体" w:hAnsi="宋体" w:cs="宋体"/>
+          <w:kern w:val="0"/>
+          <w:sz w:val="24"/>
+          <w:szCs w:val="24"/>
+        </w:rPr>
+        <w:t>，在native</w:t>
+      </w:r>
+      <w:proofErr w:type="gramStart"/>
+      <w:r>
+        <w:rPr>
+          <w:rFonts w:ascii="宋体" w:eastAsia="宋体" w:hAnsi="宋体" w:cs="宋体"/>
+          <w:kern w:val="0"/>
+          <w:sz w:val="24"/>
+          <w:szCs w:val="24"/>
+        </w:rPr>
+        <w:t>层创建</w:t>
+      </w:r>
+      <w:proofErr w:type="gramEnd"/>
+      <w:r>
+        <w:rPr>
+          <w:rFonts w:ascii="宋体" w:eastAsia="宋体" w:hAnsi="宋体" w:cs="宋体"/>
+          <w:kern w:val="0"/>
+          <w:sz w:val="24"/>
+          <w:szCs w:val="24"/>
+        </w:rPr>
+        <w:t>了</w:t>
+      </w:r>
+      <w:proofErr w:type="spellStart"/>
+      <w:r>
+        <w:rPr>
+          <w:rFonts w:ascii="宋体" w:eastAsia="宋体" w:hAnsi="宋体" w:cs="宋体"/>
+          <w:kern w:val="0"/>
+          <w:sz w:val="24"/>
+          <w:szCs w:val="24"/>
+        </w:rPr>
+        <w:t>BufferQueue</w:t>
+      </w:r>
+      <w:proofErr w:type="spellEnd"/>
+      <w:r>
+        <w:rPr>
+          <w:rFonts w:ascii="宋体" w:eastAsia="宋体" w:hAnsi="宋体" w:cs="宋体"/>
+          <w:kern w:val="0"/>
+          <w:sz w:val="24"/>
+          <w:szCs w:val="24"/>
+        </w:rPr>
+        <w:t>、</w:t>
+      </w:r>
+      <w:proofErr w:type="spellStart"/>
+      <w:r>
+        <w:rPr>
+          <w:rFonts w:ascii="宋体" w:eastAsia="宋体" w:hAnsi="宋体" w:cs="宋体"/>
+          <w:kern w:val="0"/>
+          <w:sz w:val="24"/>
+          <w:szCs w:val="24"/>
+        </w:rPr>
+        <w:t>GLConsumer</w:t>
+      </w:r>
+      <w:proofErr w:type="spellEnd"/>
+      <w:r>
+        <w:rPr>
+          <w:rFonts w:ascii="宋体" w:eastAsia="宋体" w:hAnsi="宋体" w:cs="宋体"/>
+          <w:kern w:val="0"/>
+          <w:sz w:val="24"/>
+          <w:szCs w:val="24"/>
+        </w:rPr>
+        <w:t>、</w:t>
+      </w:r>
+      <w:proofErr w:type="spellStart"/>
+      <w:r>
+        <w:rPr>
+          <w:rFonts w:ascii="宋体" w:eastAsia="宋体" w:hAnsi="宋体" w:cs="宋体"/>
+          <w:kern w:val="0"/>
+          <w:sz w:val="24"/>
+          <w:szCs w:val="24"/>
+        </w:rPr>
+        <w:t>JNISurfaceTextureContext</w:t>
+      </w:r>
+      <w:proofErr w:type="spellEnd"/>
+      <w:r>
+        <w:rPr>
+          <w:rFonts w:ascii="宋体" w:eastAsia="宋体" w:hAnsi="宋体" w:cs="宋体"/>
+          <w:kern w:val="0"/>
+          <w:sz w:val="24"/>
+          <w:szCs w:val="24"/>
+        </w:rPr>
+        <w:t>，</w:t>
       </w:r>
       <w:commentRangeStart w:id="2"/>
+      <w:proofErr w:type="spellStart"/>
       <w:r>
         <w:rPr>
           <w:rFonts w:ascii="宋体" w:eastAsia="宋体" w:hAnsi="宋体" w:cs="宋体"/>
@@ -1234,6 +2353,7 @@
         <w:t>BufferQueue</w:t>
       </w:r>
       <w:commentRangeEnd w:id="2"/>
+      <w:proofErr w:type="spellEnd"/>
       <w:r>
         <w:rPr>
           <w:rStyle w:val="a4"/>
@@ -1249,27 +2369,165 @@
         </w:rPr>
         <w:t>提供图形生产者消费者机制，具体内容请见</w:t>
       </w:r>
-      <w:hyperlink r:id="rId12" w:tgtFrame="_blank" w:history="1">
-        <w:r>
-          <w:rPr>
-            <w:rFonts w:ascii="宋体" w:eastAsia="宋体" w:hAnsi="宋体" w:cs="宋体"/>
-            <w:color w:val="0000FF"/>
-            <w:kern w:val="0"/>
-            <w:sz w:val="24"/>
-            <w:szCs w:val="24"/>
-            <w:u w:val="single"/>
-          </w:rPr>
-          <w:t>Android BufferQueue简析</w:t>
-        </w:r>
-      </w:hyperlink>
-      <w:r>
-        <w:rPr>
-          <w:rFonts w:ascii="宋体" w:eastAsia="宋体" w:hAnsi="宋体" w:cs="宋体"/>
-          <w:kern w:val="0"/>
-          <w:sz w:val="24"/>
-          <w:szCs w:val="24"/>
-        </w:rPr>
-        <w:t>，GLConsumer就是SurfaceTexture的图形消费者，即通过调用opengl接口将图形生产者的图像数据送到Texture，JNISurfaceTextureContext是个简单的代理对象，持有java层的SurfaceTexture对象，完成帧可用事件回调。</w:t>
+      <w:r>
+        <w:fldChar w:fldCharType="begin"/>
+      </w:r>
+      <w:r>
+        <w:instrText xml:space="preserve"> HYPERLINK "https://www.jianshu.com/p/edd7d264be73" \t "_blank" </w:instrText>
+      </w:r>
+      <w:r>
+        <w:fldChar w:fldCharType="separate"/>
+      </w:r>
+      <w:r>
+        <w:rPr>
+          <w:rFonts w:ascii="宋体" w:eastAsia="宋体" w:hAnsi="宋体" w:cs="宋体"/>
+          <w:color w:val="0000FF"/>
+          <w:kern w:val="0"/>
+          <w:sz w:val="24"/>
+          <w:szCs w:val="24"/>
+          <w:u w:val="single"/>
+        </w:rPr>
+        <w:t>Android BufferQueue简析</w:t>
+      </w:r>
+      <w:r>
+        <w:rPr>
+          <w:rFonts w:ascii="宋体" w:eastAsia="宋体" w:hAnsi="宋体" w:cs="宋体"/>
+          <w:color w:val="0000FF"/>
+          <w:kern w:val="0"/>
+          <w:sz w:val="24"/>
+          <w:szCs w:val="24"/>
+          <w:u w:val="single"/>
+        </w:rPr>
+        <w:fldChar w:fldCharType="end"/>
+      </w:r>
+      <w:r>
+        <w:rPr>
+          <w:rFonts w:ascii="宋体" w:eastAsia="宋体" w:hAnsi="宋体" w:cs="宋体"/>
+          <w:kern w:val="0"/>
+          <w:sz w:val="24"/>
+          <w:szCs w:val="24"/>
+        </w:rPr>
+        <w:t>，</w:t>
+      </w:r>
+      <w:proofErr w:type="spellStart"/>
+      <w:r>
+        <w:rPr>
+          <w:rFonts w:ascii="宋体" w:eastAsia="宋体" w:hAnsi="宋体" w:cs="宋体"/>
+          <w:kern w:val="0"/>
+          <w:sz w:val="24"/>
+          <w:szCs w:val="24"/>
+        </w:rPr>
+        <w:t>GLConsumer</w:t>
+      </w:r>
+      <w:proofErr w:type="spellEnd"/>
+      <w:r>
+        <w:rPr>
+          <w:rFonts w:ascii="宋体" w:eastAsia="宋体" w:hAnsi="宋体" w:cs="宋体"/>
+          <w:kern w:val="0"/>
+          <w:sz w:val="24"/>
+          <w:szCs w:val="24"/>
+        </w:rPr>
+        <w:t>就是</w:t>
+      </w:r>
+      <w:proofErr w:type="spellStart"/>
+      <w:r>
+        <w:rPr>
+          <w:rFonts w:ascii="宋体" w:eastAsia="宋体" w:hAnsi="宋体" w:cs="宋体"/>
+          <w:kern w:val="0"/>
+          <w:sz w:val="24"/>
+          <w:szCs w:val="24"/>
+        </w:rPr>
+        <w:t>SurfaceTexture</w:t>
+      </w:r>
+      <w:proofErr w:type="spellEnd"/>
+      <w:r>
+        <w:rPr>
+          <w:rFonts w:ascii="宋体" w:eastAsia="宋体" w:hAnsi="宋体" w:cs="宋体"/>
+          <w:kern w:val="0"/>
+          <w:sz w:val="24"/>
+          <w:szCs w:val="24"/>
+        </w:rPr>
+        <w:t>的图形消费者，即通过调用</w:t>
+      </w:r>
+      <w:proofErr w:type="spellStart"/>
+      <w:r>
+        <w:rPr>
+          <w:rFonts w:ascii="宋体" w:eastAsia="宋体" w:hAnsi="宋体" w:cs="宋体"/>
+          <w:kern w:val="0"/>
+          <w:sz w:val="24"/>
+          <w:szCs w:val="24"/>
+        </w:rPr>
+        <w:t>opengl</w:t>
+      </w:r>
+      <w:proofErr w:type="spellEnd"/>
+      <w:r>
+        <w:rPr>
+          <w:rFonts w:ascii="宋体" w:eastAsia="宋体" w:hAnsi="宋体" w:cs="宋体"/>
+          <w:kern w:val="0"/>
+          <w:sz w:val="24"/>
+          <w:szCs w:val="24"/>
+        </w:rPr>
+        <w:t>接口将图形生产者的图像数据送到Texture，</w:t>
+      </w:r>
+      <w:proofErr w:type="spellStart"/>
+      <w:r>
+        <w:rPr>
+          <w:rFonts w:ascii="宋体" w:eastAsia="宋体" w:hAnsi="宋体" w:cs="宋体"/>
+          <w:kern w:val="0"/>
+          <w:sz w:val="24"/>
+          <w:szCs w:val="24"/>
+        </w:rPr>
+        <w:t>JNISurfaceTextureContext</w:t>
+      </w:r>
+      <w:proofErr w:type="spellEnd"/>
+      <w:r>
+        <w:rPr>
+          <w:rFonts w:ascii="宋体" w:eastAsia="宋体" w:hAnsi="宋体" w:cs="宋体"/>
+          <w:kern w:val="0"/>
+          <w:sz w:val="24"/>
+          <w:szCs w:val="24"/>
+        </w:rPr>
+        <w:t>是个简单的代理对象，持有java层的</w:t>
+      </w:r>
+      <w:proofErr w:type="spellStart"/>
+      <w:r>
+        <w:rPr>
+          <w:rFonts w:ascii="宋体" w:eastAsia="宋体" w:hAnsi="宋体" w:cs="宋体"/>
+          <w:kern w:val="0"/>
+          <w:sz w:val="24"/>
+          <w:szCs w:val="24"/>
+        </w:rPr>
+        <w:t>SurfaceTexture</w:t>
+      </w:r>
+      <w:proofErr w:type="spellEnd"/>
+      <w:r>
+        <w:rPr>
+          <w:rFonts w:ascii="宋体" w:eastAsia="宋体" w:hAnsi="宋体" w:cs="宋体"/>
+          <w:kern w:val="0"/>
+          <w:sz w:val="24"/>
+          <w:szCs w:val="24"/>
+        </w:rPr>
+        <w:t>对象，完成</w:t>
+      </w:r>
+      <w:proofErr w:type="gramStart"/>
+      <w:r>
+        <w:rPr>
+          <w:rFonts w:ascii="宋体" w:eastAsia="宋体" w:hAnsi="宋体" w:cs="宋体"/>
+          <w:kern w:val="0"/>
+          <w:sz w:val="24"/>
+          <w:szCs w:val="24"/>
+        </w:rPr>
+        <w:t>帧</w:t>
+      </w:r>
+      <w:proofErr w:type="gramEnd"/>
+      <w:r>
+        <w:rPr>
+          <w:rFonts w:ascii="宋体" w:eastAsia="宋体" w:hAnsi="宋体" w:cs="宋体"/>
+          <w:kern w:val="0"/>
+          <w:sz w:val="24"/>
+          <w:szCs w:val="24"/>
+        </w:rPr>
+        <w:t>可用事件回调。</w:t>
       </w:r>
       <w:r>
         <w:rPr>
@@ -1286,109 +2544,250 @@
         <w:pStyle w:val="2"/>
       </w:pPr>
       <w:r>
+        <w:t>step14</w:t>
+      </w:r>
+      <w:r>
+        <w:t>到</w:t>
+      </w:r>
+      <w:r>
+        <w:t>step16</w:t>
+      </w:r>
+    </w:p>
+    <w:p>
+      <w:pPr>
+        <w:pStyle w:val="ab"/>
+      </w:pPr>
+      <w:r>
+        <w:t>这几个流程就是图形生产者生产一帧数据后，通过</w:t>
+      </w:r>
+      <w:proofErr w:type="spellStart"/>
+      <w:r>
+        <w:t>BufferQueueCore</w:t>
+      </w:r>
+      <w:proofErr w:type="spellEnd"/>
+      <w:r>
+        <w:t>层层调用，最后回调</w:t>
+      </w:r>
+      <w:proofErr w:type="spellStart"/>
+      <w:r>
+        <w:t>OnFrameAvailableListener</w:t>
+      </w:r>
+      <w:proofErr w:type="spellEnd"/>
+      <w:r>
+        <w:t>的</w:t>
+      </w:r>
+      <w:proofErr w:type="spellStart"/>
+      <w:r>
+        <w:t>onFrameAvailable</w:t>
+      </w:r>
+      <w:proofErr w:type="spellEnd"/>
+      <w:r>
+        <w:t>，通知Listener有新的图像数据可以使用，一般应用程序会实现该Listener以接收通知。</w:t>
+      </w:r>
+    </w:p>
+    <w:p>
+      <w:pPr>
+        <w:pStyle w:val="2"/>
+      </w:pPr>
+      <w:r>
+        <w:t>step17</w:t>
+      </w:r>
+      <w:r>
+        <w:t>到</w:t>
+      </w:r>
+      <w:r>
+        <w:t>step35</w:t>
+      </w:r>
+    </w:p>
+    <w:p>
+      <w:pPr>
+        <w:pStyle w:val="ab"/>
+      </w:pPr>
+      <w:r>
+        <w:t>这几个流程就是从</w:t>
+      </w:r>
+      <w:proofErr w:type="spellStart"/>
+      <w:r>
+        <w:t>BufferQueueCore</w:t>
+      </w:r>
+      <w:proofErr w:type="spellEnd"/>
+      <w:r>
+        <w:t>取出图形生产者生产的</w:t>
+      </w:r>
+      <w:proofErr w:type="gramStart"/>
+      <w:r>
+        <w:t>帧数据</w:t>
+      </w:r>
+      <w:proofErr w:type="spellStart"/>
+      <w:proofErr w:type="gramEnd"/>
+      <w:r>
+        <w:t>GraphicBuffer</w:t>
+      </w:r>
+      <w:proofErr w:type="spellEnd"/>
+      <w:r>
+        <w:t>，然后调用</w:t>
+      </w:r>
+      <w:proofErr w:type="spellStart"/>
+      <w:r>
+        <w:t>opengl</w:t>
+      </w:r>
+      <w:proofErr w:type="spellEnd"/>
+      <w:r>
+        <w:t>接口将</w:t>
+      </w:r>
+      <w:proofErr w:type="spellStart"/>
+      <w:r>
+        <w:t>GraphicBuffer</w:t>
+      </w:r>
+      <w:proofErr w:type="spellEnd"/>
+      <w:r>
+        <w:t>更新到Texture上，等熟悉了</w:t>
+      </w:r>
+      <w:proofErr w:type="spellStart"/>
+      <w:r>
+        <w:t>opengl</w:t>
+      </w:r>
+      <w:proofErr w:type="spellEnd"/>
+      <w:r>
+        <w:t>再来分析。</w:t>
+      </w:r>
+    </w:p>
+    <w:p>
+      <w:pPr>
+        <w:pStyle w:val="2"/>
+      </w:pPr>
+      <w:r>
+        <w:t>step36</w:t>
+      </w:r>
+      <w:r>
+        <w:t>到</w:t>
+      </w:r>
+      <w:r>
+        <w:t>step36</w:t>
+      </w:r>
+    </w:p>
+    <w:p>
+      <w:pPr>
+        <w:pStyle w:val="ab"/>
+      </w:pPr>
+      <w:r>
+        <w:t>应用程序一般还会根据需要调用</w:t>
+      </w:r>
+      <w:proofErr w:type="spellStart"/>
+      <w:r>
+        <w:t>getTransformMatrix</w:t>
+      </w:r>
+      <w:proofErr w:type="spellEnd"/>
+      <w:r>
+        <w:t>、</w:t>
+      </w:r>
+      <w:proofErr w:type="spellStart"/>
+      <w:r>
+        <w:t>getTimestamp</w:t>
+      </w:r>
+      <w:proofErr w:type="spellEnd"/>
+      <w:r>
+        <w:t>获取矩阵和时间戳信息，这些信息是在调用</w:t>
+      </w:r>
+      <w:proofErr w:type="spellStart"/>
+      <w:r>
+        <w:t>updateTexImage</w:t>
+      </w:r>
+      <w:proofErr w:type="spellEnd"/>
+      <w:r>
+        <w:t>时更新的。</w:t>
+      </w:r>
+    </w:p>
+    <w:p>
+      <w:pPr>
+        <w:pStyle w:val="ab"/>
+      </w:pPr>
+      <w:r>
+        <w:t>通过以上分析，可见要理解</w:t>
+      </w:r>
+      <w:proofErr w:type="spellStart"/>
+      <w:r>
+        <w:t>SurfaceTexture</w:t>
+      </w:r>
+      <w:proofErr w:type="spellEnd"/>
+      <w:r>
+        <w:t>的关键是要理解</w:t>
+      </w:r>
+      <w:proofErr w:type="spellStart"/>
+      <w:r>
+        <w:t>BufferQueue</w:t>
+      </w:r>
+      <w:proofErr w:type="spellEnd"/>
+      <w:r>
+        <w:t>和</w:t>
+      </w:r>
+      <w:proofErr w:type="spellStart"/>
+      <w:r>
+        <w:t>opengl</w:t>
+      </w:r>
+      <w:proofErr w:type="spellEnd"/>
+      <w:r>
+        <w:t>，</w:t>
+      </w:r>
+      <w:proofErr w:type="spellStart"/>
+      <w:r>
+        <w:t>BufferQueue</w:t>
+      </w:r>
+      <w:proofErr w:type="spellEnd"/>
+      <w:r>
+        <w:t>已经分析过了，</w:t>
+      </w:r>
+      <w:proofErr w:type="spellStart"/>
+      <w:r>
+        <w:t>opengl</w:t>
+      </w:r>
+      <w:proofErr w:type="spellEnd"/>
+      <w:r>
+        <w:t>等后续熟悉了再抽空分析吧。</w:t>
+      </w:r>
+    </w:p>
+    <w:p>
+      <w:r>
+        <w:br/>
+      </w:r>
+      <w:r>
+        <w:br/>
+      </w:r>
+      <w:r>
+        <w:t>作者：</w:t>
+      </w:r>
+      <w:r>
+        <w:t>Jimmy2012</w:t>
+      </w:r>
+      <w:r>
+        <w:br/>
+      </w:r>
+      <w:r>
+        <w:t>链接：</w:t>
+      </w:r>
+      <w:r>
+        <w:t>https://www.jianshu.com/p/b19a0f49d4ac</w:t>
+      </w:r>
+      <w:r>
+        <w:br/>
+      </w:r>
+      <w:r>
         <w:lastRenderedPageBreak/>
-        <w:t>step14</w:t>
-      </w:r>
-      <w:r>
-        <w:t>到</w:t>
-      </w:r>
-      <w:r>
-        <w:t>step16</w:t>
-      </w:r>
-    </w:p>
-    <w:p>
-      <w:pPr>
-        <w:pStyle w:val="a8"/>
-      </w:pPr>
-      <w:r>
-        <w:t>这几个流程就是图形生产者生产一帧数据后，通过BufferQueueCore层层调用，最后回调OnFrameAvailableListener的onFrameAvailable，通知Listener有新的图像数据可以使用，一般应用程序会实现该Listener以接收通知。</w:t>
-      </w:r>
-    </w:p>
-    <w:p>
-      <w:pPr>
-        <w:pStyle w:val="2"/>
-      </w:pPr>
-      <w:r>
-        <w:t>step17</w:t>
-      </w:r>
-      <w:r>
-        <w:t>到</w:t>
-      </w:r>
-      <w:r>
-        <w:t>step35</w:t>
-      </w:r>
-    </w:p>
-    <w:p>
-      <w:pPr>
-        <w:pStyle w:val="a8"/>
-      </w:pPr>
-      <w:r>
-        <w:t>这几个流程就是从BufferQueueCore取出图形生产者生产的帧数据GraphicBuffer，然后调用opengl接口将GraphicBuffer更新到Texture上，等熟悉了opengl再来分析。</w:t>
-      </w:r>
-    </w:p>
-    <w:p>
-      <w:pPr>
-        <w:pStyle w:val="2"/>
-      </w:pPr>
-      <w:r>
-        <w:t>step36</w:t>
-      </w:r>
-      <w:r>
-        <w:t>到</w:t>
-      </w:r>
-      <w:r>
-        <w:t>step36</w:t>
-      </w:r>
-    </w:p>
-    <w:p>
-      <w:pPr>
-        <w:pStyle w:val="a8"/>
-      </w:pPr>
-      <w:r>
-        <w:t>应用程序一般还会根据需要调用getTransformMatrix、getTimestamp获取矩阵和时间戳信息，这些信息是在调用updateTexImage时更新的。</w:t>
-      </w:r>
-    </w:p>
-    <w:p>
-      <w:pPr>
-        <w:pStyle w:val="a8"/>
-      </w:pPr>
-      <w:r>
-        <w:t>通过以上分析，可见要理解SurfaceTexture的关键是要理解BufferQueue和opengl，BufferQueue已经分析过了，opengl等后续熟悉了再抽空分析吧。</w:t>
-      </w:r>
-    </w:p>
-    <w:p>
+        <w:t>来源：简书</w:t>
+      </w:r>
       <w:r>
         <w:br/>
       </w:r>
       <w:r>
-        <w:br/>
-      </w:r>
-      <w:r>
-        <w:t>作者：</w:t>
-      </w:r>
-      <w:r>
-        <w:t>Jimmy2012</w:t>
-      </w:r>
-      <w:r>
-        <w:br/>
-      </w:r>
-      <w:r>
-        <w:t>链接：</w:t>
-      </w:r>
-      <w:r>
-        <w:t>https://www.jianshu.com/p/b19a0f49d4ac</w:t>
-      </w:r>
-      <w:r>
-        <w:br/>
-      </w:r>
-      <w:r>
-        <w:t>来源：简书</w:t>
-      </w:r>
-      <w:r>
-        <w:br/>
-      </w:r>
-      <w:r>
-        <w:t>简书著作权归作者所有，任何形式的转载都请联系作者获得授权并注明出处。</w:t>
+        <w:t>简书著作权</w:t>
+      </w:r>
+      <w:proofErr w:type="gramStart"/>
+      <w:r>
+        <w:t>归作者</w:t>
+      </w:r>
+      <w:proofErr w:type="gramEnd"/>
+      <w:r>
+        <w:t>所有，任何形式的转载都请联系作者获得授权并注明出处。</w:t>
       </w:r>
     </w:p>
     <w:p>
@@ -1440,7 +2839,27 @@
           <w:szCs w:val="24"/>
         </w:rPr>
         <w:br/>
-        <w:t>简书著作权归作者所有，任何形式的转载都请联系作者获得授权并注明出处。</w:t>
+        <w:t>简书著作权</w:t>
+      </w:r>
+      <w:proofErr w:type="gramStart"/>
+      <w:r>
+        <w:rPr>
+          <w:rFonts w:ascii="宋体" w:eastAsia="宋体" w:hAnsi="宋体" w:cs="宋体"/>
+          <w:kern w:val="0"/>
+          <w:sz w:val="24"/>
+          <w:szCs w:val="24"/>
+        </w:rPr>
+        <w:t>归作者</w:t>
+      </w:r>
+      <w:proofErr w:type="gramEnd"/>
+      <w:r>
+        <w:rPr>
+          <w:rFonts w:ascii="宋体" w:eastAsia="宋体" w:hAnsi="宋体" w:cs="宋体"/>
+          <w:kern w:val="0"/>
+          <w:sz w:val="24"/>
+          <w:szCs w:val="24"/>
+        </w:rPr>
+        <w:t>所有，任何形式的转载都请联系作者获得授权并注明出处。</w:t>
       </w:r>
     </w:p>
     <w:p>
@@ -1473,7 +2892,21 @@
         <w:rPr>
           <w:rFonts w:hint="eastAsia"/>
         </w:rPr>
-        <w:t>从图像流中捕获帧数据用作</w:t>
+        <w:t>从图像流中捕获</w:t>
+      </w:r>
+      <w:proofErr w:type="gramStart"/>
+      <w:r>
+        <w:rPr>
+          <w:rFonts w:hint="eastAsia"/>
+        </w:rPr>
+        <w:t>帧</w:t>
+      </w:r>
+      <w:proofErr w:type="gramEnd"/>
+      <w:r>
+        <w:rPr>
+          <w:rFonts w:hint="eastAsia"/>
+        </w:rPr>
+        <w:t>数据用作</w:t>
       </w:r>
       <w:r>
         <w:rPr>
@@ -1485,7 +2918,21 @@
         <w:rPr>
           <w:rFonts w:hint="eastAsia"/>
         </w:rPr>
-        <w:t>的纹理。其中这个图像流数据也可以是相机预览数据也可以是视频解码数据。</w:t>
+        <w:t>的纹理。其中这个图像</w:t>
+      </w:r>
+      <w:proofErr w:type="gramStart"/>
+      <w:r>
+        <w:rPr>
+          <w:rFonts w:hint="eastAsia"/>
+        </w:rPr>
+        <w:t>流数据</w:t>
+      </w:r>
+      <w:proofErr w:type="gramEnd"/>
+      <w:r>
+        <w:rPr>
+          <w:rFonts w:hint="eastAsia"/>
+        </w:rPr>
+        <w:t>也可以是相机预览数据也可以是视频解码数据。</w:t>
       </w:r>
     </w:p>
     <w:p>
@@ -1510,36 +2957,42 @@
         </w:rPr>
         <w:t>或者</w:t>
       </w:r>
+      <w:proofErr w:type="spellStart"/>
       <w:r>
         <w:rPr>
           <w:rFonts w:hint="eastAsia"/>
         </w:rPr>
         <w:t>MediaPlayer</w:t>
       </w:r>
+      <w:proofErr w:type="spellEnd"/>
       <w:r>
         <w:rPr>
           <w:rFonts w:hint="eastAsia"/>
         </w:rPr>
         <w:t>对象时候，可以使用</w:t>
       </w:r>
+      <w:proofErr w:type="spellStart"/>
       <w:r>
         <w:rPr>
           <w:rFonts w:hint="eastAsia"/>
         </w:rPr>
         <w:t>SurfaceTexture</w:t>
       </w:r>
+      <w:proofErr w:type="spellEnd"/>
       <w:r>
         <w:rPr>
           <w:rFonts w:hint="eastAsia"/>
         </w:rPr>
         <w:t>来代替</w:t>
       </w:r>
+      <w:proofErr w:type="spellStart"/>
       <w:r>
         <w:rPr>
           <w:rFonts w:hint="eastAsia"/>
         </w:rPr>
         <w:t>SurfaceHolder</w:t>
       </w:r>
+      <w:proofErr w:type="spellEnd"/>
       <w:r>
         <w:rPr>
           <w:rFonts w:hint="eastAsia"/>
@@ -1556,14 +3009,30 @@
         <w:rPr>
           <w:rFonts w:hint="eastAsia"/>
         </w:rPr>
-        <w:t>将把所有帧对象都传给了</w:t>
-      </w:r>
+        <w:t>将把所有</w:t>
+      </w:r>
+      <w:proofErr w:type="gramStart"/>
+      <w:r>
+        <w:rPr>
+          <w:rFonts w:hint="eastAsia"/>
+        </w:rPr>
+        <w:t>帧</w:t>
+      </w:r>
+      <w:proofErr w:type="gramEnd"/>
+      <w:r>
+        <w:rPr>
+          <w:rFonts w:hint="eastAsia"/>
+        </w:rPr>
+        <w:t>对象都传给了</w:t>
+      </w:r>
+      <w:proofErr w:type="spellStart"/>
       <w:r>
         <w:rPr>
           <w:rFonts w:hint="eastAsia"/>
         </w:rPr>
         <w:t>SurfaceTexture</w:t>
       </w:r>
+      <w:proofErr w:type="spellEnd"/>
       <w:r>
         <w:rPr>
           <w:rFonts w:hint="eastAsia"/>
@@ -1583,7 +3052,6 @@
         <w:rPr>
           <w:rFonts w:hint="eastAsia"/>
         </w:rPr>
-        <w:lastRenderedPageBreak/>
         <w:t>参考</w:t>
       </w:r>
     </w:p>
@@ -1606,21 +3074,25 @@
           <w:numId w:val="1"/>
         </w:numPr>
       </w:pPr>
+      <w:proofErr w:type="spellStart"/>
       <w:r>
         <w:rPr>
           <w:rFonts w:hint="eastAsia"/>
         </w:rPr>
         <w:t>SurfaceView</w:t>
       </w:r>
+      <w:proofErr w:type="spellEnd"/>
     </w:p>
     <w:p/>
     <w:p>
+      <w:proofErr w:type="spellStart"/>
       <w:r>
         <w:rPr>
           <w:rFonts w:hint="eastAsia"/>
         </w:rPr>
         <w:t>SurfaceView</w:t>
       </w:r>
+      <w:proofErr w:type="spellEnd"/>
       <w:r>
         <w:rPr>
           <w:rFonts w:hint="eastAsia"/>
@@ -1645,7 +3117,7 @@
 </file>
 
 <file path=word/comments.xml><?xml version="1.0" encoding="utf-8"?>
-<w:comments xmlns:wpc="http://schemas.microsoft.com/office/word/2010/wordprocessingCanvas" xmlns:mc="http://schemas.openxmlformats.org/markup-compatibility/2006" xmlns:o="urn:schemas-microsoft-com:office:office" xmlns:r="http://schemas.openxmlformats.org/officeDocument/2006/relationships" xmlns:m="http://schemas.openxmlformats.org/officeDocument/2006/math" xmlns:v="urn:schemas-microsoft-com:vml" xmlns:wp14="http://schemas.microsoft.com/office/word/2010/wordprocessingDrawing" xmlns:wp="http://schemas.openxmlformats.org/drawingml/2006/wordprocessingDrawing" xmlns:w10="urn:schemas-microsoft-com:office:word" xmlns:w="http://schemas.openxmlformats.org/wordprocessingml/2006/main" xmlns:w14="http://schemas.microsoft.com/office/word/2010/wordml" xmlns:w15="http://schemas.microsoft.com/office/word/2012/wordml" xmlns:wpg="http://schemas.microsoft.com/office/word/2010/wordprocessingGroup" xmlns:wpi="http://schemas.microsoft.com/office/word/2010/wordprocessingInk" xmlns:wne="http://schemas.microsoft.com/office/word/2006/wordml" xmlns:wps="http://schemas.microsoft.com/office/word/2010/wordprocessingShape" mc:Ignorable="w14 w15 wp14">
+<w:comments xmlns:wpc="http://schemas.microsoft.com/office/word/2010/wordprocessingCanvas" xmlns:cx="http://schemas.microsoft.com/office/drawing/2014/chartex" xmlns:cx1="http://schemas.microsoft.com/office/drawing/2015/9/8/chartex" xmlns:cx2="http://schemas.microsoft.com/office/drawing/2015/10/21/chartex" xmlns:cx3="http://schemas.microsoft.com/office/drawing/2016/5/9/chartex" xmlns:cx4="http://schemas.microsoft.com/office/drawing/2016/5/10/chartex" xmlns:cx5="http://schemas.microsoft.com/office/drawing/2016/5/11/chartex" xmlns:cx6="http://schemas.microsoft.com/office/drawing/2016/5/12/chartex" xmlns:cx7="http://schemas.microsoft.com/office/drawing/2016/5/13/chartex" xmlns:cx8="http://schemas.microsoft.com/office/drawing/2016/5/14/chartex" xmlns:mc="http://schemas.openxmlformats.org/markup-compatibility/2006" xmlns:aink="http://schemas.microsoft.com/office/drawing/2016/ink" xmlns:am3d="http://schemas.microsoft.com/office/drawing/2017/model3d" xmlns:o="urn:schemas-microsoft-com:office:office" xmlns:r="http://schemas.openxmlformats.org/officeDocument/2006/relationships" xmlns:m="http://schemas.openxmlformats.org/officeDocument/2006/math" xmlns:v="urn:schemas-microsoft-com:vml" xmlns:wp14="http://schemas.microsoft.com/office/word/2010/wordprocessingDrawing" xmlns:wp="http://schemas.openxmlformats.org/drawingml/2006/wordprocessingDrawing" xmlns:w10="urn:schemas-microsoft-com:office:word" xmlns:w="http://schemas.openxmlformats.org/wordprocessingml/2006/main" xmlns:w14="http://schemas.microsoft.com/office/word/2010/wordml" xmlns:w15="http://schemas.microsoft.com/office/word/2012/wordml" xmlns:w16cid="http://schemas.microsoft.com/office/word/2016/wordml/cid" xmlns:w16se="http://schemas.microsoft.com/office/word/2015/wordml/symex" xmlns:wpg="http://schemas.microsoft.com/office/word/2010/wordprocessingGroup" xmlns:wpi="http://schemas.microsoft.com/office/word/2010/wordprocessingInk" xmlns:wne="http://schemas.microsoft.com/office/word/2006/wordml" xmlns:wps="http://schemas.microsoft.com/office/word/2010/wordprocessingShape" mc:Ignorable="w14 w15 w16se w16cid wp14">
   <w:comment w:id="1" w:author="1028850792@qq.com" w:date="2019-06-18T00:18:00Z" w:initials="W用">
     <w:p>
       <w:pPr>
@@ -1682,12 +3154,14 @@
         </w:rPr>
         <w:t>几个</w:t>
       </w:r>
+      <w:proofErr w:type="spellStart"/>
       <w:r>
         <w:rPr>
           <w:rFonts w:hint="eastAsia"/>
         </w:rPr>
         <w:t>bufferQueue</w:t>
       </w:r>
+      <w:proofErr w:type="spellEnd"/>
       <w:r>
         <w:rPr>
           <w:rFonts w:hint="eastAsia"/>
@@ -1700,7 +3174,7 @@
 </file>
 
 <file path=word/commentsExtended.xml><?xml version="1.0" encoding="utf-8"?>
-<w15:commentsEx xmlns:wpc="http://schemas.microsoft.com/office/word/2010/wordprocessingCanvas" xmlns:mc="http://schemas.openxmlformats.org/markup-compatibility/2006" xmlns:o="urn:schemas-microsoft-com:office:office" xmlns:r="http://schemas.openxmlformats.org/officeDocument/2006/relationships" xmlns:m="http://schemas.openxmlformats.org/officeDocument/2006/math" xmlns:v="urn:schemas-microsoft-com:vml" xmlns:wp14="http://schemas.microsoft.com/office/word/2010/wordprocessingDrawing" xmlns:wp="http://schemas.openxmlformats.org/drawingml/2006/wordprocessingDrawing" xmlns:w10="urn:schemas-microsoft-com:office:word" xmlns:w="http://schemas.openxmlformats.org/wordprocessingml/2006/main" xmlns:w14="http://schemas.microsoft.com/office/word/2010/wordml" xmlns:w15="http://schemas.microsoft.com/office/word/2012/wordml" xmlns:wpg="http://schemas.microsoft.com/office/word/2010/wordprocessingGroup" xmlns:wpi="http://schemas.microsoft.com/office/word/2010/wordprocessingInk" xmlns:wne="http://schemas.microsoft.com/office/word/2006/wordml" xmlns:wps="http://schemas.microsoft.com/office/word/2010/wordprocessingShape" mc:Ignorable="w14 w15 wp14">
+<w15:commentsEx xmlns:wpc="http://schemas.microsoft.com/office/word/2010/wordprocessingCanvas" xmlns:cx="http://schemas.microsoft.com/office/drawing/2014/chartex" xmlns:cx1="http://schemas.microsoft.com/office/drawing/2015/9/8/chartex" xmlns:cx2="http://schemas.microsoft.com/office/drawing/2015/10/21/chartex" xmlns:cx3="http://schemas.microsoft.com/office/drawing/2016/5/9/chartex" xmlns:cx4="http://schemas.microsoft.com/office/drawing/2016/5/10/chartex" xmlns:cx5="http://schemas.microsoft.com/office/drawing/2016/5/11/chartex" xmlns:cx6="http://schemas.microsoft.com/office/drawing/2016/5/12/chartex" xmlns:cx7="http://schemas.microsoft.com/office/drawing/2016/5/13/chartex" xmlns:cx8="http://schemas.microsoft.com/office/drawing/2016/5/14/chartex" xmlns:mc="http://schemas.openxmlformats.org/markup-compatibility/2006" xmlns:aink="http://schemas.microsoft.com/office/drawing/2016/ink" xmlns:am3d="http://schemas.microsoft.com/office/drawing/2017/model3d" xmlns:o="urn:schemas-microsoft-com:office:office" xmlns:r="http://schemas.openxmlformats.org/officeDocument/2006/relationships" xmlns:m="http://schemas.openxmlformats.org/officeDocument/2006/math" xmlns:v="urn:schemas-microsoft-com:vml" xmlns:wp14="http://schemas.microsoft.com/office/word/2010/wordprocessingDrawing" xmlns:wp="http://schemas.openxmlformats.org/drawingml/2006/wordprocessingDrawing" xmlns:w10="urn:schemas-microsoft-com:office:word" xmlns:w="http://schemas.openxmlformats.org/wordprocessingml/2006/main" xmlns:w14="http://schemas.microsoft.com/office/word/2010/wordml" xmlns:w15="http://schemas.microsoft.com/office/word/2012/wordml" xmlns:w16cid="http://schemas.microsoft.com/office/word/2016/wordml/cid" xmlns:w16se="http://schemas.microsoft.com/office/word/2015/wordml/symex" xmlns:wpg="http://schemas.microsoft.com/office/word/2010/wordprocessingGroup" xmlns:wpi="http://schemas.microsoft.com/office/word/2010/wordprocessingInk" xmlns:wne="http://schemas.microsoft.com/office/word/2006/wordml" xmlns:wps="http://schemas.microsoft.com/office/word/2010/wordprocessingShape" mc:Ignorable="w14 w15 w16se w16cid wp14">
   <w15:commentEx w15:paraId="3E3E6B68" w15:done="0"/>
   <w15:commentEx w15:paraId="25C7281C" w15:done="0"/>
 </w15:commentsEx>
@@ -1714,7 +3188,7 @@
 </file>
 
 <file path=word/endnotes.xml><?xml version="1.0" encoding="utf-8"?>
-<w:endnotes xmlns:wpc="http://schemas.microsoft.com/office/word/2010/wordprocessingCanvas" xmlns:mc="http://schemas.openxmlformats.org/markup-compatibility/2006" xmlns:o="urn:schemas-microsoft-com:office:office" xmlns:r="http://schemas.openxmlformats.org/officeDocument/2006/relationships" xmlns:m="http://schemas.openxmlformats.org/officeDocument/2006/math" xmlns:v="urn:schemas-microsoft-com:vml" xmlns:wp14="http://schemas.microsoft.com/office/word/2010/wordprocessingDrawing" xmlns:wp="http://schemas.openxmlformats.org/drawingml/2006/wordprocessingDrawing" xmlns:w10="urn:schemas-microsoft-com:office:word" xmlns:w="http://schemas.openxmlformats.org/wordprocessingml/2006/main" xmlns:w14="http://schemas.microsoft.com/office/word/2010/wordml" xmlns:w15="http://schemas.microsoft.com/office/word/2012/wordml" xmlns:wpg="http://schemas.microsoft.com/office/word/2010/wordprocessingGroup" xmlns:wpi="http://schemas.microsoft.com/office/word/2010/wordprocessingInk" xmlns:wne="http://schemas.microsoft.com/office/word/2006/wordml" xmlns:wps="http://schemas.microsoft.com/office/word/2010/wordprocessingShape" mc:Ignorable="w14 w15 wp14">
+<w:endnotes xmlns:wpc="http://schemas.microsoft.com/office/word/2010/wordprocessingCanvas" xmlns:cx="http://schemas.microsoft.com/office/drawing/2014/chartex" xmlns:cx1="http://schemas.microsoft.com/office/drawing/2015/9/8/chartex" xmlns:cx2="http://schemas.microsoft.com/office/drawing/2015/10/21/chartex" xmlns:cx3="http://schemas.microsoft.com/office/drawing/2016/5/9/chartex" xmlns:cx4="http://schemas.microsoft.com/office/drawing/2016/5/10/chartex" xmlns:cx5="http://schemas.microsoft.com/office/drawing/2016/5/11/chartex" xmlns:cx6="http://schemas.microsoft.com/office/drawing/2016/5/12/chartex" xmlns:cx7="http://schemas.microsoft.com/office/drawing/2016/5/13/chartex" xmlns:cx8="http://schemas.microsoft.com/office/drawing/2016/5/14/chartex" xmlns:mc="http://schemas.openxmlformats.org/markup-compatibility/2006" xmlns:aink="http://schemas.microsoft.com/office/drawing/2016/ink" xmlns:am3d="http://schemas.microsoft.com/office/drawing/2017/model3d" xmlns:o="urn:schemas-microsoft-com:office:office" xmlns:r="http://schemas.openxmlformats.org/officeDocument/2006/relationships" xmlns:m="http://schemas.openxmlformats.org/officeDocument/2006/math" xmlns:v="urn:schemas-microsoft-com:vml" xmlns:wp14="http://schemas.microsoft.com/office/word/2010/wordprocessingDrawing" xmlns:wp="http://schemas.openxmlformats.org/drawingml/2006/wordprocessingDrawing" xmlns:w10="urn:schemas-microsoft-com:office:word" xmlns:w="http://schemas.openxmlformats.org/wordprocessingml/2006/main" xmlns:w14="http://schemas.microsoft.com/office/word/2010/wordml" xmlns:w15="http://schemas.microsoft.com/office/word/2012/wordml" xmlns:w16cid="http://schemas.microsoft.com/office/word/2016/wordml/cid" xmlns:w16se="http://schemas.microsoft.com/office/word/2015/wordml/symex" xmlns:wpg="http://schemas.microsoft.com/office/word/2010/wordprocessingGroup" xmlns:wpi="http://schemas.microsoft.com/office/word/2010/wordprocessingInk" xmlns:wne="http://schemas.microsoft.com/office/word/2006/wordml" xmlns:wps="http://schemas.microsoft.com/office/word/2010/wordprocessingShape" mc:Ignorable="w14 w15 w16se w16cid wp14">
   <w:endnote w:type="separator" w:id="-1">
     <w:p>
       <w:r>
@@ -1733,7 +3207,7 @@
 </file>
 
 <file path=word/footnotes.xml><?xml version="1.0" encoding="utf-8"?>
-<w:footnotes xmlns:wpc="http://schemas.microsoft.com/office/word/2010/wordprocessingCanvas" xmlns:mc="http://schemas.openxmlformats.org/markup-compatibility/2006" xmlns:o="urn:schemas-microsoft-com:office:office" xmlns:r="http://schemas.openxmlformats.org/officeDocument/2006/relationships" xmlns:m="http://schemas.openxmlformats.org/officeDocument/2006/math" xmlns:v="urn:schemas-microsoft-com:vml" xmlns:wp14="http://schemas.microsoft.com/office/word/2010/wordprocessingDrawing" xmlns:wp="http://schemas.openxmlformats.org/drawingml/2006/wordprocessingDrawing" xmlns:w10="urn:schemas-microsoft-com:office:word" xmlns:w="http://schemas.openxmlformats.org/wordprocessingml/2006/main" xmlns:w14="http://schemas.microsoft.com/office/word/2010/wordml" xmlns:w15="http://schemas.microsoft.com/office/word/2012/wordml" xmlns:wpg="http://schemas.microsoft.com/office/word/2010/wordprocessingGroup" xmlns:wpi="http://schemas.microsoft.com/office/word/2010/wordprocessingInk" xmlns:wne="http://schemas.microsoft.com/office/word/2006/wordml" xmlns:wps="http://schemas.microsoft.com/office/word/2010/wordprocessingShape" mc:Ignorable="w14 w15 wp14">
+<w:footnotes xmlns:wpc="http://schemas.microsoft.com/office/word/2010/wordprocessingCanvas" xmlns:cx="http://schemas.microsoft.com/office/drawing/2014/chartex" xmlns:cx1="http://schemas.microsoft.com/office/drawing/2015/9/8/chartex" xmlns:cx2="http://schemas.microsoft.com/office/drawing/2015/10/21/chartex" xmlns:cx3="http://schemas.microsoft.com/office/drawing/2016/5/9/chartex" xmlns:cx4="http://schemas.microsoft.com/office/drawing/2016/5/10/chartex" xmlns:cx5="http://schemas.microsoft.com/office/drawing/2016/5/11/chartex" xmlns:cx6="http://schemas.microsoft.com/office/drawing/2016/5/12/chartex" xmlns:cx7="http://schemas.microsoft.com/office/drawing/2016/5/13/chartex" xmlns:cx8="http://schemas.microsoft.com/office/drawing/2016/5/14/chartex" xmlns:mc="http://schemas.openxmlformats.org/markup-compatibility/2006" xmlns:aink="http://schemas.microsoft.com/office/drawing/2016/ink" xmlns:am3d="http://schemas.microsoft.com/office/drawing/2017/model3d" xmlns:o="urn:schemas-microsoft-com:office:office" xmlns:r="http://schemas.openxmlformats.org/officeDocument/2006/relationships" xmlns:m="http://schemas.openxmlformats.org/officeDocument/2006/math" xmlns:v="urn:schemas-microsoft-com:vml" xmlns:wp14="http://schemas.microsoft.com/office/word/2010/wordprocessingDrawing" xmlns:wp="http://schemas.openxmlformats.org/drawingml/2006/wordprocessingDrawing" xmlns:w10="urn:schemas-microsoft-com:office:word" xmlns:w="http://schemas.openxmlformats.org/wordprocessingml/2006/main" xmlns:w14="http://schemas.microsoft.com/office/word/2010/wordml" xmlns:w15="http://schemas.microsoft.com/office/word/2012/wordml" xmlns:w16cid="http://schemas.microsoft.com/office/word/2016/wordml/cid" xmlns:w16se="http://schemas.microsoft.com/office/word/2015/wordml/symex" xmlns:wpg="http://schemas.microsoft.com/office/word/2010/wordprocessingGroup" xmlns:wpi="http://schemas.microsoft.com/office/word/2010/wordprocessingInk" xmlns:wne="http://schemas.microsoft.com/office/word/2006/wordml" xmlns:wps="http://schemas.microsoft.com/office/word/2010/wordprocessingShape" mc:Ignorable="w14 w15 w16se w16cid wp14">
   <w:footnote w:type="separator" w:id="-1">
     <w:p>
       <w:r>
@@ -1752,7 +3226,7 @@
 </file>
 
 <file path=word/numbering.xml><?xml version="1.0" encoding="utf-8"?>
-<w:numbering xmlns:wpc="http://schemas.microsoft.com/office/word/2010/wordprocessingCanvas" xmlns:mc="http://schemas.openxmlformats.org/markup-compatibility/2006" xmlns:o="urn:schemas-microsoft-com:office:office" xmlns:r="http://schemas.openxmlformats.org/officeDocument/2006/relationships" xmlns:m="http://schemas.openxmlformats.org/officeDocument/2006/math" xmlns:v="urn:schemas-microsoft-com:vml" xmlns:wp14="http://schemas.microsoft.com/office/word/2010/wordprocessingDrawing" xmlns:wp="http://schemas.openxmlformats.org/drawingml/2006/wordprocessingDrawing" xmlns:w10="urn:schemas-microsoft-com:office:word" xmlns:w="http://schemas.openxmlformats.org/wordprocessingml/2006/main" xmlns:w14="http://schemas.microsoft.com/office/word/2010/wordml" xmlns:w15="http://schemas.microsoft.com/office/word/2012/wordml" xmlns:wpg="http://schemas.microsoft.com/office/word/2010/wordprocessingGroup" xmlns:wpi="http://schemas.microsoft.com/office/word/2010/wordprocessingInk" xmlns:wne="http://schemas.microsoft.com/office/word/2006/wordml" xmlns:wps="http://schemas.microsoft.com/office/word/2010/wordprocessingShape" mc:Ignorable="w14 w15 wp14">
+<w:numbering xmlns:wpc="http://schemas.microsoft.com/office/word/2010/wordprocessingCanvas" xmlns:cx="http://schemas.microsoft.com/office/drawing/2014/chartex" xmlns:cx1="http://schemas.microsoft.com/office/drawing/2015/9/8/chartex" xmlns:cx2="http://schemas.microsoft.com/office/drawing/2015/10/21/chartex" xmlns:cx3="http://schemas.microsoft.com/office/drawing/2016/5/9/chartex" xmlns:cx4="http://schemas.microsoft.com/office/drawing/2016/5/10/chartex" xmlns:cx5="http://schemas.microsoft.com/office/drawing/2016/5/11/chartex" xmlns:cx6="http://schemas.microsoft.com/office/drawing/2016/5/12/chartex" xmlns:cx7="http://schemas.microsoft.com/office/drawing/2016/5/13/chartex" xmlns:cx8="http://schemas.microsoft.com/office/drawing/2016/5/14/chartex" xmlns:mc="http://schemas.openxmlformats.org/markup-compatibility/2006" xmlns:aink="http://schemas.microsoft.com/office/drawing/2016/ink" xmlns:am3d="http://schemas.microsoft.com/office/drawing/2017/model3d" xmlns:o="urn:schemas-microsoft-com:office:office" xmlns:r="http://schemas.openxmlformats.org/officeDocument/2006/relationships" xmlns:m="http://schemas.openxmlformats.org/officeDocument/2006/math" xmlns:v="urn:schemas-microsoft-com:vml" xmlns:wp14="http://schemas.microsoft.com/office/word/2010/wordprocessingDrawing" xmlns:wp="http://schemas.openxmlformats.org/drawingml/2006/wordprocessingDrawing" xmlns:w10="urn:schemas-microsoft-com:office:word" xmlns:w="http://schemas.openxmlformats.org/wordprocessingml/2006/main" xmlns:w14="http://schemas.microsoft.com/office/word/2010/wordml" xmlns:w15="http://schemas.microsoft.com/office/word/2012/wordml" xmlns:w16cid="http://schemas.microsoft.com/office/word/2016/wordml/cid" xmlns:w16se="http://schemas.microsoft.com/office/word/2015/wordml/symex" xmlns:wpg="http://schemas.microsoft.com/office/word/2010/wordprocessingGroup" xmlns:wpi="http://schemas.microsoft.com/office/word/2010/wordprocessingInk" xmlns:wne="http://schemas.microsoft.com/office/word/2006/wordml" xmlns:wps="http://schemas.microsoft.com/office/word/2010/wordprocessingShape" mc:Ignorable="w14 w15 w16se w16cid wp14">
   <w:abstractNum w:abstractNumId="0" w15:restartNumberingAfterBreak="0">
     <w:nsid w:val="0FD87B39"/>
     <w:multiLevelType w:val="multilevel"/>
@@ -2150,7 +3624,7 @@
 </file>
 
 <file path=word/people.xml><?xml version="1.0" encoding="utf-8"?>
-<w15:people xmlns:wpc="http://schemas.microsoft.com/office/word/2010/wordprocessingCanvas" xmlns:mc="http://schemas.openxmlformats.org/markup-compatibility/2006" xmlns:o="urn:schemas-microsoft-com:office:office" xmlns:r="http://schemas.openxmlformats.org/officeDocument/2006/relationships" xmlns:m="http://schemas.openxmlformats.org/officeDocument/2006/math" xmlns:v="urn:schemas-microsoft-com:vml" xmlns:wp14="http://schemas.microsoft.com/office/word/2010/wordprocessingDrawing" xmlns:wp="http://schemas.openxmlformats.org/drawingml/2006/wordprocessingDrawing" xmlns:w10="urn:schemas-microsoft-com:office:word" xmlns:w="http://schemas.openxmlformats.org/wordprocessingml/2006/main" xmlns:w14="http://schemas.microsoft.com/office/word/2010/wordml" xmlns:w15="http://schemas.microsoft.com/office/word/2012/wordml" xmlns:wpg="http://schemas.microsoft.com/office/word/2010/wordprocessingGroup" xmlns:wpi="http://schemas.microsoft.com/office/word/2010/wordprocessingInk" xmlns:wne="http://schemas.microsoft.com/office/word/2006/wordml" xmlns:wps="http://schemas.microsoft.com/office/word/2010/wordprocessingShape" mc:Ignorable="w14 w15 wp14">
+<w15:people xmlns:wpc="http://schemas.microsoft.com/office/word/2010/wordprocessingCanvas" xmlns:cx="http://schemas.microsoft.com/office/drawing/2014/chartex" xmlns:cx1="http://schemas.microsoft.com/office/drawing/2015/9/8/chartex" xmlns:cx2="http://schemas.microsoft.com/office/drawing/2015/10/21/chartex" xmlns:cx3="http://schemas.microsoft.com/office/drawing/2016/5/9/chartex" xmlns:cx4="http://schemas.microsoft.com/office/drawing/2016/5/10/chartex" xmlns:cx5="http://schemas.microsoft.com/office/drawing/2016/5/11/chartex" xmlns:cx6="http://schemas.microsoft.com/office/drawing/2016/5/12/chartex" xmlns:cx7="http://schemas.microsoft.com/office/drawing/2016/5/13/chartex" xmlns:cx8="http://schemas.microsoft.com/office/drawing/2016/5/14/chartex" xmlns:mc="http://schemas.openxmlformats.org/markup-compatibility/2006" xmlns:aink="http://schemas.microsoft.com/office/drawing/2016/ink" xmlns:am3d="http://schemas.microsoft.com/office/drawing/2017/model3d" xmlns:o="urn:schemas-microsoft-com:office:office" xmlns:r="http://schemas.openxmlformats.org/officeDocument/2006/relationships" xmlns:m="http://schemas.openxmlformats.org/officeDocument/2006/math" xmlns:v="urn:schemas-microsoft-com:vml" xmlns:wp14="http://schemas.microsoft.com/office/word/2010/wordprocessingDrawing" xmlns:wp="http://schemas.openxmlformats.org/drawingml/2006/wordprocessingDrawing" xmlns:w10="urn:schemas-microsoft-com:office:word" xmlns:w="http://schemas.openxmlformats.org/wordprocessingml/2006/main" xmlns:w14="http://schemas.microsoft.com/office/word/2010/wordml" xmlns:w15="http://schemas.microsoft.com/office/word/2012/wordml" xmlns:w16cid="http://schemas.microsoft.com/office/word/2016/wordml/cid" xmlns:w16se="http://schemas.microsoft.com/office/word/2015/wordml/symex" xmlns:wpg="http://schemas.microsoft.com/office/word/2010/wordprocessingGroup" xmlns:wpi="http://schemas.microsoft.com/office/word/2010/wordprocessingInk" xmlns:wne="http://schemas.microsoft.com/office/word/2006/wordml" xmlns:wps="http://schemas.microsoft.com/office/word/2010/wordprocessingShape" mc:Ignorable="w14 w15 w16se w16cid wp14">
   <w15:person w15:author="1028850792@qq.com">
     <w15:presenceInfo w15:providerId="Windows Live" w15:userId="5fa44447e82dd1c2"/>
   </w15:person>
@@ -2158,7 +3632,7 @@
 </file>
 
 <file path=word/styles.xml><?xml version="1.0" encoding="utf-8"?>
-<w:styles xmlns:mc="http://schemas.openxmlformats.org/markup-compatibility/2006" xmlns:r="http://schemas.openxmlformats.org/officeDocument/2006/relationships" xmlns:w="http://schemas.openxmlformats.org/wordprocessingml/2006/main" xmlns:w14="http://schemas.microsoft.com/office/word/2010/wordml" xmlns:w15="http://schemas.microsoft.com/office/word/2012/wordml" mc:Ignorable="w14 w15">
+<w:styles xmlns:mc="http://schemas.openxmlformats.org/markup-compatibility/2006" xmlns:r="http://schemas.openxmlformats.org/officeDocument/2006/relationships" xmlns:w="http://schemas.openxmlformats.org/wordprocessingml/2006/main" xmlns:w14="http://schemas.microsoft.com/office/word/2010/wordml" xmlns:w15="http://schemas.microsoft.com/office/word/2012/wordml" xmlns:w16cid="http://schemas.microsoft.com/office/word/2016/wordml/cid" xmlns:w16se="http://schemas.microsoft.com/office/word/2015/wordml/symex" mc:Ignorable="w14 w15 w16se w16cid">
   <w:docDefaults>
     <w:rPrDefault>
       <w:rPr>
@@ -2171,7 +3645,7 @@
     </w:rPrDefault>
     <w:pPrDefault/>
   </w:docDefaults>
-  <w:latentStyles w:defLockedState="0" w:defUIPriority="99" w:defSemiHidden="0" w:defUnhideWhenUsed="0" w:defQFormat="0" w:count="371">
+  <w:latentStyles w:defLockedState="0" w:defUIPriority="99" w:defSemiHidden="0" w:defUnhideWhenUsed="0" w:defQFormat="0" w:count="376">
     <w:lsdException w:name="Normal" w:uiPriority="0" w:qFormat="1"/>
     <w:lsdException w:name="heading 1" w:uiPriority="9" w:qFormat="1"/>
     <w:lsdException w:name="heading 2" w:semiHidden="1" w:uiPriority="9" w:unhideWhenUsed="1" w:qFormat="1"/>
@@ -2277,7 +3751,6 @@
     <w:lsdException w:name="HTML Sample" w:semiHidden="1" w:unhideWhenUsed="1"/>
     <w:lsdException w:name="HTML Typewriter" w:semiHidden="1" w:unhideWhenUsed="1"/>
     <w:lsdException w:name="HTML Variable" w:semiHidden="1" w:unhideWhenUsed="1"/>
-    <w:lsdException w:name="Normal Table" w:semiHidden="1" w:unhideWhenUsed="1"/>
     <w:lsdException w:name="annotation subject" w:semiHidden="1" w:unhideWhenUsed="1"/>
     <w:lsdException w:name="No List" w:semiHidden="1" w:unhideWhenUsed="1"/>
     <w:lsdException w:name="Outline List 1" w:semiHidden="1" w:unhideWhenUsed="1"/>
@@ -2320,11 +3793,8 @@
     <w:lsdException w:name="Table Contemporary" w:semiHidden="1" w:unhideWhenUsed="1"/>
     <w:lsdException w:name="Table Elegant" w:semiHidden="1" w:unhideWhenUsed="1"/>
     <w:lsdException w:name="Table Professional" w:semiHidden="1" w:unhideWhenUsed="1"/>
-    <w:lsdException w:name="Table Subtle 1" w:semiHidden="1" w:unhideWhenUsed="1"/>
     <w:lsdException w:name="Table Subtle 2" w:semiHidden="1" w:unhideWhenUsed="1"/>
     <w:lsdException w:name="Table Web 1" w:semiHidden="1" w:unhideWhenUsed="1"/>
-    <w:lsdException w:name="Table Web 2" w:semiHidden="1" w:unhideWhenUsed="1"/>
-    <w:lsdException w:name="Table Web 3" w:semiHidden="1" w:unhideWhenUsed="1"/>
     <w:lsdException w:name="Balloon Text" w:semiHidden="1" w:unhideWhenUsed="1"/>
     <w:lsdException w:name="Table Grid" w:uiPriority="59"/>
     <w:lsdException w:name="Table Theme" w:semiHidden="1" w:unhideWhenUsed="1"/>
@@ -2543,6 +4013,11 @@
     <w:lsdException w:name="List Table 5 Dark Accent 6" w:uiPriority="50"/>
     <w:lsdException w:name="List Table 6 Colorful Accent 6" w:uiPriority="51"/>
     <w:lsdException w:name="List Table 7 Colorful Accent 6" w:uiPriority="52"/>
+    <w:lsdException w:name="Mention" w:semiHidden="1" w:unhideWhenUsed="1"/>
+    <w:lsdException w:name="Smart Hyperlink" w:semiHidden="1" w:unhideWhenUsed="1"/>
+    <w:lsdException w:name="Hashtag" w:semiHidden="1" w:unhideWhenUsed="1"/>
+    <w:lsdException w:name="Unresolved Mention" w:semiHidden="1" w:unhideWhenUsed="1"/>
+    <w:lsdException w:name="Smart Link" w:semiHidden="1" w:unhideWhenUsed="1"/>
   </w:latentStyles>
   <w:style w:type="paragraph" w:default="1" w:styleId="a">
     <w:name w:val="Normal"/>
@@ -2555,7 +4030,7 @@
   <w:style w:type="paragraph" w:styleId="1">
     <w:name w:val="heading 1"/>
     <w:basedOn w:val="a"/>
-    <w:link w:val="1Char"/>
+    <w:link w:val="10"/>
     <w:uiPriority w:val="9"/>
     <w:qFormat/>
     <w:rsid w:val="00661250"/>
@@ -2578,7 +4053,7 @@
     <w:name w:val="heading 2"/>
     <w:basedOn w:val="a"/>
     <w:next w:val="a"/>
-    <w:link w:val="2Char"/>
+    <w:link w:val="20"/>
     <w:uiPriority w:val="9"/>
     <w:unhideWhenUsed/>
     <w:qFormat/>
@@ -2601,7 +4076,7 @@
     <w:name w:val="heading 3"/>
     <w:basedOn w:val="a"/>
     <w:next w:val="a"/>
-    <w:link w:val="3Char"/>
+    <w:link w:val="30"/>
     <w:uiPriority w:val="9"/>
     <w:unhideWhenUsed/>
     <w:qFormat/>
@@ -2623,7 +4098,7 @@
     <w:name w:val="heading 4"/>
     <w:basedOn w:val="a"/>
     <w:next w:val="a"/>
-    <w:link w:val="4Char"/>
+    <w:link w:val="40"/>
     <w:uiPriority w:val="9"/>
     <w:unhideWhenUsed/>
     <w:qFormat/>
@@ -2646,7 +4121,7 @@
     <w:name w:val="heading 5"/>
     <w:basedOn w:val="a"/>
     <w:next w:val="a"/>
-    <w:link w:val="5Char"/>
+    <w:link w:val="50"/>
     <w:uiPriority w:val="9"/>
     <w:semiHidden/>
     <w:unhideWhenUsed/>
@@ -2692,8 +4167,8 @@
     <w:semiHidden/>
     <w:unhideWhenUsed/>
   </w:style>
-  <w:style w:type="character" w:customStyle="1" w:styleId="1Char">
-    <w:name w:val="标题 1 Char"/>
+  <w:style w:type="character" w:customStyle="1" w:styleId="10">
+    <w:name w:val="标题 1 字符"/>
     <w:basedOn w:val="a0"/>
     <w:link w:val="1"/>
     <w:uiPriority w:val="9"/>
@@ -2707,8 +4182,8 @@
       <w:szCs w:val="48"/>
     </w:rPr>
   </w:style>
-  <w:style w:type="character" w:customStyle="1" w:styleId="5Char">
-    <w:name w:val="标题 5 Char"/>
+  <w:style w:type="character" w:customStyle="1" w:styleId="50">
+    <w:name w:val="标题 5 字符"/>
     <w:basedOn w:val="a0"/>
     <w:link w:val="5"/>
     <w:uiPriority w:val="9"/>
@@ -2721,8 +4196,8 @@
       <w:szCs w:val="28"/>
     </w:rPr>
   </w:style>
-  <w:style w:type="character" w:customStyle="1" w:styleId="2Char">
-    <w:name w:val="标题 2 Char"/>
+  <w:style w:type="character" w:customStyle="1" w:styleId="20">
+    <w:name w:val="标题 2 字符"/>
     <w:basedOn w:val="a0"/>
     <w:link w:val="2"/>
     <w:uiPriority w:val="9"/>
@@ -2761,7 +4236,7 @@
   <w:style w:type="paragraph" w:styleId="a5">
     <w:name w:val="annotation text"/>
     <w:basedOn w:val="a"/>
-    <w:link w:val="Char"/>
+    <w:link w:val="a6"/>
     <w:uiPriority w:val="99"/>
     <w:semiHidden/>
     <w:unhideWhenUsed/>
@@ -2770,19 +4245,19 @@
       <w:jc w:val="left"/>
     </w:pPr>
   </w:style>
-  <w:style w:type="character" w:customStyle="1" w:styleId="Char">
-    <w:name w:val="批注文字 Char"/>
+  <w:style w:type="character" w:customStyle="1" w:styleId="a6">
+    <w:name w:val="批注文字 字符"/>
     <w:basedOn w:val="a0"/>
     <w:link w:val="a5"/>
     <w:uiPriority w:val="99"/>
     <w:semiHidden/>
     <w:rsid w:val="00573409"/>
   </w:style>
-  <w:style w:type="paragraph" w:styleId="a6">
+  <w:style w:type="paragraph" w:styleId="a7">
     <w:name w:val="annotation subject"/>
     <w:basedOn w:val="a5"/>
     <w:next w:val="a5"/>
-    <w:link w:val="Char0"/>
+    <w:link w:val="a8"/>
     <w:uiPriority w:val="99"/>
     <w:semiHidden/>
     <w:unhideWhenUsed/>
@@ -2792,10 +4267,10 @@
       <w:bCs/>
     </w:rPr>
   </w:style>
-  <w:style w:type="character" w:customStyle="1" w:styleId="Char0">
-    <w:name w:val="批注主题 Char"/>
-    <w:basedOn w:val="Char"/>
-    <w:link w:val="a6"/>
+  <w:style w:type="character" w:customStyle="1" w:styleId="a8">
+    <w:name w:val="批注主题 字符"/>
+    <w:basedOn w:val="a6"/>
+    <w:link w:val="a7"/>
     <w:uiPriority w:val="99"/>
     <w:semiHidden/>
     <w:rsid w:val="00573409"/>
@@ -2804,10 +4279,10 @@
       <w:bCs/>
     </w:rPr>
   </w:style>
-  <w:style w:type="paragraph" w:styleId="a7">
+  <w:style w:type="paragraph" w:styleId="a9">
     <w:name w:val="Balloon Text"/>
     <w:basedOn w:val="a"/>
-    <w:link w:val="Char1"/>
+    <w:link w:val="aa"/>
     <w:uiPriority w:val="99"/>
     <w:semiHidden/>
     <w:unhideWhenUsed/>
@@ -2817,10 +4292,10 @@
       <w:szCs w:val="18"/>
     </w:rPr>
   </w:style>
-  <w:style w:type="character" w:customStyle="1" w:styleId="Char1">
-    <w:name w:val="批注框文本 Char"/>
+  <w:style w:type="character" w:customStyle="1" w:styleId="aa">
+    <w:name w:val="批注框文本 字符"/>
     <w:basedOn w:val="a0"/>
-    <w:link w:val="a7"/>
+    <w:link w:val="a9"/>
     <w:uiPriority w:val="99"/>
     <w:semiHidden/>
     <w:rsid w:val="00573409"/>
@@ -2829,7 +4304,7 @@
       <w:szCs w:val="18"/>
     </w:rPr>
   </w:style>
-  <w:style w:type="paragraph" w:styleId="a8">
+  <w:style w:type="paragraph" w:styleId="ab">
     <w:name w:val="Normal (Web)"/>
     <w:basedOn w:val="a"/>
     <w:uiPriority w:val="99"/>
@@ -2848,8 +4323,8 @@
       <w:szCs w:val="24"/>
     </w:rPr>
   </w:style>
-  <w:style w:type="character" w:customStyle="1" w:styleId="4Char">
-    <w:name w:val="标题 4 Char"/>
+  <w:style w:type="character" w:customStyle="1" w:styleId="40">
+    <w:name w:val="标题 4 字符"/>
     <w:basedOn w:val="a0"/>
     <w:link w:val="4"/>
     <w:uiPriority w:val="9"/>
@@ -2862,8 +4337,8 @@
       <w:szCs w:val="28"/>
     </w:rPr>
   </w:style>
-  <w:style w:type="character" w:customStyle="1" w:styleId="3Char">
-    <w:name w:val="标题 3 Char"/>
+  <w:style w:type="character" w:customStyle="1" w:styleId="30">
+    <w:name w:val="标题 3 字符"/>
     <w:basedOn w:val="a0"/>
     <w:link w:val="3"/>
     <w:uiPriority w:val="9"/>
@@ -2878,7 +4353,7 @@
   <w:style w:type="paragraph" w:styleId="HTML">
     <w:name w:val="HTML Preformatted"/>
     <w:basedOn w:val="a"/>
-    <w:link w:val="HTMLChar"/>
+    <w:link w:val="HTML0"/>
     <w:uiPriority w:val="99"/>
     <w:semiHidden/>
     <w:unhideWhenUsed/>
@@ -2912,8 +4387,8 @@
       <w:szCs w:val="24"/>
     </w:rPr>
   </w:style>
-  <w:style w:type="character" w:customStyle="1" w:styleId="HTMLChar">
-    <w:name w:val="HTML 预设格式 Char"/>
+  <w:style w:type="character" w:customStyle="1" w:styleId="HTML0">
+    <w:name w:val="HTML 预设格式 字符"/>
     <w:basedOn w:val="a0"/>
     <w:link w:val="HTML"/>
     <w:uiPriority w:val="99"/>
@@ -2926,8 +4401,8 @@
       <w:szCs w:val="24"/>
     </w:rPr>
   </w:style>
-  <w:style w:type="character" w:customStyle="1" w:styleId="UnresolvedMention">
-    <w:name w:val="Unresolved Mention"/>
+  <w:style w:type="character" w:customStyle="1" w:styleId="11">
+    <w:name w:val="未处理的提及1"/>
     <w:basedOn w:val="a0"/>
     <w:uiPriority w:val="99"/>
     <w:semiHidden/>
@@ -2938,10 +4413,10 @@
       <w:shd w:val="clear" w:color="auto" w:fill="E1DFDD"/>
     </w:rPr>
   </w:style>
-  <w:style w:type="paragraph" w:styleId="a9">
+  <w:style w:type="paragraph" w:styleId="ac">
     <w:name w:val="header"/>
     <w:basedOn w:val="a"/>
-    <w:link w:val="Char2"/>
+    <w:link w:val="ad"/>
     <w:uiPriority w:val="99"/>
     <w:unhideWhenUsed/>
     <w:rsid w:val="00410434"/>
@@ -2961,10 +4436,10 @@
       <w:szCs w:val="18"/>
     </w:rPr>
   </w:style>
-  <w:style w:type="character" w:customStyle="1" w:styleId="Char2">
-    <w:name w:val="页眉 Char"/>
+  <w:style w:type="character" w:customStyle="1" w:styleId="ad">
+    <w:name w:val="页眉 字符"/>
     <w:basedOn w:val="a0"/>
-    <w:link w:val="a9"/>
+    <w:link w:val="ac"/>
     <w:uiPriority w:val="99"/>
     <w:rsid w:val="00410434"/>
     <w:rPr>
@@ -2972,10 +4447,10 @@
       <w:szCs w:val="18"/>
     </w:rPr>
   </w:style>
-  <w:style w:type="paragraph" w:styleId="aa">
+  <w:style w:type="paragraph" w:styleId="ae">
     <w:name w:val="footer"/>
     <w:basedOn w:val="a"/>
-    <w:link w:val="Char3"/>
+    <w:link w:val="af"/>
     <w:uiPriority w:val="99"/>
     <w:unhideWhenUsed/>
     <w:rsid w:val="00410434"/>
@@ -2992,10 +4467,10 @@
       <w:szCs w:val="18"/>
     </w:rPr>
   </w:style>
-  <w:style w:type="character" w:customStyle="1" w:styleId="Char3">
-    <w:name w:val="页脚 Char"/>
+  <w:style w:type="character" w:customStyle="1" w:styleId="af">
+    <w:name w:val="页脚 字符"/>
     <w:basedOn w:val="a0"/>
-    <w:link w:val="aa"/>
+    <w:link w:val="ae"/>
     <w:uiPriority w:val="99"/>
     <w:rsid w:val="00410434"/>
     <w:rPr>
